--- a/Documentation/Software Requirements Specification_ver2.3.docx
+++ b/Documentation/Software Requirements Specification_ver2.3.docx
@@ -1586,7 +1586,7 @@
     <w:p>
       <w:pPr>
         <w:pStyle w:val="BodyText"/>
-        <w:ind w:firstLine="576"/>
+        <w:ind w:firstLine="720"/>
       </w:pPr>
       <w:r>
         <w:t>The “questionnaire” refers to the portion of the project where the user inputs these preferences.  This will be accessed from the homepage into a “questionnaire page.” The “ratings” will refer to the numerical input from a user in which they determine which statistics have a higher preference. The “statistics” refer to the set of data that our project will be accessing. The “map” refers to the portion of the project which is the visualization of data. The map is initially displayed from the homepage, but will initially be empty, and be modified as the user takes the questionnaire.  After the user completes the questionnaire the map is referenced to be an “updated map” with the continuing definitions being components of the map. The map may also have markers which will be referred to as “pins.” The pins will allow the user to see an image of the location referred to as the “pin image.” In some cases where an image is not available, or if there is additional implementation, a pin may allow the user to see descriptive information on the location which will be referred to as the “pin information.”</w:t>
@@ -1600,11 +1600,9 @@
       <w:r>
         <w:t xml:space="preserve">The system should allow users to complete a survey which results in them having a list of preferred county locations. This should present a map to the user with marks for the </w:t>
       </w:r>
-      <w:proofErr w:type="gramStart"/>
-      <w:r>
-        <w:t>users</w:t>
-      </w:r>
-      <w:proofErr w:type="gramEnd"/>
+      <w:r>
+        <w:t>user’s</w:t>
+      </w:r>
       <w:r>
         <w:t xml:space="preserve"> locations. Additionally, the system should maintain a login server for the different user accounts. This should additionally allow the user to maintain a user avatar and an about me text field. The avatar and text should be presented to the user from the homepage.</w:t>
       </w:r>
@@ -1674,6 +1672,20 @@
       <w:r>
         <w:t xml:space="preserve"> for a description output. Further third-party software will be expanded in this section as seems fit throughout the project.</w:t>
       </w:r>
+      <w:r>
+        <w:t xml:space="preserve"> </w:t>
+      </w:r>
+      <w:r>
+        <w:t xml:space="preserve">All project development will be done through GitHub and then developer preference for development environments, debuggers, </w:t>
+      </w:r>
+      <w:proofErr w:type="spellStart"/>
+      <w:r>
+        <w:t>ect</w:t>
+      </w:r>
+      <w:proofErr w:type="spellEnd"/>
+      <w:r>
+        <w:t>. The web portion of the application will be run using an Angular Framework on a localhost.</w:t>
+      </w:r>
     </w:p>
     <w:p>
       <w:pPr>
@@ -1682,24 +1694,22 @@
       </w:pPr>
       <w:r>
         <w:lastRenderedPageBreak/>
-        <w:t xml:space="preserve">All project development will be done through GitHub and then developer preference for development environments, debuggers, </w:t>
-      </w:r>
-      <w:proofErr w:type="spellStart"/>
-      <w:r>
-        <w:t>ect</w:t>
-      </w:r>
-      <w:proofErr w:type="spellEnd"/>
-      <w:r>
-        <w:t>. The web portion of the application will be run using an Angular Framework on a localhost.</w:t>
-      </w:r>
-    </w:p>
-    <w:p>
-      <w:pPr>
-        <w:pStyle w:val="BodyText"/>
-        <w:ind w:firstLine="576"/>
-      </w:pPr>
-      <w:r>
-        <w:t>From the initial meeting with the client, there are no hard requirements outside of those described within the document. The development team has been granted much freedom in terms of the development environment and software development procedures. As a result, much of the requirements described within this document have been left with a notice stating there were not corresponding requirements given. This was done such that there would be no disagreements between the development group and the client in terms of outside requirements. If additional requirements are added this document will be modified.</w:t>
+        <w:t xml:space="preserve">From the initial meeting with the client, there are no </w:t>
+      </w:r>
+      <w:r>
+        <w:t>explicit</w:t>
+      </w:r>
+      <w:r>
+        <w:t xml:space="preserve"> requirements outside of those described within the document. </w:t>
+      </w:r>
+      <w:r>
+        <w:t xml:space="preserve">The requirements within this document were created by the development team due to the lack of these above explicit requirements. </w:t>
+      </w:r>
+      <w:r>
+        <w:t>The development team has been granted much freedom in terms of the development environment and software development procedures. As a result, much of the requirements described within this document have been left with a notice stating there were not corresponding requirements given. This was done such that there would be no disagreements between the development group and the client in terms of outside requirements. If additional requirements are added this document will be modified.</w:t>
+      </w:r>
+      <w:r>
+        <w:t xml:space="preserve"> Upon review and signature, the requirements are to be viewed as an agreement of the system to be developed between the development team and the client. </w:t>
       </w:r>
     </w:p>
     <w:p>
@@ -1733,7 +1743,34 @@
         <w:ind w:firstLine="432"/>
       </w:pPr>
       <w:r>
-        <w:t xml:space="preserve">This document serves to be a list of agreements between us, the software developers of Group 2, and John Winder, our project client. This will be a measure of success as well as accountability for both above parties. A successful project would be one that meets all below requirements, and thus an incomplete project would be one that fails to meet requirements. </w:t>
+        <w:t xml:space="preserve">This document serves to be a list of agreements between the software developer and John Winder, </w:t>
+      </w:r>
+      <w:r>
+        <w:t>the</w:t>
+      </w:r>
+      <w:r>
+        <w:t xml:space="preserve"> project client. This</w:t>
+      </w:r>
+      <w:r>
+        <w:t xml:space="preserve"> document</w:t>
+      </w:r>
+      <w:r>
+        <w:t xml:space="preserve"> will be a measure of success as well as accountability for </w:t>
+      </w:r>
+      <w:r>
+        <w:t>both above</w:t>
+      </w:r>
+      <w:r>
+        <w:t xml:space="preserve"> parties. A successful project would be one that meets </w:t>
+      </w:r>
+      <w:r>
+        <w:t>the</w:t>
+      </w:r>
+      <w:r>
+        <w:t xml:space="preserve"> below requirements</w:t>
+      </w:r>
+      <w:r>
+        <w:t>. This further implies the system still has progress to be made when the requirements listed are not yet completed.</w:t>
       </w:r>
     </w:p>
     <w:p>
@@ -1771,14 +1808,12 @@
           <w:b/>
         </w:rPr>
       </w:pPr>
-      <w:proofErr w:type="gramStart"/>
       <w:r>
         <w:rPr>
           <w:b/>
         </w:rPr>
-        <w:t>1.3.1  Version</w:t>
-      </w:r>
-      <w:proofErr w:type="gramEnd"/>
+        <w:t>1.3.1 Version</w:t>
+      </w:r>
       <w:r>
         <w:rPr>
           <w:b/>
@@ -1792,7 +1827,13 @@
         <w:ind w:firstLine="432"/>
       </w:pPr>
       <w:r>
-        <w:t>Version1.0: Original Document</w:t>
+        <w:t>Version</w:t>
+      </w:r>
+      <w:r>
+        <w:t xml:space="preserve"> </w:t>
+      </w:r>
+      <w:r>
+        <w:t>1.0: Original Document</w:t>
       </w:r>
     </w:p>
     <w:p>
@@ -1811,7 +1852,13 @@
         <w:ind w:firstLine="432"/>
       </w:pPr>
       <w:r>
-        <w:t>Ver 1.1: Updated System Overview, Minor Spelling</w:t>
+        <w:t>Ver</w:t>
+      </w:r>
+      <w:r>
+        <w:t>sion</w:t>
+      </w:r>
+      <w:r>
+        <w:t xml:space="preserve"> 1.1: Updated System Overview, Minor Spelling</w:t>
       </w:r>
     </w:p>
     <w:p>
@@ -1830,7 +1877,13 @@
         <w:ind w:left="432"/>
       </w:pPr>
       <w:r>
-        <w:t>Ver 2.0: Updated System Identification &amp; Overview. Updated Requirements as of Meeting on 4/23. Requirements traceability completed.</w:t>
+        <w:t>Ver</w:t>
+      </w:r>
+      <w:r>
+        <w:t>sion</w:t>
+      </w:r>
+      <w:r>
+        <w:t xml:space="preserve"> 2.0: Updated System Identification &amp; Overview. Updated Requirements as of Meeting on 4/23. Requirements traceability completed.</w:t>
       </w:r>
     </w:p>
     <w:p>
@@ -1848,7 +1901,13 @@
         <w:ind w:left="432"/>
       </w:pPr>
       <w:r>
-        <w:t>Ver2.1: Minor grammar changes. Updated requirements table, and requirements traceability table to be more visually appealing and readable.</w:t>
+        <w:t>Ver</w:t>
+      </w:r>
+      <w:r>
+        <w:t xml:space="preserve">sion </w:t>
+      </w:r>
+      <w:r>
+        <w:t>2.1: Minor grammar changes. Updated requirements table, and requirements traceability table to be more visually appealing and readable.</w:t>
       </w:r>
     </w:p>
     <w:p>
@@ -1868,15 +1927,13 @@
       <w:r>
         <w:t>Version 2.3: Edited section 1.1 and 1.2</w:t>
       </w:r>
-      <w:bookmarkStart w:id="4" w:name="_GoBack"/>
-      <w:bookmarkEnd w:id="4"/>
     </w:p>
     <w:p>
       <w:pPr>
         <w:pStyle w:val="Heading1"/>
       </w:pPr>
-      <w:bookmarkStart w:id="5" w:name="2._Referenced_documents"/>
-      <w:bookmarkEnd w:id="5"/>
+      <w:bookmarkStart w:id="4" w:name="2._Referenced_documents"/>
+      <w:bookmarkEnd w:id="4"/>
       <w:r>
         <w:rPr>
           <w:u w:color="000000"/>
@@ -1905,6 +1962,9 @@
       <w:r>
         <w:t>This section will be filled as there are modifications to this document and will state such modifications as well as a draft number. This will serve as the primary location for all parties to references changes from the original documentation.</w:t>
       </w:r>
+      <w:r>
+        <w:t xml:space="preserve"> Mostly referenced will be future documents dealing with the design of the system.</w:t>
+      </w:r>
     </w:p>
     <w:p>
       <w:pPr>
@@ -1928,10 +1988,10 @@
       <w:pPr>
         <w:pStyle w:val="Heading1"/>
       </w:pPr>
-      <w:bookmarkStart w:id="6" w:name="3._Requirements"/>
-      <w:bookmarkStart w:id="7" w:name="_bookmark0"/>
+      <w:bookmarkStart w:id="5" w:name="3._Requirements"/>
+      <w:bookmarkStart w:id="6" w:name="_bookmark0"/>
+      <w:bookmarkEnd w:id="5"/>
       <w:bookmarkEnd w:id="6"/>
-      <w:bookmarkEnd w:id="7"/>
       <w:r>
         <w:rPr>
           <w:u w:color="000000"/>
@@ -1943,8 +2003,8 @@
       <w:pPr>
         <w:pStyle w:val="Heading2"/>
       </w:pPr>
-      <w:bookmarkStart w:id="8" w:name="3.1_Required_states_and_modes"/>
-      <w:bookmarkEnd w:id="8"/>
+      <w:bookmarkStart w:id="7" w:name="3.1_Required_states_and_modes"/>
+      <w:bookmarkEnd w:id="7"/>
       <w:r>
         <w:rPr>
           <w:u w:color="000000"/>
@@ -2094,6 +2154,7 @@
         </w:numPr>
       </w:pPr>
       <w:r>
+        <w:lastRenderedPageBreak/>
         <w:t xml:space="preserve">The application </w:t>
       </w:r>
       <w:r>
@@ -2112,7 +2173,6 @@
         </w:numPr>
       </w:pPr>
       <w:r>
-        <w:lastRenderedPageBreak/>
         <w:t>The create account page shall allow the user to create a username.</w:t>
       </w:r>
     </w:p>
@@ -2468,8 +2528,8 @@
       <w:pPr>
         <w:pStyle w:val="Heading3"/>
       </w:pPr>
-      <w:bookmarkStart w:id="9" w:name="3.2.x_(CSCI_capability)"/>
-      <w:bookmarkEnd w:id="9"/>
+      <w:bookmarkStart w:id="8" w:name="3.2.x_(CSCI_capability)"/>
+      <w:bookmarkEnd w:id="8"/>
       <w:r>
         <w:rPr>
           <w:u w:color="000000"/>
@@ -2825,10 +2885,10 @@
       <w:pPr>
         <w:pStyle w:val="Heading2"/>
       </w:pPr>
-      <w:bookmarkStart w:id="10" w:name="3.3_CSCI_external_interface_requirements"/>
-      <w:bookmarkStart w:id="11" w:name="_bookmark1"/>
+      <w:bookmarkStart w:id="9" w:name="3.3_CSCI_external_interface_requirements"/>
+      <w:bookmarkStart w:id="10" w:name="_bookmark1"/>
+      <w:bookmarkEnd w:id="9"/>
       <w:bookmarkEnd w:id="10"/>
-      <w:bookmarkEnd w:id="11"/>
       <w:r>
         <w:rPr>
           <w:u w:color="000000"/>
@@ -2880,15 +2940,15 @@
         <w:pStyle w:val="BodyText"/>
         <w:ind w:firstLine="576"/>
       </w:pPr>
-      <w:bookmarkStart w:id="12" w:name="3.3.1_Interface_identification_and_diagr"/>
+      <w:bookmarkStart w:id="11" w:name="3.3.1_Interface_identification_and_diagr"/>
+      <w:bookmarkEnd w:id="11"/>
+      <w:r>
+        <w:t>There are no requirements associated with the interf</w:t>
+      </w:r>
+      <w:bookmarkStart w:id="12" w:name="3.3.x_(Project-unique_identifier_of_inte"/>
+      <w:bookmarkStart w:id="13" w:name="_bookmark2"/>
       <w:bookmarkEnd w:id="12"/>
-      <w:r>
-        <w:t>There are no requirements associated with the interf</w:t>
-      </w:r>
-      <w:bookmarkStart w:id="13" w:name="3.3.x_(Project-unique_identifier_of_inte"/>
-      <w:bookmarkStart w:id="14" w:name="_bookmark2"/>
       <w:bookmarkEnd w:id="13"/>
-      <w:bookmarkEnd w:id="14"/>
       <w:r>
         <w:t>ace.</w:t>
       </w:r>
@@ -2897,10 +2957,10 @@
       <w:pPr>
         <w:pStyle w:val="Heading2"/>
       </w:pPr>
-      <w:bookmarkStart w:id="15" w:name="3.4_CSCI_internal_interface_requirements"/>
-      <w:bookmarkStart w:id="16" w:name="3.5_CSCI_internal_data_requirements"/>
+      <w:bookmarkStart w:id="14" w:name="3.4_CSCI_internal_interface_requirements"/>
+      <w:bookmarkStart w:id="15" w:name="3.5_CSCI_internal_data_requirements"/>
+      <w:bookmarkEnd w:id="14"/>
       <w:bookmarkEnd w:id="15"/>
-      <w:bookmarkEnd w:id="16"/>
       <w:r>
         <w:rPr>
           <w:u w:color="000000"/>
@@ -3057,10 +3117,10 @@
       <w:pPr>
         <w:pStyle w:val="Heading2"/>
       </w:pPr>
-      <w:bookmarkStart w:id="17" w:name="3.6_Adaptation_requirements"/>
-      <w:bookmarkStart w:id="18" w:name="3.7_Safety_requirements"/>
+      <w:bookmarkStart w:id="16" w:name="3.6_Adaptation_requirements"/>
+      <w:bookmarkStart w:id="17" w:name="3.7_Safety_requirements"/>
+      <w:bookmarkEnd w:id="16"/>
       <w:bookmarkEnd w:id="17"/>
-      <w:bookmarkEnd w:id="18"/>
       <w:r>
         <w:rPr>
           <w:u w:color="000000"/>
@@ -3140,8 +3200,8 @@
         <w:ind w:left="839" w:right="137"/>
         <w:jc w:val="both"/>
       </w:pPr>
-      <w:bookmarkStart w:id="19" w:name="3.8_Security_and_privacy_requirements"/>
-      <w:bookmarkEnd w:id="19"/>
+      <w:bookmarkStart w:id="18" w:name="3.8_Security_and_privacy_requirements"/>
+      <w:bookmarkEnd w:id="18"/>
       <w:r>
         <w:t>T</w:t>
       </w:r>
@@ -3237,8 +3297,8 @@
       <w:pPr>
         <w:pStyle w:val="Heading2"/>
       </w:pPr>
-      <w:bookmarkStart w:id="20" w:name="3.9_CSCI_environment_requirements"/>
-      <w:bookmarkEnd w:id="20"/>
+      <w:bookmarkStart w:id="19" w:name="3.9_CSCI_environment_requirements"/>
+      <w:bookmarkEnd w:id="19"/>
       <w:r>
         <w:rPr>
           <w:u w:color="000000"/>
@@ -3281,11 +3341,11 @@
           <w:tab w:val="left" w:pos="840"/>
         </w:tabs>
         <w:spacing w:after="0" w:line="245" w:lineRule="auto"/>
-        <w:ind w:left="839" w:right="137"/>
+        <w:ind w:right="137"/>
         <w:jc w:val="both"/>
       </w:pPr>
-      <w:bookmarkStart w:id="21" w:name="3.10_Computer_resource_requirements"/>
-      <w:bookmarkEnd w:id="21"/>
+      <w:bookmarkStart w:id="20" w:name="3.10_Computer_resource_requirements"/>
+      <w:bookmarkEnd w:id="20"/>
       <w:r>
         <w:t>T</w:t>
       </w:r>
@@ -3339,92 +3399,12 @@
     </w:p>
     <w:p>
       <w:pPr>
-        <w:pStyle w:val="BodyText"/>
-      </w:pPr>
-      <w:r>
-        <w:t>This</w:t>
-      </w:r>
-      <w:r>
-        <w:rPr>
-          <w:spacing w:val="43"/>
-        </w:rPr>
-        <w:t xml:space="preserve"> </w:t>
-      </w:r>
-      <w:r>
-        <w:t>paragraph</w:t>
-      </w:r>
-      <w:r>
-        <w:rPr>
-          <w:spacing w:val="43"/>
-        </w:rPr>
-        <w:t xml:space="preserve"> </w:t>
-      </w:r>
-      <w:r>
-        <w:t>shall</w:t>
-      </w:r>
-      <w:r>
-        <w:rPr>
-          <w:spacing w:val="41"/>
-        </w:rPr>
-        <w:t xml:space="preserve"> </w:t>
-      </w:r>
-      <w:r>
-        <w:t>be</w:t>
-      </w:r>
-      <w:r>
-        <w:rPr>
-          <w:spacing w:val="43"/>
-        </w:rPr>
-        <w:t xml:space="preserve"> </w:t>
-      </w:r>
-      <w:r>
-        <w:t>divided</w:t>
-      </w:r>
-      <w:r>
-        <w:rPr>
-          <w:spacing w:val="44"/>
-        </w:rPr>
-        <w:t xml:space="preserve"> </w:t>
-      </w:r>
-      <w:r>
-        <w:t>into</w:t>
-      </w:r>
-      <w:r>
-        <w:rPr>
-          <w:spacing w:val="43"/>
-        </w:rPr>
-        <w:t xml:space="preserve"> </w:t>
-      </w:r>
-      <w:r>
-        <w:t>the</w:t>
-      </w:r>
-      <w:r>
-        <w:rPr>
-          <w:spacing w:val="41"/>
-        </w:rPr>
-        <w:t xml:space="preserve"> </w:t>
-      </w:r>
-      <w:r>
-        <w:t>following</w:t>
-      </w:r>
-      <w:r>
-        <w:rPr>
-          <w:spacing w:val="24"/>
-        </w:rPr>
-        <w:t xml:space="preserve"> </w:t>
-      </w:r>
-      <w:r>
-        <w:t>subparagraphs.</w:t>
-      </w:r>
-    </w:p>
-    <w:p>
-      <w:pPr>
         <w:pStyle w:val="Heading3"/>
       </w:pPr>
-      <w:bookmarkStart w:id="22" w:name="3.10.1_Computer_hardware_requirements"/>
-      <w:bookmarkStart w:id="23" w:name="3.10.2_Computer_hardware_resource_utiliz"/>
+      <w:bookmarkStart w:id="21" w:name="3.10.1_Computer_hardware_requirements"/>
+      <w:bookmarkStart w:id="22" w:name="3.10.2_Computer_hardware_resource_utiliz"/>
+      <w:bookmarkEnd w:id="21"/>
       <w:bookmarkEnd w:id="22"/>
-      <w:bookmarkEnd w:id="23"/>
       <w:r>
         <w:rPr>
           <w:u w:color="000000"/>
@@ -3460,7 +3440,7 @@
           <w:tab w:val="left" w:pos="840"/>
         </w:tabs>
         <w:spacing w:after="0" w:line="245" w:lineRule="auto"/>
-        <w:ind w:left="839" w:right="137"/>
+        <w:ind w:right="137"/>
         <w:jc w:val="both"/>
       </w:pPr>
       <w:r>
@@ -3548,13 +3528,13 @@
           <w:tab w:val="left" w:pos="840"/>
         </w:tabs>
         <w:spacing w:after="0" w:line="245" w:lineRule="auto"/>
-        <w:ind w:left="839" w:right="137"/>
+        <w:ind w:right="137"/>
         <w:jc w:val="both"/>
       </w:pPr>
-      <w:bookmarkStart w:id="24" w:name="3.10.3_Computer_software_requirements"/>
-      <w:bookmarkStart w:id="25" w:name="3.10.4_Computer_communications_requireme"/>
+      <w:bookmarkStart w:id="23" w:name="3.10.3_Computer_software_requirements"/>
+      <w:bookmarkStart w:id="24" w:name="3.10.4_Computer_communications_requireme"/>
+      <w:bookmarkEnd w:id="23"/>
       <w:bookmarkEnd w:id="24"/>
-      <w:bookmarkEnd w:id="25"/>
       <w:r>
         <w:t>T</w:t>
       </w:r>
@@ -3613,7 +3593,7 @@
           <w:tab w:val="left" w:pos="840"/>
         </w:tabs>
         <w:spacing w:after="0" w:line="245" w:lineRule="auto"/>
-        <w:ind w:left="839" w:right="137"/>
+        <w:ind w:right="137"/>
         <w:jc w:val="both"/>
       </w:pPr>
       <w:r>
@@ -3672,9 +3652,6 @@
         <w:pStyle w:val="BodyText"/>
       </w:pPr>
       <w:r>
-        <w:tab/>
-      </w:r>
-      <w:r>
         <w:t>T</w:t>
       </w:r>
       <w:r>
@@ -3691,8 +3668,8 @@
       <w:pPr>
         <w:pStyle w:val="Heading2"/>
       </w:pPr>
-      <w:bookmarkStart w:id="26" w:name="3.11_Software_quality_factors"/>
-      <w:bookmarkEnd w:id="26"/>
+      <w:bookmarkStart w:id="25" w:name="3.11_Software_quality_factors"/>
+      <w:bookmarkEnd w:id="25"/>
       <w:r>
         <w:rPr>
           <w:u w:color="000000"/>
@@ -3731,9 +3708,6 @@
         <w:pStyle w:val="BodyText"/>
       </w:pPr>
       <w:r>
-        <w:tab/>
-      </w:r>
-      <w:r>
         <w:t>T</w:t>
       </w:r>
       <w:r>
@@ -3750,8 +3724,8 @@
       <w:pPr>
         <w:pStyle w:val="Heading2"/>
       </w:pPr>
-      <w:bookmarkStart w:id="27" w:name="3.12_Design_and_implementation_constrain"/>
-      <w:bookmarkEnd w:id="27"/>
+      <w:bookmarkStart w:id="26" w:name="3.12_Design_and_implementation_constrain"/>
+      <w:bookmarkEnd w:id="26"/>
       <w:r>
         <w:rPr>
           <w:u w:color="000000"/>
@@ -3807,7 +3781,7 @@
           <w:tab w:val="left" w:pos="840"/>
         </w:tabs>
         <w:spacing w:after="0" w:line="245" w:lineRule="auto"/>
-        <w:ind w:left="839" w:right="137"/>
+        <w:ind w:right="137"/>
         <w:jc w:val="both"/>
       </w:pPr>
       <w:r>
@@ -3827,8 +3801,8 @@
       <w:pPr>
         <w:pStyle w:val="Heading2"/>
       </w:pPr>
-      <w:bookmarkStart w:id="28" w:name="3.13_Personnel-related_requirements"/>
-      <w:bookmarkEnd w:id="28"/>
+      <w:bookmarkStart w:id="27" w:name="3.13_Personnel-related_requirements"/>
+      <w:bookmarkEnd w:id="27"/>
       <w:r>
         <w:rPr>
           <w:u w:color="000000"/>
@@ -3857,7 +3831,7 @@
           <w:tab w:val="left" w:pos="840"/>
         </w:tabs>
         <w:spacing w:after="0" w:line="245" w:lineRule="auto"/>
-        <w:ind w:left="839" w:right="137"/>
+        <w:ind w:right="137"/>
         <w:jc w:val="both"/>
       </w:pPr>
       <w:r>
@@ -3877,11 +3851,6 @@
       <w:r>
         <w:t xml:space="preserve"> related.</w:t>
       </w:r>
-    </w:p>
-    <w:p>
-      <w:pPr>
-        <w:pStyle w:val="BodyText"/>
-      </w:pPr>
     </w:p>
     <w:p>
       <w:pPr>
@@ -3891,7 +3860,6 @@
         <w:rPr>
           <w:u w:color="000000"/>
         </w:rPr>
-        <w:lastRenderedPageBreak/>
         <w:t>Training-related</w:t>
       </w:r>
       <w:r>
@@ -3917,7 +3885,7 @@
           <w:tab w:val="left" w:pos="840"/>
         </w:tabs>
         <w:spacing w:after="0" w:line="245" w:lineRule="auto"/>
-        <w:ind w:left="839" w:right="137"/>
+        <w:ind w:right="137"/>
         <w:jc w:val="both"/>
       </w:pPr>
       <w:r>
@@ -3946,6 +3914,7 @@
         <w:rPr>
           <w:u w:color="000000"/>
         </w:rPr>
+        <w:lastRenderedPageBreak/>
         <w:t>Logistics-related</w:t>
       </w:r>
       <w:r>
@@ -3970,7 +3939,7 @@
           <w:tab w:val="left" w:pos="840"/>
         </w:tabs>
         <w:spacing w:after="0" w:line="245" w:lineRule="auto"/>
-        <w:ind w:left="839" w:right="137"/>
+        <w:ind w:right="137"/>
         <w:jc w:val="both"/>
       </w:pPr>
       <w:r>
@@ -3982,11 +3951,6 @@
       <w:r>
         <w:t>hich are logistic related.</w:t>
       </w:r>
-    </w:p>
-    <w:p>
-      <w:pPr>
-        <w:pStyle w:val="BodyText"/>
-      </w:pPr>
     </w:p>
     <w:p>
       <w:pPr>
@@ -4020,7 +3984,7 @@
           <w:tab w:val="left" w:pos="840"/>
         </w:tabs>
         <w:spacing w:after="0" w:line="245" w:lineRule="auto"/>
-        <w:ind w:left="839" w:right="137"/>
+        <w:ind w:right="137"/>
         <w:jc w:val="both"/>
       </w:pPr>
       <w:r>
@@ -4035,15 +3999,10 @@
     </w:p>
     <w:p>
       <w:pPr>
-        <w:pStyle w:val="BodyText"/>
-      </w:pPr>
-    </w:p>
-    <w:p>
-      <w:pPr>
         <w:pStyle w:val="Heading2"/>
       </w:pPr>
-      <w:bookmarkStart w:id="29" w:name="3.17_Packaging_requirements"/>
-      <w:bookmarkEnd w:id="29"/>
+      <w:bookmarkStart w:id="28" w:name="3.17_Packaging_requirements"/>
+      <w:bookmarkEnd w:id="28"/>
       <w:r>
         <w:rPr>
           <w:u w:color="000000"/>
@@ -4072,7 +4031,7 @@
           <w:tab w:val="left" w:pos="840"/>
         </w:tabs>
         <w:spacing w:after="0" w:line="245" w:lineRule="auto"/>
-        <w:ind w:left="839" w:right="137"/>
+        <w:ind w:right="137"/>
         <w:jc w:val="both"/>
       </w:pPr>
       <w:r>
@@ -4090,15 +4049,10 @@
     </w:p>
     <w:p>
       <w:pPr>
-        <w:pStyle w:val="BodyText"/>
-      </w:pPr>
-    </w:p>
-    <w:p>
-      <w:pPr>
         <w:pStyle w:val="Heading2"/>
       </w:pPr>
-      <w:bookmarkStart w:id="30" w:name="3.18_Precedence_and_criticality_of_requi"/>
-      <w:bookmarkEnd w:id="30"/>
+      <w:bookmarkStart w:id="29" w:name="3.18_Precedence_and_criticality_of_requi"/>
+      <w:bookmarkEnd w:id="29"/>
       <w:r>
         <w:rPr>
           <w:u w:color="000000"/>
@@ -4161,9 +4115,9 @@
     <w:p>
       <w:pPr>
         <w:pStyle w:val="BodyText"/>
-      </w:pPr>
-      <w:r>
-        <w:tab/>
+        <w:ind w:firstLine="432"/>
+      </w:pPr>
+      <w:r>
         <w:t>The following are the priority level of requirements based on the meeting minutes on 3/8/18. The primary requirements are those associated with the user accounts. This would include the pages for login and account creation. Also, under the primary requirements would be those associated with the visual representation of the data. This would include those requirements relating to the map, updated map, and pins. The secondary requirements would be those relating to the questionnaire, and output of user locations.</w:t>
       </w:r>
     </w:p>
@@ -4171,10 +4125,10 @@
       <w:pPr>
         <w:pStyle w:val="Heading1"/>
       </w:pPr>
-      <w:bookmarkStart w:id="31" w:name="4._Qualification_provisions"/>
-      <w:bookmarkStart w:id="32" w:name="_bookmark5"/>
+      <w:bookmarkStart w:id="30" w:name="4._Qualification_provisions"/>
+      <w:bookmarkStart w:id="31" w:name="_bookmark5"/>
+      <w:bookmarkEnd w:id="30"/>
       <w:bookmarkEnd w:id="31"/>
-      <w:bookmarkEnd w:id="32"/>
       <w:r>
         <w:rPr>
           <w:u w:color="000000"/>
@@ -4194,18 +4148,6 @@
         </w:rPr>
         <w:t>provisions</w:t>
       </w:r>
-    </w:p>
-    <w:p>
-      <w:pPr>
-        <w:pStyle w:val="BodyText"/>
-        <w:widowControl w:val="0"/>
-        <w:tabs>
-          <w:tab w:val="left" w:pos="840"/>
-        </w:tabs>
-        <w:spacing w:after="0" w:line="245" w:lineRule="auto"/>
-        <w:ind w:right="118"/>
-        <w:jc w:val="both"/>
-      </w:pPr>
     </w:p>
     <w:p>
       <w:pPr>
@@ -4340,7 +4282,25 @@
               <w:jc w:val="both"/>
             </w:pPr>
             <w:r>
-              <w:t xml:space="preserve">Optional *     </w:t>
+              <w:t xml:space="preserve">Optional *  </w:t>
+            </w:r>
+          </w:p>
+          <w:p>
+            <w:pPr>
+              <w:pStyle w:val="BodyText"/>
+              <w:widowControl w:val="0"/>
+              <w:tabs>
+                <w:tab w:val="left" w:pos="840"/>
+              </w:tabs>
+              <w:spacing w:line="245" w:lineRule="auto"/>
+              <w:ind w:right="118"/>
+              <w:jc w:val="both"/>
+            </w:pPr>
+            <w:r>
+              <w:t>Denoted with a Check or X</w:t>
+            </w:r>
+            <w:r>
+              <w:t xml:space="preserve">   </w:t>
             </w:r>
           </w:p>
           <w:p>
@@ -5044,16 +5004,599 @@
               <w:jc w:val="both"/>
             </w:pPr>
             <w:r>
+              <w:t>3.</w:t>
+            </w:r>
+            <w:proofErr w:type="gramStart"/>
+            <w:r>
+              <w:t>1.b.</w:t>
+            </w:r>
+            <w:proofErr w:type="gramEnd"/>
+            <w:r>
+              <w:t>1</w:t>
+            </w:r>
+          </w:p>
+        </w:tc>
+        <w:tc>
+          <w:tcPr>
+            <w:tcW w:w="3172" w:type="dxa"/>
+          </w:tcPr>
+          <w:p>
+            <w:pPr>
+              <w:pStyle w:val="BodyText"/>
+              <w:widowControl w:val="0"/>
+              <w:tabs>
+                <w:tab w:val="left" w:pos="840"/>
+              </w:tabs>
+              <w:spacing w:line="245" w:lineRule="auto"/>
+              <w:ind w:right="118"/>
+              <w:jc w:val="both"/>
+            </w:pPr>
+            <w:r>
+              <w:t>Create username</w:t>
+            </w:r>
+          </w:p>
+        </w:tc>
+        <w:tc>
+          <w:tcPr>
+            <w:tcW w:w="1980" w:type="dxa"/>
+          </w:tcPr>
+          <w:p>
+            <w:pPr>
+              <w:pStyle w:val="BodyText"/>
+              <w:widowControl w:val="0"/>
+              <w:tabs>
+                <w:tab w:val="left" w:pos="840"/>
+              </w:tabs>
+              <w:spacing w:line="245" w:lineRule="auto"/>
+              <w:ind w:right="118"/>
+              <w:jc w:val="both"/>
+            </w:pPr>
+          </w:p>
+        </w:tc>
+        <w:tc>
+          <w:tcPr>
+            <w:tcW w:w="1710" w:type="dxa"/>
+          </w:tcPr>
+          <w:p>
+            <w:pPr>
+              <w:pStyle w:val="BodyText"/>
+              <w:widowControl w:val="0"/>
+              <w:tabs>
+                <w:tab w:val="left" w:pos="840"/>
+              </w:tabs>
+              <w:spacing w:line="245" w:lineRule="auto"/>
+              <w:ind w:right="118"/>
+              <w:jc w:val="both"/>
+            </w:pPr>
+          </w:p>
+        </w:tc>
+      </w:tr>
+      <w:tr>
+        <w:tc>
+          <w:tcPr>
+            <w:tcW w:w="1497" w:type="dxa"/>
+          </w:tcPr>
+          <w:p>
+            <w:pPr>
+              <w:pStyle w:val="BodyText"/>
+              <w:widowControl w:val="0"/>
+              <w:tabs>
+                <w:tab w:val="left" w:pos="840"/>
+              </w:tabs>
+              <w:spacing w:line="245" w:lineRule="auto"/>
+              <w:ind w:right="118"/>
+              <w:jc w:val="both"/>
+            </w:pPr>
+            <w:r>
+              <w:t>3.</w:t>
+            </w:r>
+            <w:proofErr w:type="gramStart"/>
+            <w:r>
+              <w:t>1.b.</w:t>
+            </w:r>
+            <w:proofErr w:type="gramEnd"/>
+            <w:r>
+              <w:t>2</w:t>
+            </w:r>
+          </w:p>
+        </w:tc>
+        <w:tc>
+          <w:tcPr>
+            <w:tcW w:w="3172" w:type="dxa"/>
+          </w:tcPr>
+          <w:p>
+            <w:pPr>
+              <w:pStyle w:val="BodyText"/>
+              <w:widowControl w:val="0"/>
+              <w:tabs>
+                <w:tab w:val="left" w:pos="840"/>
+              </w:tabs>
+              <w:spacing w:line="245" w:lineRule="auto"/>
+              <w:ind w:right="118"/>
+              <w:jc w:val="both"/>
+            </w:pPr>
+            <w:r>
+              <w:t>Unique username</w:t>
+            </w:r>
+          </w:p>
+        </w:tc>
+        <w:tc>
+          <w:tcPr>
+            <w:tcW w:w="1980" w:type="dxa"/>
+          </w:tcPr>
+          <w:p>
+            <w:pPr>
+              <w:pStyle w:val="BodyText"/>
+              <w:widowControl w:val="0"/>
+              <w:tabs>
+                <w:tab w:val="left" w:pos="840"/>
+              </w:tabs>
+              <w:spacing w:line="245" w:lineRule="auto"/>
+              <w:ind w:right="118"/>
+              <w:jc w:val="both"/>
+            </w:pPr>
+          </w:p>
+        </w:tc>
+        <w:tc>
+          <w:tcPr>
+            <w:tcW w:w="1710" w:type="dxa"/>
+          </w:tcPr>
+          <w:p>
+            <w:pPr>
+              <w:pStyle w:val="BodyText"/>
+              <w:widowControl w:val="0"/>
+              <w:tabs>
+                <w:tab w:val="left" w:pos="840"/>
+              </w:tabs>
+              <w:spacing w:line="245" w:lineRule="auto"/>
+              <w:ind w:right="118"/>
+              <w:jc w:val="both"/>
+            </w:pPr>
+          </w:p>
+        </w:tc>
+      </w:tr>
+      <w:tr>
+        <w:tc>
+          <w:tcPr>
+            <w:tcW w:w="1497" w:type="dxa"/>
+          </w:tcPr>
+          <w:p>
+            <w:pPr>
+              <w:pStyle w:val="BodyText"/>
+              <w:widowControl w:val="0"/>
+              <w:tabs>
+                <w:tab w:val="left" w:pos="840"/>
+              </w:tabs>
+              <w:spacing w:line="245" w:lineRule="auto"/>
+              <w:ind w:right="118"/>
+              <w:jc w:val="both"/>
+            </w:pPr>
+            <w:r>
+              <w:t>3.</w:t>
+            </w:r>
+            <w:proofErr w:type="gramStart"/>
+            <w:r>
+              <w:t>1.b.</w:t>
+            </w:r>
+            <w:proofErr w:type="gramEnd"/>
+            <w:r>
+              <w:t>3</w:t>
+            </w:r>
+          </w:p>
+        </w:tc>
+        <w:tc>
+          <w:tcPr>
+            <w:tcW w:w="3172" w:type="dxa"/>
+          </w:tcPr>
+          <w:p>
+            <w:pPr>
+              <w:pStyle w:val="BodyText"/>
+              <w:widowControl w:val="0"/>
+              <w:tabs>
+                <w:tab w:val="left" w:pos="840"/>
+              </w:tabs>
+              <w:spacing w:line="245" w:lineRule="auto"/>
+              <w:ind w:right="118"/>
+              <w:jc w:val="both"/>
+            </w:pPr>
+            <w:r>
+              <w:t>Create Password</w:t>
+            </w:r>
+          </w:p>
+        </w:tc>
+        <w:tc>
+          <w:tcPr>
+            <w:tcW w:w="1980" w:type="dxa"/>
+          </w:tcPr>
+          <w:p>
+            <w:pPr>
+              <w:pStyle w:val="BodyText"/>
+              <w:widowControl w:val="0"/>
+              <w:tabs>
+                <w:tab w:val="left" w:pos="840"/>
+              </w:tabs>
+              <w:spacing w:line="245" w:lineRule="auto"/>
+              <w:ind w:right="118"/>
+              <w:jc w:val="both"/>
+            </w:pPr>
+          </w:p>
+        </w:tc>
+        <w:tc>
+          <w:tcPr>
+            <w:tcW w:w="1710" w:type="dxa"/>
+          </w:tcPr>
+          <w:p>
+            <w:pPr>
+              <w:pStyle w:val="BodyText"/>
+              <w:widowControl w:val="0"/>
+              <w:tabs>
+                <w:tab w:val="left" w:pos="840"/>
+              </w:tabs>
+              <w:spacing w:line="245" w:lineRule="auto"/>
+              <w:ind w:right="118"/>
+              <w:jc w:val="both"/>
+            </w:pPr>
+          </w:p>
+        </w:tc>
+      </w:tr>
+      <w:tr>
+        <w:tc>
+          <w:tcPr>
+            <w:tcW w:w="1497" w:type="dxa"/>
+          </w:tcPr>
+          <w:p>
+            <w:pPr>
+              <w:pStyle w:val="BodyText"/>
+              <w:widowControl w:val="0"/>
+              <w:tabs>
+                <w:tab w:val="left" w:pos="840"/>
+              </w:tabs>
+              <w:spacing w:line="245" w:lineRule="auto"/>
+              <w:ind w:right="118"/>
+              <w:jc w:val="both"/>
+            </w:pPr>
+            <w:r>
+              <w:t>3.</w:t>
+            </w:r>
+            <w:proofErr w:type="gramStart"/>
+            <w:r>
+              <w:t>1.b.</w:t>
+            </w:r>
+            <w:proofErr w:type="gramEnd"/>
+            <w:r>
+              <w:t>4</w:t>
+            </w:r>
+          </w:p>
+        </w:tc>
+        <w:tc>
+          <w:tcPr>
+            <w:tcW w:w="3172" w:type="dxa"/>
+          </w:tcPr>
+          <w:p>
+            <w:pPr>
+              <w:pStyle w:val="BodyText"/>
+              <w:widowControl w:val="0"/>
+              <w:tabs>
+                <w:tab w:val="left" w:pos="840"/>
+              </w:tabs>
+              <w:spacing w:line="245" w:lineRule="auto"/>
+              <w:ind w:right="118"/>
+              <w:jc w:val="both"/>
+            </w:pPr>
+            <w:r>
+              <w:t>About me</w:t>
+            </w:r>
+          </w:p>
+        </w:tc>
+        <w:tc>
+          <w:tcPr>
+            <w:tcW w:w="1980" w:type="dxa"/>
+          </w:tcPr>
+          <w:p>
+            <w:pPr>
+              <w:pStyle w:val="BodyText"/>
+              <w:widowControl w:val="0"/>
+              <w:tabs>
+                <w:tab w:val="left" w:pos="840"/>
+              </w:tabs>
+              <w:spacing w:line="245" w:lineRule="auto"/>
+              <w:ind w:right="118"/>
+              <w:jc w:val="both"/>
+            </w:pPr>
+          </w:p>
+        </w:tc>
+        <w:tc>
+          <w:tcPr>
+            <w:tcW w:w="1710" w:type="dxa"/>
+          </w:tcPr>
+          <w:p>
+            <w:pPr>
+              <w:pStyle w:val="BodyText"/>
+              <w:widowControl w:val="0"/>
+              <w:tabs>
+                <w:tab w:val="left" w:pos="840"/>
+              </w:tabs>
+              <w:spacing w:line="245" w:lineRule="auto"/>
+              <w:ind w:right="118"/>
+              <w:jc w:val="both"/>
+            </w:pPr>
+          </w:p>
+        </w:tc>
+      </w:tr>
+      <w:tr>
+        <w:tc>
+          <w:tcPr>
+            <w:tcW w:w="1497" w:type="dxa"/>
+          </w:tcPr>
+          <w:p>
+            <w:pPr>
+              <w:pStyle w:val="BodyText"/>
+              <w:widowControl w:val="0"/>
+              <w:tabs>
+                <w:tab w:val="left" w:pos="840"/>
+              </w:tabs>
+              <w:spacing w:line="245" w:lineRule="auto"/>
+              <w:ind w:right="118"/>
+              <w:jc w:val="both"/>
+            </w:pPr>
+            <w:r>
+              <w:t>3.</w:t>
+            </w:r>
+            <w:proofErr w:type="gramStart"/>
+            <w:r>
+              <w:t>1.b.</w:t>
+            </w:r>
+            <w:proofErr w:type="gramEnd"/>
+            <w:r>
+              <w:t>5</w:t>
+            </w:r>
+          </w:p>
+        </w:tc>
+        <w:tc>
+          <w:tcPr>
+            <w:tcW w:w="3172" w:type="dxa"/>
+          </w:tcPr>
+          <w:p>
+            <w:pPr>
+              <w:pStyle w:val="BodyText"/>
+              <w:widowControl w:val="0"/>
+              <w:tabs>
+                <w:tab w:val="left" w:pos="840"/>
+              </w:tabs>
+              <w:spacing w:line="245" w:lineRule="auto"/>
+              <w:ind w:right="118"/>
+              <w:jc w:val="both"/>
+            </w:pPr>
+            <w:r>
+              <w:t>Avatar</w:t>
+            </w:r>
+          </w:p>
+        </w:tc>
+        <w:tc>
+          <w:tcPr>
+            <w:tcW w:w="1980" w:type="dxa"/>
+          </w:tcPr>
+          <w:p>
+            <w:pPr>
+              <w:pStyle w:val="BodyText"/>
+              <w:widowControl w:val="0"/>
+              <w:tabs>
+                <w:tab w:val="left" w:pos="840"/>
+              </w:tabs>
+              <w:spacing w:line="245" w:lineRule="auto"/>
+              <w:ind w:right="118"/>
+              <w:jc w:val="both"/>
+            </w:pPr>
+          </w:p>
+        </w:tc>
+        <w:tc>
+          <w:tcPr>
+            <w:tcW w:w="1710" w:type="dxa"/>
+          </w:tcPr>
+          <w:p>
+            <w:pPr>
+              <w:pStyle w:val="BodyText"/>
+              <w:widowControl w:val="0"/>
+              <w:tabs>
+                <w:tab w:val="left" w:pos="840"/>
+              </w:tabs>
+              <w:spacing w:line="245" w:lineRule="auto"/>
+              <w:ind w:right="118"/>
+              <w:jc w:val="both"/>
+            </w:pPr>
+          </w:p>
+        </w:tc>
+      </w:tr>
+      <w:tr>
+        <w:tc>
+          <w:tcPr>
+            <w:tcW w:w="1497" w:type="dxa"/>
+          </w:tcPr>
+          <w:p>
+            <w:pPr>
+              <w:pStyle w:val="BodyText"/>
+              <w:widowControl w:val="0"/>
+              <w:tabs>
+                <w:tab w:val="left" w:pos="840"/>
+              </w:tabs>
+              <w:spacing w:line="245" w:lineRule="auto"/>
+              <w:ind w:right="118"/>
+              <w:jc w:val="both"/>
+            </w:pPr>
+            <w:r>
+              <w:t>3.1.c</w:t>
+            </w:r>
+          </w:p>
+        </w:tc>
+        <w:tc>
+          <w:tcPr>
+            <w:tcW w:w="3172" w:type="dxa"/>
+          </w:tcPr>
+          <w:p>
+            <w:pPr>
+              <w:pStyle w:val="BodyText"/>
+              <w:widowControl w:val="0"/>
+              <w:tabs>
+                <w:tab w:val="left" w:pos="840"/>
+              </w:tabs>
+              <w:spacing w:line="245" w:lineRule="auto"/>
+              <w:ind w:right="118"/>
+              <w:jc w:val="both"/>
+            </w:pPr>
+            <w:r>
+              <w:t>Homepage</w:t>
+            </w:r>
+          </w:p>
+        </w:tc>
+        <w:tc>
+          <w:tcPr>
+            <w:tcW w:w="1980" w:type="dxa"/>
+          </w:tcPr>
+          <w:p>
+            <w:pPr>
+              <w:pStyle w:val="BodyText"/>
+              <w:widowControl w:val="0"/>
+              <w:tabs>
+                <w:tab w:val="left" w:pos="840"/>
+              </w:tabs>
+              <w:spacing w:line="245" w:lineRule="auto"/>
+              <w:ind w:right="118"/>
+              <w:jc w:val="both"/>
+            </w:pPr>
+            <w:r>
+              <w:t>Meets 3.1.c.1-5</w:t>
+            </w:r>
+          </w:p>
+        </w:tc>
+        <w:tc>
+          <w:tcPr>
+            <w:tcW w:w="1710" w:type="dxa"/>
+          </w:tcPr>
+          <w:p>
+            <w:pPr>
+              <w:pStyle w:val="BodyText"/>
+              <w:widowControl w:val="0"/>
+              <w:tabs>
+                <w:tab w:val="left" w:pos="840"/>
+              </w:tabs>
+              <w:spacing w:line="245" w:lineRule="auto"/>
+              <w:ind w:right="118"/>
+              <w:jc w:val="both"/>
+            </w:pPr>
+          </w:p>
+        </w:tc>
+      </w:tr>
+      <w:tr>
+        <w:tc>
+          <w:tcPr>
+            <w:tcW w:w="1497" w:type="dxa"/>
+          </w:tcPr>
+          <w:p>
+            <w:pPr>
+              <w:pStyle w:val="BodyText"/>
+              <w:widowControl w:val="0"/>
+              <w:tabs>
+                <w:tab w:val="left" w:pos="840"/>
+              </w:tabs>
+              <w:spacing w:line="245" w:lineRule="auto"/>
+              <w:ind w:right="118"/>
+              <w:jc w:val="both"/>
+            </w:pPr>
+            <w:r>
+              <w:t>3.</w:t>
+            </w:r>
+            <w:proofErr w:type="gramStart"/>
+            <w:r>
+              <w:t>1.c.</w:t>
+            </w:r>
+            <w:proofErr w:type="gramEnd"/>
+            <w:r>
+              <w:t>1</w:t>
+            </w:r>
+          </w:p>
+        </w:tc>
+        <w:tc>
+          <w:tcPr>
+            <w:tcW w:w="3172" w:type="dxa"/>
+          </w:tcPr>
+          <w:p>
+            <w:pPr>
+              <w:pStyle w:val="BodyText"/>
+              <w:widowControl w:val="0"/>
+              <w:tabs>
+                <w:tab w:val="left" w:pos="840"/>
+              </w:tabs>
+              <w:spacing w:line="245" w:lineRule="auto"/>
+              <w:ind w:right="118"/>
+              <w:jc w:val="both"/>
+            </w:pPr>
+            <w:r>
+              <w:t>Original Map</w:t>
+            </w:r>
+          </w:p>
+        </w:tc>
+        <w:tc>
+          <w:tcPr>
+            <w:tcW w:w="1980" w:type="dxa"/>
+          </w:tcPr>
+          <w:p>
+            <w:pPr>
+              <w:pStyle w:val="BodyText"/>
+              <w:widowControl w:val="0"/>
+              <w:tabs>
+                <w:tab w:val="left" w:pos="840"/>
+              </w:tabs>
+              <w:spacing w:line="245" w:lineRule="auto"/>
+              <w:ind w:right="118"/>
+              <w:jc w:val="both"/>
+            </w:pPr>
+          </w:p>
+        </w:tc>
+        <w:tc>
+          <w:tcPr>
+            <w:tcW w:w="1710" w:type="dxa"/>
+          </w:tcPr>
+          <w:p>
+            <w:pPr>
+              <w:pStyle w:val="BodyText"/>
+              <w:widowControl w:val="0"/>
+              <w:tabs>
+                <w:tab w:val="left" w:pos="840"/>
+              </w:tabs>
+              <w:spacing w:line="245" w:lineRule="auto"/>
+              <w:ind w:right="118"/>
+              <w:jc w:val="both"/>
+            </w:pPr>
+          </w:p>
+        </w:tc>
+      </w:tr>
+      <w:tr>
+        <w:tc>
+          <w:tcPr>
+            <w:tcW w:w="1497" w:type="dxa"/>
+          </w:tcPr>
+          <w:p>
+            <w:pPr>
+              <w:pStyle w:val="BodyText"/>
+              <w:widowControl w:val="0"/>
+              <w:tabs>
+                <w:tab w:val="left" w:pos="840"/>
+              </w:tabs>
+              <w:spacing w:line="245" w:lineRule="auto"/>
+              <w:ind w:right="118"/>
+              <w:jc w:val="both"/>
+            </w:pPr>
+            <w:r>
               <w:lastRenderedPageBreak/>
               <w:t>3.</w:t>
             </w:r>
             <w:proofErr w:type="gramStart"/>
             <w:r>
-              <w:t>1.b.</w:t>
+              <w:t>1.c.</w:t>
             </w:r>
             <w:proofErr w:type="gramEnd"/>
             <w:r>
-              <w:t>1</w:t>
+              <w:t>2</w:t>
             </w:r>
           </w:p>
         </w:tc>
@@ -5073,7 +5616,7 @@
               <w:jc w:val="both"/>
             </w:pPr>
             <w:r>
-              <w:t>Create username</w:t>
+              <w:t>Access modify account page</w:t>
             </w:r>
           </w:p>
         </w:tc>
@@ -5133,11 +5676,11 @@
             </w:r>
             <w:proofErr w:type="gramStart"/>
             <w:r>
-              <w:t>1.b.</w:t>
+              <w:t>1.c.</w:t>
             </w:r>
             <w:proofErr w:type="gramEnd"/>
             <w:r>
-              <w:t>2</w:t>
+              <w:t>3</w:t>
             </w:r>
           </w:p>
         </w:tc>
@@ -5157,7 +5700,7 @@
               <w:jc w:val="both"/>
             </w:pPr>
             <w:r>
-              <w:t>Unique username</w:t>
+              <w:t>Access questionnaire</w:t>
             </w:r>
           </w:p>
         </w:tc>
@@ -5217,11 +5760,11 @@
             </w:r>
             <w:proofErr w:type="gramStart"/>
             <w:r>
-              <w:t>1.b.</w:t>
+              <w:t>1.c.</w:t>
             </w:r>
             <w:proofErr w:type="gramEnd"/>
             <w:r>
-              <w:t>3</w:t>
+              <w:t>4</w:t>
             </w:r>
           </w:p>
         </w:tc>
@@ -5241,7 +5784,7 @@
               <w:jc w:val="both"/>
             </w:pPr>
             <w:r>
-              <w:t>Create Password</w:t>
+              <w:t>Updated Map</w:t>
             </w:r>
           </w:p>
         </w:tc>
@@ -5301,11 +5844,11 @@
             </w:r>
             <w:proofErr w:type="gramStart"/>
             <w:r>
-              <w:t>1.b.</w:t>
+              <w:t>1.c.</w:t>
             </w:r>
             <w:proofErr w:type="gramEnd"/>
             <w:r>
-              <w:t>4</w:t>
+              <w:t>5</w:t>
             </w:r>
           </w:p>
         </w:tc>
@@ -5325,7 +5868,7 @@
               <w:jc w:val="both"/>
             </w:pPr>
             <w:r>
-              <w:t>About me</w:t>
+              <w:t>Avatar Display</w:t>
             </w:r>
           </w:p>
         </w:tc>
@@ -5385,12 +5928,9 @@
             </w:r>
             <w:proofErr w:type="gramStart"/>
             <w:r>
-              <w:t>1.b.</w:t>
+              <w:t>1.d</w:t>
             </w:r>
             <w:proofErr w:type="gramEnd"/>
-            <w:r>
-              <w:t>5</w:t>
-            </w:r>
           </w:p>
         </w:tc>
         <w:tc>
@@ -5409,7 +5949,7 @@
               <w:jc w:val="both"/>
             </w:pPr>
             <w:r>
-              <w:t>Avatar</w:t>
+              <w:t>Modify Account Page</w:t>
             </w:r>
           </w:p>
         </w:tc>
@@ -5428,6 +5968,9 @@
               <w:ind w:right="118"/>
               <w:jc w:val="both"/>
             </w:pPr>
+            <w:r>
+              <w:t>Meets 3.1.d.1-4</w:t>
+            </w:r>
           </w:p>
         </w:tc>
         <w:tc>
@@ -5465,7 +6008,15 @@
               <w:jc w:val="both"/>
             </w:pPr>
             <w:r>
-              <w:t>3.1.c</w:t>
+              <w:t>3.</w:t>
+            </w:r>
+            <w:proofErr w:type="gramStart"/>
+            <w:r>
+              <w:t>1.d.</w:t>
+            </w:r>
+            <w:proofErr w:type="gramEnd"/>
+            <w:r>
+              <w:t>1</w:t>
             </w:r>
           </w:p>
         </w:tc>
@@ -5485,7 +6036,7 @@
               <w:jc w:val="both"/>
             </w:pPr>
             <w:r>
-              <w:t>Homepage</w:t>
+              <w:t>Change username</w:t>
             </w:r>
           </w:p>
         </w:tc>
@@ -5504,9 +6055,6 @@
               <w:ind w:right="118"/>
               <w:jc w:val="both"/>
             </w:pPr>
-            <w:r>
-              <w:t>Meets 3.1.c.1-5</w:t>
-            </w:r>
           </w:p>
         </w:tc>
         <w:tc>
@@ -5548,11 +6096,11 @@
             </w:r>
             <w:proofErr w:type="gramStart"/>
             <w:r>
-              <w:t>1.c.</w:t>
+              <w:t>1.d.</w:t>
             </w:r>
             <w:proofErr w:type="gramEnd"/>
             <w:r>
-              <w:t>1</w:t>
+              <w:t>2</w:t>
             </w:r>
           </w:p>
         </w:tc>
@@ -5572,7 +6120,7 @@
               <w:jc w:val="both"/>
             </w:pPr>
             <w:r>
-              <w:t>Original Map</w:t>
+              <w:t>Change password</w:t>
             </w:r>
           </w:p>
         </w:tc>
@@ -5632,11 +6180,11 @@
             </w:r>
             <w:proofErr w:type="gramStart"/>
             <w:r>
-              <w:t>1.c.</w:t>
+              <w:t>1.d.</w:t>
             </w:r>
             <w:proofErr w:type="gramEnd"/>
             <w:r>
-              <w:t>2</w:t>
+              <w:t>3</w:t>
             </w:r>
           </w:p>
         </w:tc>
@@ -5656,7 +6204,7 @@
               <w:jc w:val="both"/>
             </w:pPr>
             <w:r>
-              <w:t>Access modify account page</w:t>
+              <w:t>Change about me</w:t>
             </w:r>
           </w:p>
         </w:tc>
@@ -5716,11 +6264,11 @@
             </w:r>
             <w:proofErr w:type="gramStart"/>
             <w:r>
-              <w:t>1.c.</w:t>
+              <w:t>1.d.</w:t>
             </w:r>
             <w:proofErr w:type="gramEnd"/>
             <w:r>
-              <w:t>3</w:t>
+              <w:t>4</w:t>
             </w:r>
           </w:p>
         </w:tc>
@@ -5740,7 +6288,7 @@
               <w:jc w:val="both"/>
             </w:pPr>
             <w:r>
-              <w:t>Access questionnaire</w:t>
+              <w:t>Change Avatar</w:t>
             </w:r>
           </w:p>
         </w:tc>
@@ -5800,12 +6348,9 @@
             </w:r>
             <w:proofErr w:type="gramStart"/>
             <w:r>
-              <w:t>1.c.</w:t>
+              <w:t>1.e</w:t>
             </w:r>
             <w:proofErr w:type="gramEnd"/>
-            <w:r>
-              <w:t>4</w:t>
-            </w:r>
           </w:p>
         </w:tc>
         <w:tc>
@@ -5824,7 +6369,7 @@
               <w:jc w:val="both"/>
             </w:pPr>
             <w:r>
-              <w:t>Updated Map</w:t>
+              <w:t>Questionnaire</w:t>
             </w:r>
           </w:p>
         </w:tc>
@@ -5843,6 +6388,9 @@
               <w:ind w:right="118"/>
               <w:jc w:val="both"/>
             </w:pPr>
+            <w:r>
+              <w:t>Meets 3.1.e.1-3</w:t>
+            </w:r>
           </w:p>
         </w:tc>
         <w:tc>
@@ -5884,11 +6432,11 @@
             </w:r>
             <w:proofErr w:type="gramStart"/>
             <w:r>
-              <w:t>1.c.</w:t>
+              <w:t>1.e.</w:t>
             </w:r>
             <w:proofErr w:type="gramEnd"/>
             <w:r>
-              <w:t>5</w:t>
+              <w:t>1</w:t>
             </w:r>
           </w:p>
         </w:tc>
@@ -5908,7 +6456,7 @@
               <w:jc w:val="both"/>
             </w:pPr>
             <w:r>
-              <w:t>Avatar Display</w:t>
+              <w:t>Display Statistics</w:t>
             </w:r>
           </w:p>
         </w:tc>
@@ -5968,9 +6516,12 @@
             </w:r>
             <w:proofErr w:type="gramStart"/>
             <w:r>
-              <w:t>1.d</w:t>
+              <w:t>1.e.</w:t>
             </w:r>
             <w:proofErr w:type="gramEnd"/>
+            <w:r>
+              <w:t>2</w:t>
+            </w:r>
           </w:p>
         </w:tc>
         <w:tc>
@@ -5989,7 +6540,7 @@
               <w:jc w:val="both"/>
             </w:pPr>
             <w:r>
-              <w:t>Modify Account Page</w:t>
+              <w:t>Rate statistics</w:t>
             </w:r>
           </w:p>
         </w:tc>
@@ -6008,9 +6559,6 @@
               <w:ind w:right="118"/>
               <w:jc w:val="both"/>
             </w:pPr>
-            <w:r>
-              <w:t>Meets 3.1.d.1-4</w:t>
-            </w:r>
           </w:p>
         </w:tc>
         <w:tc>
@@ -6052,11 +6600,11 @@
             </w:r>
             <w:proofErr w:type="gramStart"/>
             <w:r>
-              <w:t>1.d.</w:t>
+              <w:t>1.e.</w:t>
             </w:r>
             <w:proofErr w:type="gramEnd"/>
             <w:r>
-              <w:t>1</w:t>
+              <w:t>3</w:t>
             </w:r>
           </w:p>
         </w:tc>
@@ -6076,7 +6624,7 @@
               <w:jc w:val="both"/>
             </w:pPr>
             <w:r>
-              <w:t>Change username</w:t>
+              <w:t>Updated Map Algorithm</w:t>
             </w:r>
           </w:p>
         </w:tc>
@@ -6095,6 +6643,9 @@
               <w:ind w:right="118"/>
               <w:jc w:val="both"/>
             </w:pPr>
+            <w:r>
+              <w:t>Meets 3.1.e.3.a-c</w:t>
+            </w:r>
           </w:p>
         </w:tc>
         <w:tc>
@@ -6136,12 +6687,9 @@
             </w:r>
             <w:proofErr w:type="gramStart"/>
             <w:r>
-              <w:t>1.d.</w:t>
+              <w:t>1.e.3.a</w:t>
             </w:r>
             <w:proofErr w:type="gramEnd"/>
-            <w:r>
-              <w:t>2</w:t>
-            </w:r>
           </w:p>
         </w:tc>
         <w:tc>
@@ -6160,7 +6708,7 @@
               <w:jc w:val="both"/>
             </w:pPr>
             <w:r>
-              <w:t>Change password</w:t>
+              <w:t>List top 10</w:t>
             </w:r>
           </w:p>
         </w:tc>
@@ -6213,19 +6761,15 @@
               </w:tabs>
               <w:spacing w:line="245" w:lineRule="auto"/>
               <w:ind w:right="118"/>
-              <w:jc w:val="both"/>
             </w:pPr>
             <w:r>
               <w:t>3.</w:t>
             </w:r>
             <w:proofErr w:type="gramStart"/>
             <w:r>
-              <w:t>1.d.</w:t>
+              <w:t>1.e.3.b</w:t>
             </w:r>
             <w:proofErr w:type="gramEnd"/>
-            <w:r>
-              <w:t>3</w:t>
-            </w:r>
           </w:p>
         </w:tc>
         <w:tc>
@@ -6244,7 +6788,7 @@
               <w:jc w:val="both"/>
             </w:pPr>
             <w:r>
-              <w:t>Change about me</w:t>
+              <w:t>Pin Information</w:t>
             </w:r>
           </w:p>
         </w:tc>
@@ -6297,19 +6841,15 @@
               </w:tabs>
               <w:spacing w:line="245" w:lineRule="auto"/>
               <w:ind w:right="118"/>
-              <w:jc w:val="both"/>
             </w:pPr>
             <w:r>
               <w:t>3.</w:t>
             </w:r>
             <w:proofErr w:type="gramStart"/>
             <w:r>
-              <w:t>1.d.</w:t>
+              <w:t>1.e.3.c</w:t>
             </w:r>
             <w:proofErr w:type="gramEnd"/>
-            <w:r>
-              <w:t>4</w:t>
-            </w:r>
           </w:p>
         </w:tc>
         <w:tc>
@@ -6328,7 +6868,7 @@
               <w:jc w:val="both"/>
             </w:pPr>
             <w:r>
-              <w:t>Change Avatar</w:t>
+              <w:t>Multiple Questionnaires</w:t>
             </w:r>
           </w:p>
         </w:tc>
@@ -6381,16 +6921,10 @@
               </w:tabs>
               <w:spacing w:line="245" w:lineRule="auto"/>
               <w:ind w:right="118"/>
-              <w:jc w:val="both"/>
-            </w:pPr>
-            <w:r>
-              <w:t>3.</w:t>
-            </w:r>
-            <w:proofErr w:type="gramStart"/>
-            <w:r>
-              <w:t>1.e</w:t>
-            </w:r>
-            <w:proofErr w:type="gramEnd"/>
+            </w:pPr>
+            <w:r>
+              <w:t>3.2</w:t>
+            </w:r>
           </w:p>
         </w:tc>
         <w:tc>
@@ -6409,7 +6943,7 @@
               <w:jc w:val="both"/>
             </w:pPr>
             <w:r>
-              <w:t>Questionnaire</w:t>
+              <w:t>Capability Requirements</w:t>
             </w:r>
           </w:p>
         </w:tc>
@@ -6429,7 +6963,7 @@
               <w:jc w:val="both"/>
             </w:pPr>
             <w:r>
-              <w:t>Meets 3.1.e.1-3</w:t>
+              <w:t>Meets 3.2.a-e</w:t>
             </w:r>
           </w:p>
         </w:tc>
@@ -6465,19 +6999,15 @@
               </w:tabs>
               <w:spacing w:line="245" w:lineRule="auto"/>
               <w:ind w:right="118"/>
-              <w:jc w:val="both"/>
             </w:pPr>
             <w:r>
               <w:t>3.</w:t>
             </w:r>
             <w:proofErr w:type="gramStart"/>
             <w:r>
-              <w:t>1.e.</w:t>
+              <w:t>2.a</w:t>
             </w:r>
             <w:proofErr w:type="gramEnd"/>
-            <w:r>
-              <w:t>1</w:t>
-            </w:r>
           </w:p>
         </w:tc>
         <w:tc>
@@ -6496,7 +7026,7 @@
               <w:jc w:val="both"/>
             </w:pPr>
             <w:r>
-              <w:t>Display Statistics</w:t>
+              <w:t>Login Page</w:t>
             </w:r>
           </w:p>
         </w:tc>
@@ -6515,6 +7045,9 @@
               <w:ind w:right="118"/>
               <w:jc w:val="both"/>
             </w:pPr>
+            <w:r>
+              <w:t>Meets 3.2.a.1-2</w:t>
+            </w:r>
           </w:p>
         </w:tc>
         <w:tc>
@@ -6549,18 +7082,17 @@
               </w:tabs>
               <w:spacing w:line="245" w:lineRule="auto"/>
               <w:ind w:right="118"/>
-              <w:jc w:val="both"/>
             </w:pPr>
             <w:r>
               <w:t>3.</w:t>
             </w:r>
             <w:proofErr w:type="gramStart"/>
             <w:r>
-              <w:t>1.e.</w:t>
+              <w:t>2.a.</w:t>
             </w:r>
             <w:proofErr w:type="gramEnd"/>
             <w:r>
-              <w:t>2</w:t>
+              <w:t>1</w:t>
             </w:r>
           </w:p>
         </w:tc>
@@ -6580,7 +7112,7 @@
               <w:jc w:val="both"/>
             </w:pPr>
             <w:r>
-              <w:t>Rate statistics</w:t>
+              <w:t>Successful login</w:t>
             </w:r>
           </w:p>
         </w:tc>
@@ -6633,18 +7165,17 @@
               </w:tabs>
               <w:spacing w:line="245" w:lineRule="auto"/>
               <w:ind w:right="118"/>
-              <w:jc w:val="both"/>
             </w:pPr>
             <w:r>
               <w:t>3.</w:t>
             </w:r>
             <w:proofErr w:type="gramStart"/>
             <w:r>
-              <w:t>1.e.</w:t>
+              <w:t>2.a.</w:t>
             </w:r>
             <w:proofErr w:type="gramEnd"/>
             <w:r>
-              <w:t>3</w:t>
+              <w:t>2</w:t>
             </w:r>
           </w:p>
         </w:tc>
@@ -6664,7 +7195,7 @@
               <w:jc w:val="both"/>
             </w:pPr>
             <w:r>
-              <w:t>Updated Map Algorithm</w:t>
+              <w:t>Unsuccessful login</w:t>
             </w:r>
           </w:p>
         </w:tc>
@@ -6683,9 +7214,6 @@
               <w:ind w:right="118"/>
               <w:jc w:val="both"/>
             </w:pPr>
-            <w:r>
-              <w:t>Meets 3.1.e.3.a-c</w:t>
-            </w:r>
           </w:p>
         </w:tc>
         <w:tc>
@@ -6720,14 +7248,13 @@
               </w:tabs>
               <w:spacing w:line="245" w:lineRule="auto"/>
               <w:ind w:right="118"/>
-              <w:jc w:val="both"/>
             </w:pPr>
             <w:r>
               <w:t>3.</w:t>
             </w:r>
             <w:proofErr w:type="gramStart"/>
             <w:r>
-              <w:t>1.e.3.a</w:t>
+              <w:t>2.b</w:t>
             </w:r>
             <w:proofErr w:type="gramEnd"/>
           </w:p>
@@ -6748,7 +7275,7 @@
               <w:jc w:val="both"/>
             </w:pPr>
             <w:r>
-              <w:t>List top 10</w:t>
+              <w:t>Create Account</w:t>
             </w:r>
           </w:p>
         </w:tc>
@@ -6767,6 +7294,9 @@
               <w:ind w:right="118"/>
               <w:jc w:val="both"/>
             </w:pPr>
+            <w:r>
+              <w:t>Meets 3.2.b.1-5</w:t>
+            </w:r>
           </w:p>
         </w:tc>
         <w:tc>
@@ -6807,9 +7337,12 @@
             </w:r>
             <w:proofErr w:type="gramStart"/>
             <w:r>
-              <w:t>1.e.3.b</w:t>
+              <w:t>2.b.</w:t>
             </w:r>
             <w:proofErr w:type="gramEnd"/>
+            <w:r>
+              <w:t>1</w:t>
+            </w:r>
           </w:p>
         </w:tc>
         <w:tc>
@@ -6828,7 +7361,7 @@
               <w:jc w:val="both"/>
             </w:pPr>
             <w:r>
-              <w:t>Pin Information</w:t>
+              <w:t>Unique username</w:t>
             </w:r>
           </w:p>
         </w:tc>
@@ -6887,9 +7420,12 @@
             </w:r>
             <w:proofErr w:type="gramStart"/>
             <w:r>
-              <w:t>1.e.3.c</w:t>
+              <w:t>2.b.</w:t>
             </w:r>
             <w:proofErr w:type="gramEnd"/>
+            <w:r>
+              <w:t>2</w:t>
+            </w:r>
           </w:p>
         </w:tc>
         <w:tc>
@@ -6908,7 +7444,7 @@
               <w:jc w:val="both"/>
             </w:pPr>
             <w:r>
-              <w:t>Multiple Questionnaires</w:t>
+              <w:t>Non-unique username</w:t>
             </w:r>
           </w:p>
         </w:tc>
@@ -6963,7 +7499,15 @@
               <w:ind w:right="118"/>
             </w:pPr>
             <w:r>
-              <w:t>3.2</w:t>
+              <w:t>3.</w:t>
+            </w:r>
+            <w:proofErr w:type="gramStart"/>
+            <w:r>
+              <w:t>2.b.</w:t>
+            </w:r>
+            <w:proofErr w:type="gramEnd"/>
+            <w:r>
+              <w:t>3</w:t>
             </w:r>
           </w:p>
         </w:tc>
@@ -6983,7 +7527,7 @@
               <w:jc w:val="both"/>
             </w:pPr>
             <w:r>
-              <w:t>Capability Requirements</w:t>
+              <w:t>Empty Username</w:t>
             </w:r>
           </w:p>
         </w:tc>
@@ -7002,9 +7546,6 @@
               <w:ind w:right="118"/>
               <w:jc w:val="both"/>
             </w:pPr>
-            <w:r>
-              <w:t>Meets 3.2.a-e</w:t>
-            </w:r>
           </w:p>
         </w:tc>
         <w:tc>
@@ -7045,9 +7586,12 @@
             </w:r>
             <w:proofErr w:type="gramStart"/>
             <w:r>
-              <w:t>2.a</w:t>
+              <w:t>2.b.</w:t>
             </w:r>
             <w:proofErr w:type="gramEnd"/>
+            <w:r>
+              <w:t>4</w:t>
+            </w:r>
           </w:p>
         </w:tc>
         <w:tc>
@@ -7066,7 +7610,7 @@
               <w:jc w:val="both"/>
             </w:pPr>
             <w:r>
-              <w:t>Login Page</w:t>
+              <w:t>Empty Password</w:t>
             </w:r>
           </w:p>
         </w:tc>
@@ -7085,9 +7629,6 @@
               <w:ind w:right="118"/>
               <w:jc w:val="both"/>
             </w:pPr>
-            <w:r>
-              <w:t>Meets 3.2.a.1-2</w:t>
-            </w:r>
           </w:p>
         </w:tc>
         <w:tc>
@@ -7128,11 +7669,11 @@
             </w:r>
             <w:proofErr w:type="gramStart"/>
             <w:r>
-              <w:t>2.a.</w:t>
+              <w:t>2.b.</w:t>
             </w:r>
             <w:proofErr w:type="gramEnd"/>
             <w:r>
-              <w:t>1</w:t>
+              <w:t>5</w:t>
             </w:r>
           </w:p>
         </w:tc>
@@ -7152,7 +7693,7 @@
               <w:jc w:val="both"/>
             </w:pPr>
             <w:r>
-              <w:t>Successful login</w:t>
+              <w:t>Choose Avatar</w:t>
             </w:r>
           </w:p>
         </w:tc>
@@ -7207,15 +7748,7 @@
               <w:ind w:right="118"/>
             </w:pPr>
             <w:r>
-              <w:t>3.</w:t>
-            </w:r>
-            <w:proofErr w:type="gramStart"/>
-            <w:r>
-              <w:t>2.a.</w:t>
-            </w:r>
-            <w:proofErr w:type="gramEnd"/>
-            <w:r>
-              <w:t>2</w:t>
+              <w:t>3.2.c</w:t>
             </w:r>
           </w:p>
         </w:tc>
@@ -7235,7 +7768,7 @@
               <w:jc w:val="both"/>
             </w:pPr>
             <w:r>
-              <w:t>Unsuccessful login</w:t>
+              <w:t>Homepage</w:t>
             </w:r>
           </w:p>
         </w:tc>
@@ -7254,6 +7787,9 @@
               <w:ind w:right="118"/>
               <w:jc w:val="both"/>
             </w:pPr>
+            <w:r>
+              <w:t>Meets 3.2.c.1-4</w:t>
+            </w:r>
           </w:p>
         </w:tc>
         <w:tc>
@@ -7294,9 +7830,12 @@
             </w:r>
             <w:proofErr w:type="gramStart"/>
             <w:r>
-              <w:t>2.b</w:t>
+              <w:t>2.c.</w:t>
             </w:r>
             <w:proofErr w:type="gramEnd"/>
+            <w:r>
+              <w:t>1</w:t>
+            </w:r>
           </w:p>
         </w:tc>
         <w:tc>
@@ -7315,7 +7854,7 @@
               <w:jc w:val="both"/>
             </w:pPr>
             <w:r>
-              <w:t>Create Account</w:t>
+              <w:t>Empty Map</w:t>
             </w:r>
           </w:p>
         </w:tc>
@@ -7334,9 +7873,6 @@
               <w:ind w:right="118"/>
               <w:jc w:val="both"/>
             </w:pPr>
-            <w:r>
-              <w:t>Meets 3.2.b.1-5</w:t>
-            </w:r>
           </w:p>
         </w:tc>
         <w:tc>
@@ -7377,11 +7913,11 @@
             </w:r>
             <w:proofErr w:type="gramStart"/>
             <w:r>
-              <w:t>2.b.</w:t>
+              <w:t>2.c.</w:t>
             </w:r>
             <w:proofErr w:type="gramEnd"/>
             <w:r>
-              <w:t>1</w:t>
+              <w:t>2</w:t>
             </w:r>
           </w:p>
         </w:tc>
@@ -7401,7 +7937,7 @@
               <w:jc w:val="both"/>
             </w:pPr>
             <w:r>
-              <w:t>Unique username</w:t>
+              <w:t>Top 10</w:t>
             </w:r>
           </w:p>
         </w:tc>
@@ -7460,11 +7996,11 @@
             </w:r>
             <w:proofErr w:type="gramStart"/>
             <w:r>
-              <w:t>2.b.</w:t>
+              <w:t>2.c.</w:t>
             </w:r>
             <w:proofErr w:type="gramEnd"/>
             <w:r>
-              <w:t>2</w:t>
+              <w:t>3</w:t>
             </w:r>
           </w:p>
         </w:tc>
@@ -7484,7 +8020,7 @@
               <w:jc w:val="both"/>
             </w:pPr>
             <w:r>
-              <w:t>Non-unique username</w:t>
+              <w:t>Pin Info</w:t>
             </w:r>
           </w:p>
         </w:tc>
@@ -7543,11 +8079,11 @@
             </w:r>
             <w:proofErr w:type="gramStart"/>
             <w:r>
-              <w:t>2.b.</w:t>
+              <w:t>2.c.</w:t>
             </w:r>
             <w:proofErr w:type="gramEnd"/>
             <w:r>
-              <w:t>3</w:t>
+              <w:t>4</w:t>
             </w:r>
           </w:p>
         </w:tc>
@@ -7567,7 +8103,7 @@
               <w:jc w:val="both"/>
             </w:pPr>
             <w:r>
-              <w:t>Empty Username</w:t>
+              <w:t>Display Avatar</w:t>
             </w:r>
           </w:p>
         </w:tc>
@@ -7626,12 +8162,9 @@
             </w:r>
             <w:proofErr w:type="gramStart"/>
             <w:r>
-              <w:t>2.b.</w:t>
+              <w:t>2.d</w:t>
             </w:r>
             <w:proofErr w:type="gramEnd"/>
-            <w:r>
-              <w:t>4</w:t>
-            </w:r>
           </w:p>
         </w:tc>
         <w:tc>
@@ -7650,7 +8183,7 @@
               <w:jc w:val="both"/>
             </w:pPr>
             <w:r>
-              <w:t>Empty Password</w:t>
+              <w:t xml:space="preserve">Modify Account </w:t>
             </w:r>
           </w:p>
         </w:tc>
@@ -7669,6 +8202,9 @@
               <w:ind w:right="118"/>
               <w:jc w:val="both"/>
             </w:pPr>
+            <w:r>
+              <w:t>Meets 3.2.d.1-3</w:t>
+            </w:r>
           </w:p>
         </w:tc>
         <w:tc>
@@ -7709,11 +8245,11 @@
             </w:r>
             <w:proofErr w:type="gramStart"/>
             <w:r>
-              <w:t>2.b.</w:t>
+              <w:t>2.d.</w:t>
             </w:r>
             <w:proofErr w:type="gramEnd"/>
             <w:r>
-              <w:t>5</w:t>
+              <w:t>1</w:t>
             </w:r>
           </w:p>
         </w:tc>
@@ -7733,7 +8269,7 @@
               <w:jc w:val="both"/>
             </w:pPr>
             <w:r>
-              <w:t>Choose Avatar</w:t>
+              <w:t>Empty Username</w:t>
             </w:r>
           </w:p>
         </w:tc>
@@ -7788,7 +8324,15 @@
               <w:ind w:right="118"/>
             </w:pPr>
             <w:r>
-              <w:t>3.2.c</w:t>
+              <w:t>3.</w:t>
+            </w:r>
+            <w:proofErr w:type="gramStart"/>
+            <w:r>
+              <w:t>2.d.</w:t>
+            </w:r>
+            <w:proofErr w:type="gramEnd"/>
+            <w:r>
+              <w:t>2</w:t>
             </w:r>
           </w:p>
         </w:tc>
@@ -7808,7 +8352,7 @@
               <w:jc w:val="both"/>
             </w:pPr>
             <w:r>
-              <w:t>Homepage</w:t>
+              <w:t>Unique Username</w:t>
             </w:r>
           </w:p>
         </w:tc>
@@ -7827,9 +8371,6 @@
               <w:ind w:right="118"/>
               <w:jc w:val="both"/>
             </w:pPr>
-            <w:r>
-              <w:t>Meets 3.2.c.1-4</w:t>
-            </w:r>
           </w:p>
         </w:tc>
         <w:tc>
@@ -7870,11 +8411,11 @@
             </w:r>
             <w:proofErr w:type="gramStart"/>
             <w:r>
-              <w:t>2.c.</w:t>
+              <w:t>2.d.</w:t>
             </w:r>
             <w:proofErr w:type="gramEnd"/>
             <w:r>
-              <w:t>1</w:t>
+              <w:t>3</w:t>
             </w:r>
           </w:p>
         </w:tc>
@@ -7894,7 +8435,7 @@
               <w:jc w:val="both"/>
             </w:pPr>
             <w:r>
-              <w:t>Empty Map</w:t>
+              <w:t>Empty Password</w:t>
             </w:r>
           </w:p>
         </w:tc>
@@ -7953,12 +8494,9 @@
             </w:r>
             <w:proofErr w:type="gramStart"/>
             <w:r>
-              <w:t>2.c.</w:t>
+              <w:t>2.e</w:t>
             </w:r>
             <w:proofErr w:type="gramEnd"/>
-            <w:r>
-              <w:t>2</w:t>
-            </w:r>
           </w:p>
         </w:tc>
         <w:tc>
@@ -7977,7 +8515,7 @@
               <w:jc w:val="both"/>
             </w:pPr>
             <w:r>
-              <w:t>Top 10</w:t>
+              <w:t>Questionnaire</w:t>
             </w:r>
           </w:p>
         </w:tc>
@@ -7996,6 +8534,9 @@
               <w:ind w:right="118"/>
               <w:jc w:val="both"/>
             </w:pPr>
+            <w:r>
+              <w:t>Meets 3.2.e.1-5</w:t>
+            </w:r>
           </w:p>
         </w:tc>
         <w:tc>
@@ -8036,11 +8577,11 @@
             </w:r>
             <w:proofErr w:type="gramStart"/>
             <w:r>
-              <w:t>2.c.</w:t>
+              <w:t>2.e.</w:t>
             </w:r>
             <w:proofErr w:type="gramEnd"/>
             <w:r>
-              <w:t>3</w:t>
+              <w:t>1</w:t>
             </w:r>
           </w:p>
         </w:tc>
@@ -8060,7 +8601,7 @@
               <w:jc w:val="both"/>
             </w:pPr>
             <w:r>
-              <w:t>Pin Info</w:t>
+              <w:t>Display Statistics</w:t>
             </w:r>
           </w:p>
         </w:tc>
@@ -8119,11 +8660,11 @@
             </w:r>
             <w:proofErr w:type="gramStart"/>
             <w:r>
-              <w:t>2.c.</w:t>
+              <w:t>2.e.</w:t>
             </w:r>
             <w:proofErr w:type="gramEnd"/>
             <w:r>
-              <w:t>4</w:t>
+              <w:t>2</w:t>
             </w:r>
           </w:p>
         </w:tc>
@@ -8143,7 +8684,7 @@
               <w:jc w:val="both"/>
             </w:pPr>
             <w:r>
-              <w:t>Display Avatar</w:t>
+              <w:t xml:space="preserve"> Empirical Statistics</w:t>
             </w:r>
           </w:p>
         </w:tc>
@@ -8202,9 +8743,12 @@
             </w:r>
             <w:proofErr w:type="gramStart"/>
             <w:r>
-              <w:t>2.d</w:t>
+              <w:t>2.e.</w:t>
             </w:r>
             <w:proofErr w:type="gramEnd"/>
+            <w:r>
+              <w:t>3</w:t>
+            </w:r>
           </w:p>
         </w:tc>
         <w:tc>
@@ -8223,7 +8767,7 @@
               <w:jc w:val="both"/>
             </w:pPr>
             <w:r>
-              <w:t xml:space="preserve">Modify Account </w:t>
+              <w:t>Statistical Priority</w:t>
             </w:r>
           </w:p>
         </w:tc>
@@ -8242,9 +8786,6 @@
               <w:ind w:right="118"/>
               <w:jc w:val="both"/>
             </w:pPr>
-            <w:r>
-              <w:t>Meets 3.2.d.1-3</w:t>
-            </w:r>
           </w:p>
         </w:tc>
         <w:tc>
@@ -8285,11 +8826,11 @@
             </w:r>
             <w:proofErr w:type="gramStart"/>
             <w:r>
-              <w:t>2.d.</w:t>
+              <w:t>2.e.</w:t>
             </w:r>
             <w:proofErr w:type="gramEnd"/>
             <w:r>
-              <w:t>1</w:t>
+              <w:t>4</w:t>
             </w:r>
           </w:p>
         </w:tc>
@@ -8309,7 +8850,7 @@
               <w:jc w:val="both"/>
             </w:pPr>
             <w:r>
-              <w:t>Empty Username</w:t>
+              <w:t>Varied Output</w:t>
             </w:r>
           </w:p>
         </w:tc>
@@ -8365,587 +8906,6 @@
             </w:pPr>
             <w:r>
               <w:lastRenderedPageBreak/>
-              <w:t>3.</w:t>
-            </w:r>
-            <w:proofErr w:type="gramStart"/>
-            <w:r>
-              <w:t>2.d.</w:t>
-            </w:r>
-            <w:proofErr w:type="gramEnd"/>
-            <w:r>
-              <w:t>2</w:t>
-            </w:r>
-          </w:p>
-        </w:tc>
-        <w:tc>
-          <w:tcPr>
-            <w:tcW w:w="3172" w:type="dxa"/>
-          </w:tcPr>
-          <w:p>
-            <w:pPr>
-              <w:pStyle w:val="BodyText"/>
-              <w:widowControl w:val="0"/>
-              <w:tabs>
-                <w:tab w:val="left" w:pos="840"/>
-              </w:tabs>
-              <w:spacing w:line="245" w:lineRule="auto"/>
-              <w:ind w:right="118"/>
-              <w:jc w:val="both"/>
-            </w:pPr>
-            <w:r>
-              <w:t>Unique Username</w:t>
-            </w:r>
-          </w:p>
-        </w:tc>
-        <w:tc>
-          <w:tcPr>
-            <w:tcW w:w="1980" w:type="dxa"/>
-          </w:tcPr>
-          <w:p>
-            <w:pPr>
-              <w:pStyle w:val="BodyText"/>
-              <w:widowControl w:val="0"/>
-              <w:tabs>
-                <w:tab w:val="left" w:pos="840"/>
-              </w:tabs>
-              <w:spacing w:line="245" w:lineRule="auto"/>
-              <w:ind w:right="118"/>
-              <w:jc w:val="both"/>
-            </w:pPr>
-          </w:p>
-        </w:tc>
-        <w:tc>
-          <w:tcPr>
-            <w:tcW w:w="1710" w:type="dxa"/>
-          </w:tcPr>
-          <w:p>
-            <w:pPr>
-              <w:pStyle w:val="BodyText"/>
-              <w:widowControl w:val="0"/>
-              <w:tabs>
-                <w:tab w:val="left" w:pos="840"/>
-              </w:tabs>
-              <w:spacing w:line="245" w:lineRule="auto"/>
-              <w:ind w:right="118"/>
-              <w:jc w:val="both"/>
-            </w:pPr>
-          </w:p>
-        </w:tc>
-      </w:tr>
-      <w:tr>
-        <w:tc>
-          <w:tcPr>
-            <w:tcW w:w="1497" w:type="dxa"/>
-          </w:tcPr>
-          <w:p>
-            <w:pPr>
-              <w:pStyle w:val="BodyText"/>
-              <w:widowControl w:val="0"/>
-              <w:tabs>
-                <w:tab w:val="left" w:pos="840"/>
-              </w:tabs>
-              <w:spacing w:line="245" w:lineRule="auto"/>
-              <w:ind w:right="118"/>
-            </w:pPr>
-            <w:r>
-              <w:t>3.</w:t>
-            </w:r>
-            <w:proofErr w:type="gramStart"/>
-            <w:r>
-              <w:t>2.d.</w:t>
-            </w:r>
-            <w:proofErr w:type="gramEnd"/>
-            <w:r>
-              <w:t>3</w:t>
-            </w:r>
-          </w:p>
-        </w:tc>
-        <w:tc>
-          <w:tcPr>
-            <w:tcW w:w="3172" w:type="dxa"/>
-          </w:tcPr>
-          <w:p>
-            <w:pPr>
-              <w:pStyle w:val="BodyText"/>
-              <w:widowControl w:val="0"/>
-              <w:tabs>
-                <w:tab w:val="left" w:pos="840"/>
-              </w:tabs>
-              <w:spacing w:line="245" w:lineRule="auto"/>
-              <w:ind w:right="118"/>
-              <w:jc w:val="both"/>
-            </w:pPr>
-            <w:r>
-              <w:t>Empty Password</w:t>
-            </w:r>
-          </w:p>
-        </w:tc>
-        <w:tc>
-          <w:tcPr>
-            <w:tcW w:w="1980" w:type="dxa"/>
-          </w:tcPr>
-          <w:p>
-            <w:pPr>
-              <w:pStyle w:val="BodyText"/>
-              <w:widowControl w:val="0"/>
-              <w:tabs>
-                <w:tab w:val="left" w:pos="840"/>
-              </w:tabs>
-              <w:spacing w:line="245" w:lineRule="auto"/>
-              <w:ind w:right="118"/>
-              <w:jc w:val="both"/>
-            </w:pPr>
-          </w:p>
-        </w:tc>
-        <w:tc>
-          <w:tcPr>
-            <w:tcW w:w="1710" w:type="dxa"/>
-          </w:tcPr>
-          <w:p>
-            <w:pPr>
-              <w:pStyle w:val="BodyText"/>
-              <w:widowControl w:val="0"/>
-              <w:tabs>
-                <w:tab w:val="left" w:pos="840"/>
-              </w:tabs>
-              <w:spacing w:line="245" w:lineRule="auto"/>
-              <w:ind w:right="118"/>
-              <w:jc w:val="both"/>
-            </w:pPr>
-          </w:p>
-        </w:tc>
-      </w:tr>
-      <w:tr>
-        <w:tc>
-          <w:tcPr>
-            <w:tcW w:w="1497" w:type="dxa"/>
-          </w:tcPr>
-          <w:p>
-            <w:pPr>
-              <w:pStyle w:val="BodyText"/>
-              <w:widowControl w:val="0"/>
-              <w:tabs>
-                <w:tab w:val="left" w:pos="840"/>
-              </w:tabs>
-              <w:spacing w:line="245" w:lineRule="auto"/>
-              <w:ind w:right="118"/>
-            </w:pPr>
-            <w:r>
-              <w:t>3.</w:t>
-            </w:r>
-            <w:proofErr w:type="gramStart"/>
-            <w:r>
-              <w:t>2.e</w:t>
-            </w:r>
-            <w:proofErr w:type="gramEnd"/>
-          </w:p>
-        </w:tc>
-        <w:tc>
-          <w:tcPr>
-            <w:tcW w:w="3172" w:type="dxa"/>
-          </w:tcPr>
-          <w:p>
-            <w:pPr>
-              <w:pStyle w:val="BodyText"/>
-              <w:widowControl w:val="0"/>
-              <w:tabs>
-                <w:tab w:val="left" w:pos="840"/>
-              </w:tabs>
-              <w:spacing w:line="245" w:lineRule="auto"/>
-              <w:ind w:right="118"/>
-              <w:jc w:val="both"/>
-            </w:pPr>
-            <w:r>
-              <w:t>Questionnaire</w:t>
-            </w:r>
-          </w:p>
-        </w:tc>
-        <w:tc>
-          <w:tcPr>
-            <w:tcW w:w="1980" w:type="dxa"/>
-          </w:tcPr>
-          <w:p>
-            <w:pPr>
-              <w:pStyle w:val="BodyText"/>
-              <w:widowControl w:val="0"/>
-              <w:tabs>
-                <w:tab w:val="left" w:pos="840"/>
-              </w:tabs>
-              <w:spacing w:line="245" w:lineRule="auto"/>
-              <w:ind w:right="118"/>
-              <w:jc w:val="both"/>
-            </w:pPr>
-            <w:r>
-              <w:t>Meets 3.2.e.1-5</w:t>
-            </w:r>
-          </w:p>
-        </w:tc>
-        <w:tc>
-          <w:tcPr>
-            <w:tcW w:w="1710" w:type="dxa"/>
-          </w:tcPr>
-          <w:p>
-            <w:pPr>
-              <w:pStyle w:val="BodyText"/>
-              <w:widowControl w:val="0"/>
-              <w:tabs>
-                <w:tab w:val="left" w:pos="840"/>
-              </w:tabs>
-              <w:spacing w:line="245" w:lineRule="auto"/>
-              <w:ind w:right="118"/>
-              <w:jc w:val="both"/>
-            </w:pPr>
-          </w:p>
-        </w:tc>
-      </w:tr>
-      <w:tr>
-        <w:tc>
-          <w:tcPr>
-            <w:tcW w:w="1497" w:type="dxa"/>
-          </w:tcPr>
-          <w:p>
-            <w:pPr>
-              <w:pStyle w:val="BodyText"/>
-              <w:widowControl w:val="0"/>
-              <w:tabs>
-                <w:tab w:val="left" w:pos="840"/>
-              </w:tabs>
-              <w:spacing w:line="245" w:lineRule="auto"/>
-              <w:ind w:right="118"/>
-            </w:pPr>
-            <w:r>
-              <w:t>3.</w:t>
-            </w:r>
-            <w:proofErr w:type="gramStart"/>
-            <w:r>
-              <w:t>2.e.</w:t>
-            </w:r>
-            <w:proofErr w:type="gramEnd"/>
-            <w:r>
-              <w:t>1</w:t>
-            </w:r>
-          </w:p>
-        </w:tc>
-        <w:tc>
-          <w:tcPr>
-            <w:tcW w:w="3172" w:type="dxa"/>
-          </w:tcPr>
-          <w:p>
-            <w:pPr>
-              <w:pStyle w:val="BodyText"/>
-              <w:widowControl w:val="0"/>
-              <w:tabs>
-                <w:tab w:val="left" w:pos="840"/>
-              </w:tabs>
-              <w:spacing w:line="245" w:lineRule="auto"/>
-              <w:ind w:right="118"/>
-              <w:jc w:val="both"/>
-            </w:pPr>
-            <w:r>
-              <w:t>Display Statistics</w:t>
-            </w:r>
-          </w:p>
-        </w:tc>
-        <w:tc>
-          <w:tcPr>
-            <w:tcW w:w="1980" w:type="dxa"/>
-          </w:tcPr>
-          <w:p>
-            <w:pPr>
-              <w:pStyle w:val="BodyText"/>
-              <w:widowControl w:val="0"/>
-              <w:tabs>
-                <w:tab w:val="left" w:pos="840"/>
-              </w:tabs>
-              <w:spacing w:line="245" w:lineRule="auto"/>
-              <w:ind w:right="118"/>
-              <w:jc w:val="both"/>
-            </w:pPr>
-          </w:p>
-        </w:tc>
-        <w:tc>
-          <w:tcPr>
-            <w:tcW w:w="1710" w:type="dxa"/>
-          </w:tcPr>
-          <w:p>
-            <w:pPr>
-              <w:pStyle w:val="BodyText"/>
-              <w:widowControl w:val="0"/>
-              <w:tabs>
-                <w:tab w:val="left" w:pos="840"/>
-              </w:tabs>
-              <w:spacing w:line="245" w:lineRule="auto"/>
-              <w:ind w:right="118"/>
-              <w:jc w:val="both"/>
-            </w:pPr>
-          </w:p>
-        </w:tc>
-      </w:tr>
-      <w:tr>
-        <w:tc>
-          <w:tcPr>
-            <w:tcW w:w="1497" w:type="dxa"/>
-          </w:tcPr>
-          <w:p>
-            <w:pPr>
-              <w:pStyle w:val="BodyText"/>
-              <w:widowControl w:val="0"/>
-              <w:tabs>
-                <w:tab w:val="left" w:pos="840"/>
-              </w:tabs>
-              <w:spacing w:line="245" w:lineRule="auto"/>
-              <w:ind w:right="118"/>
-            </w:pPr>
-            <w:r>
-              <w:t>3.</w:t>
-            </w:r>
-            <w:proofErr w:type="gramStart"/>
-            <w:r>
-              <w:t>2.e.</w:t>
-            </w:r>
-            <w:proofErr w:type="gramEnd"/>
-            <w:r>
-              <w:t>2</w:t>
-            </w:r>
-          </w:p>
-        </w:tc>
-        <w:tc>
-          <w:tcPr>
-            <w:tcW w:w="3172" w:type="dxa"/>
-          </w:tcPr>
-          <w:p>
-            <w:pPr>
-              <w:pStyle w:val="BodyText"/>
-              <w:widowControl w:val="0"/>
-              <w:tabs>
-                <w:tab w:val="left" w:pos="840"/>
-              </w:tabs>
-              <w:spacing w:line="245" w:lineRule="auto"/>
-              <w:ind w:right="118"/>
-              <w:jc w:val="both"/>
-            </w:pPr>
-            <w:r>
-              <w:t xml:space="preserve"> Empirical Statistics</w:t>
-            </w:r>
-          </w:p>
-        </w:tc>
-        <w:tc>
-          <w:tcPr>
-            <w:tcW w:w="1980" w:type="dxa"/>
-          </w:tcPr>
-          <w:p>
-            <w:pPr>
-              <w:pStyle w:val="BodyText"/>
-              <w:widowControl w:val="0"/>
-              <w:tabs>
-                <w:tab w:val="left" w:pos="840"/>
-              </w:tabs>
-              <w:spacing w:line="245" w:lineRule="auto"/>
-              <w:ind w:right="118"/>
-              <w:jc w:val="both"/>
-            </w:pPr>
-          </w:p>
-        </w:tc>
-        <w:tc>
-          <w:tcPr>
-            <w:tcW w:w="1710" w:type="dxa"/>
-          </w:tcPr>
-          <w:p>
-            <w:pPr>
-              <w:pStyle w:val="BodyText"/>
-              <w:widowControl w:val="0"/>
-              <w:tabs>
-                <w:tab w:val="left" w:pos="840"/>
-              </w:tabs>
-              <w:spacing w:line="245" w:lineRule="auto"/>
-              <w:ind w:right="118"/>
-              <w:jc w:val="both"/>
-            </w:pPr>
-          </w:p>
-        </w:tc>
-      </w:tr>
-      <w:tr>
-        <w:tc>
-          <w:tcPr>
-            <w:tcW w:w="1497" w:type="dxa"/>
-          </w:tcPr>
-          <w:p>
-            <w:pPr>
-              <w:pStyle w:val="BodyText"/>
-              <w:widowControl w:val="0"/>
-              <w:tabs>
-                <w:tab w:val="left" w:pos="840"/>
-              </w:tabs>
-              <w:spacing w:line="245" w:lineRule="auto"/>
-              <w:ind w:right="118"/>
-            </w:pPr>
-            <w:r>
-              <w:t>3.</w:t>
-            </w:r>
-            <w:proofErr w:type="gramStart"/>
-            <w:r>
-              <w:t>2.e.</w:t>
-            </w:r>
-            <w:proofErr w:type="gramEnd"/>
-            <w:r>
-              <w:t>3</w:t>
-            </w:r>
-          </w:p>
-        </w:tc>
-        <w:tc>
-          <w:tcPr>
-            <w:tcW w:w="3172" w:type="dxa"/>
-          </w:tcPr>
-          <w:p>
-            <w:pPr>
-              <w:pStyle w:val="BodyText"/>
-              <w:widowControl w:val="0"/>
-              <w:tabs>
-                <w:tab w:val="left" w:pos="840"/>
-              </w:tabs>
-              <w:spacing w:line="245" w:lineRule="auto"/>
-              <w:ind w:right="118"/>
-              <w:jc w:val="both"/>
-            </w:pPr>
-            <w:r>
-              <w:t>Statistical Priority</w:t>
-            </w:r>
-          </w:p>
-        </w:tc>
-        <w:tc>
-          <w:tcPr>
-            <w:tcW w:w="1980" w:type="dxa"/>
-          </w:tcPr>
-          <w:p>
-            <w:pPr>
-              <w:pStyle w:val="BodyText"/>
-              <w:widowControl w:val="0"/>
-              <w:tabs>
-                <w:tab w:val="left" w:pos="840"/>
-              </w:tabs>
-              <w:spacing w:line="245" w:lineRule="auto"/>
-              <w:ind w:right="118"/>
-              <w:jc w:val="both"/>
-            </w:pPr>
-          </w:p>
-        </w:tc>
-        <w:tc>
-          <w:tcPr>
-            <w:tcW w:w="1710" w:type="dxa"/>
-          </w:tcPr>
-          <w:p>
-            <w:pPr>
-              <w:pStyle w:val="BodyText"/>
-              <w:widowControl w:val="0"/>
-              <w:tabs>
-                <w:tab w:val="left" w:pos="840"/>
-              </w:tabs>
-              <w:spacing w:line="245" w:lineRule="auto"/>
-              <w:ind w:right="118"/>
-              <w:jc w:val="both"/>
-            </w:pPr>
-          </w:p>
-        </w:tc>
-      </w:tr>
-      <w:tr>
-        <w:tc>
-          <w:tcPr>
-            <w:tcW w:w="1497" w:type="dxa"/>
-          </w:tcPr>
-          <w:p>
-            <w:pPr>
-              <w:pStyle w:val="BodyText"/>
-              <w:widowControl w:val="0"/>
-              <w:tabs>
-                <w:tab w:val="left" w:pos="840"/>
-              </w:tabs>
-              <w:spacing w:line="245" w:lineRule="auto"/>
-              <w:ind w:right="118"/>
-            </w:pPr>
-            <w:r>
-              <w:t>3.</w:t>
-            </w:r>
-            <w:proofErr w:type="gramStart"/>
-            <w:r>
-              <w:t>2.e.</w:t>
-            </w:r>
-            <w:proofErr w:type="gramEnd"/>
-            <w:r>
-              <w:t>4</w:t>
-            </w:r>
-          </w:p>
-        </w:tc>
-        <w:tc>
-          <w:tcPr>
-            <w:tcW w:w="3172" w:type="dxa"/>
-          </w:tcPr>
-          <w:p>
-            <w:pPr>
-              <w:pStyle w:val="BodyText"/>
-              <w:widowControl w:val="0"/>
-              <w:tabs>
-                <w:tab w:val="left" w:pos="840"/>
-              </w:tabs>
-              <w:spacing w:line="245" w:lineRule="auto"/>
-              <w:ind w:right="118"/>
-              <w:jc w:val="both"/>
-            </w:pPr>
-            <w:r>
-              <w:t>Varied Output</w:t>
-            </w:r>
-          </w:p>
-        </w:tc>
-        <w:tc>
-          <w:tcPr>
-            <w:tcW w:w="1980" w:type="dxa"/>
-          </w:tcPr>
-          <w:p>
-            <w:pPr>
-              <w:pStyle w:val="BodyText"/>
-              <w:widowControl w:val="0"/>
-              <w:tabs>
-                <w:tab w:val="left" w:pos="840"/>
-              </w:tabs>
-              <w:spacing w:line="245" w:lineRule="auto"/>
-              <w:ind w:right="118"/>
-              <w:jc w:val="both"/>
-            </w:pPr>
-          </w:p>
-        </w:tc>
-        <w:tc>
-          <w:tcPr>
-            <w:tcW w:w="1710" w:type="dxa"/>
-          </w:tcPr>
-          <w:p>
-            <w:pPr>
-              <w:pStyle w:val="BodyText"/>
-              <w:widowControl w:val="0"/>
-              <w:tabs>
-                <w:tab w:val="left" w:pos="840"/>
-              </w:tabs>
-              <w:spacing w:line="245" w:lineRule="auto"/>
-              <w:ind w:right="118"/>
-              <w:jc w:val="both"/>
-            </w:pPr>
-          </w:p>
-        </w:tc>
-      </w:tr>
-      <w:tr>
-        <w:tc>
-          <w:tcPr>
-            <w:tcW w:w="1497" w:type="dxa"/>
-          </w:tcPr>
-          <w:p>
-            <w:pPr>
-              <w:pStyle w:val="BodyText"/>
-              <w:widowControl w:val="0"/>
-              <w:tabs>
-                <w:tab w:val="left" w:pos="840"/>
-              </w:tabs>
-              <w:spacing w:line="245" w:lineRule="auto"/>
-              <w:ind w:right="118"/>
-            </w:pPr>
-            <w:r>
               <w:t>3.</w:t>
             </w:r>
             <w:proofErr w:type="gramStart"/>
@@ -9343,8 +9303,8 @@
       <w:pPr>
         <w:pStyle w:val="Heading1"/>
       </w:pPr>
-      <w:bookmarkStart w:id="33" w:name="5._Requirements_traceability"/>
-      <w:bookmarkEnd w:id="33"/>
+      <w:bookmarkStart w:id="32" w:name="5._Requirements_traceability"/>
+      <w:bookmarkEnd w:id="32"/>
       <w:r>
         <w:rPr>
           <w:u w:color="000000"/>
@@ -10674,11 +10634,7 @@
               <w:jc w:val="both"/>
             </w:pPr>
             <w:r>
-              <w:t xml:space="preserve">Meets </w:t>
-            </w:r>
-            <w:r>
-              <w:lastRenderedPageBreak/>
-              <w:t>3.1.c.1-4</w:t>
+              <w:t>Meets 3.1.c.1-4</w:t>
             </w:r>
           </w:p>
         </w:tc>
@@ -10698,7 +10654,6 @@
               <w:jc w:val="both"/>
             </w:pPr>
             <w:r>
-              <w:lastRenderedPageBreak/>
               <w:t>Comps 1,4</w:t>
             </w:r>
           </w:p>
@@ -11201,7 +11156,11 @@
               <w:jc w:val="both"/>
             </w:pPr>
             <w:r>
-              <w:t>Meets 3.1.d.1-4</w:t>
+              <w:t xml:space="preserve">Meets </w:t>
+            </w:r>
+            <w:r>
+              <w:lastRenderedPageBreak/>
+              <w:t>3.1.d.1-4</w:t>
             </w:r>
           </w:p>
         </w:tc>
@@ -11221,6 +11180,7 @@
               <w:jc w:val="both"/>
             </w:pPr>
             <w:r>
+              <w:lastRenderedPageBreak/>
               <w:t>Comp2</w:t>
             </w:r>
           </w:p>
@@ -13471,7 +13431,6 @@
               <w:ind w:right="118"/>
             </w:pPr>
             <w:r>
-              <w:lastRenderedPageBreak/>
               <w:t>3.</w:t>
             </w:r>
             <w:proofErr w:type="gramStart"/>
@@ -13988,6 +13947,7 @@
               <w:ind w:right="118"/>
             </w:pPr>
             <w:r>
+              <w:lastRenderedPageBreak/>
               <w:t>3.</w:t>
             </w:r>
             <w:proofErr w:type="gramStart"/>
@@ -14568,7 +14528,6 @@
         <w:jc w:val="both"/>
       </w:pPr>
     </w:p>
-    <w:bookmarkEnd w:id="3"/>
     <w:p>
       <w:pPr>
         <w:pStyle w:val="BodyText"/>
@@ -14578,6 +14537,9 @@
           <w:rFonts w:cstheme="minorHAnsi"/>
         </w:rPr>
       </w:pPr>
+      <w:bookmarkStart w:id="33" w:name="_GoBack"/>
+      <w:bookmarkEnd w:id="3"/>
+      <w:bookmarkEnd w:id="33"/>
     </w:p>
     <w:sectPr>
       <w:headerReference w:type="default" r:id="rId8"/>
@@ -30216,7 +30178,7 @@
 </file>
 
 <file path=customXml/itemProps1.xml><?xml version="1.0" encoding="utf-8"?>
-<ds:datastoreItem xmlns:ds="http://schemas.openxmlformats.org/officeDocument/2006/customXml" ds:itemID="{4F699994-77C4-4289-8B91-A3054CF0DFC4}">
+<ds:datastoreItem xmlns:ds="http://schemas.openxmlformats.org/officeDocument/2006/customXml" ds:itemID="{AFDD441B-548A-4D26-8E53-0A5F53B3C3DB}">
   <ds:schemaRefs>
     <ds:schemaRef ds:uri="http://schemas.openxmlformats.org/officeDocument/2006/bibliography"/>
   </ds:schemaRefs>

--- a/Documentation/Software Requirements Specification_ver2.3.docx
+++ b/Documentation/Software Requirements Specification_ver2.3.docx
@@ -1646,29 +1646,11 @@
         <w:ind w:firstLine="576"/>
       </w:pPr>
       <w:r>
-        <w:t xml:space="preserve">A SQL database will be used for maintaining the user accounts. Along with this we expect to be using third party software for our output. This would include the use of </w:t>
-      </w:r>
-      <w:proofErr w:type="spellStart"/>
-      <w:r>
-        <w:t>GoogleMaps</w:t>
-      </w:r>
-      <w:proofErr w:type="spellEnd"/>
-      <w:r>
-        <w:t xml:space="preserve"> for our map output, and </w:t>
-      </w:r>
-      <w:proofErr w:type="spellStart"/>
-      <w:r>
-        <w:t>GooglePlaces</w:t>
-      </w:r>
-      <w:proofErr w:type="spellEnd"/>
-      <w:r>
-        <w:t xml:space="preserve"> for our image outputs, and </w:t>
-      </w:r>
-      <w:proofErr w:type="spellStart"/>
-      <w:r>
-        <w:t>GooglePlace</w:t>
-      </w:r>
-      <w:proofErr w:type="spellEnd"/>
+        <w:t>A SQL database will be used for maintaining the user accounts. Along with this we expect to be using third party software for our output. This would include the use of GoogleMaps for our map output, and GooglePlaces for our image outputs, and GooglePlace</w:t>
+      </w:r>
+      <w:r>
+        <w:t>s</w:t>
+      </w:r>
       <w:r>
         <w:t xml:space="preserve"> for a description output. Further third-party software will be expanded in this section as seems fit throughout the project.</w:t>
       </w:r>
@@ -1676,13 +1658,11 @@
         <w:t xml:space="preserve"> </w:t>
       </w:r>
       <w:r>
-        <w:t xml:space="preserve">All project development will be done through GitHub and then developer preference for development environments, debuggers, </w:t>
-      </w:r>
-      <w:proofErr w:type="spellStart"/>
-      <w:r>
-        <w:t>ect</w:t>
-      </w:r>
-      <w:proofErr w:type="spellEnd"/>
+        <w:t>All project development will be done through GitHub and then developer preference for developm</w:t>
+      </w:r>
+      <w:r>
+        <w:t>ent environments, debuggers, etc</w:t>
+      </w:r>
       <w:r>
         <w:t>. The web portion of the application will be run using an Angular Framework on a localhost.</w:t>
       </w:r>
@@ -2142,7 +2122,13 @@
         </w:numPr>
       </w:pPr>
       <w:r>
-        <w:t>The system may have a admin login account.</w:t>
+        <w:t>The system may have a</w:t>
+      </w:r>
+      <w:r>
+        <w:t>n</w:t>
+      </w:r>
+      <w:r>
+        <w:t xml:space="preserve"> admin login account.</w:t>
       </w:r>
     </w:p>
     <w:p>
@@ -2580,7 +2566,7 @@
         <w:t xml:space="preserve"> page</w:t>
       </w:r>
       <w:r>
-        <w:t xml:space="preserve"> shall allow user </w:t>
+        <w:t xml:space="preserve"> shall allow </w:t>
       </w:r>
       <w:r>
         <w:t>a user to move to the homepage if the inputted username and password correspond to a created account username and password.</w:t>
@@ -2943,12 +2929,20 @@
       <w:bookmarkStart w:id="11" w:name="3.3.1_Interface_identification_and_diagr"/>
       <w:bookmarkEnd w:id="11"/>
       <w:r>
-        <w:t>There are no requirements associated with the interf</w:t>
-      </w:r>
-      <w:bookmarkStart w:id="12" w:name="3.3.x_(Project-unique_identifier_of_inte"/>
-      <w:bookmarkStart w:id="13" w:name="_bookmark2"/>
+        <w:t xml:space="preserve">There are no requirements associated with the </w:t>
+      </w:r>
+      <w:r>
+        <w:t xml:space="preserve">external </w:t>
+      </w:r>
+      <w:bookmarkStart w:id="12" w:name="_GoBack"/>
       <w:bookmarkEnd w:id="12"/>
+      <w:r>
+        <w:t>interf</w:t>
+      </w:r>
+      <w:bookmarkStart w:id="13" w:name="3.3.x_(Project-unique_identifier_of_inte"/>
+      <w:bookmarkStart w:id="14" w:name="_bookmark2"/>
       <w:bookmarkEnd w:id="13"/>
+      <w:bookmarkEnd w:id="14"/>
       <w:r>
         <w:t>ace.</w:t>
       </w:r>
@@ -2957,10 +2951,10 @@
       <w:pPr>
         <w:pStyle w:val="Heading2"/>
       </w:pPr>
-      <w:bookmarkStart w:id="14" w:name="3.4_CSCI_internal_interface_requirements"/>
-      <w:bookmarkStart w:id="15" w:name="3.5_CSCI_internal_data_requirements"/>
-      <w:bookmarkEnd w:id="14"/>
+      <w:bookmarkStart w:id="15" w:name="3.4_CSCI_internal_interface_requirements"/>
+      <w:bookmarkStart w:id="16" w:name="3.5_CSCI_internal_data_requirements"/>
       <w:bookmarkEnd w:id="15"/>
+      <w:bookmarkEnd w:id="16"/>
       <w:r>
         <w:rPr>
           <w:u w:color="000000"/>
@@ -3117,10 +3111,10 @@
       <w:pPr>
         <w:pStyle w:val="Heading2"/>
       </w:pPr>
-      <w:bookmarkStart w:id="16" w:name="3.6_Adaptation_requirements"/>
-      <w:bookmarkStart w:id="17" w:name="3.7_Safety_requirements"/>
-      <w:bookmarkEnd w:id="16"/>
+      <w:bookmarkStart w:id="17" w:name="3.6_Adaptation_requirements"/>
+      <w:bookmarkStart w:id="18" w:name="3.7_Safety_requirements"/>
       <w:bookmarkEnd w:id="17"/>
+      <w:bookmarkEnd w:id="18"/>
       <w:r>
         <w:rPr>
           <w:u w:color="000000"/>
@@ -3200,8 +3194,8 @@
         <w:ind w:left="839" w:right="137"/>
         <w:jc w:val="both"/>
       </w:pPr>
-      <w:bookmarkStart w:id="18" w:name="3.8_Security_and_privacy_requirements"/>
-      <w:bookmarkEnd w:id="18"/>
+      <w:bookmarkStart w:id="19" w:name="3.8_Security_and_privacy_requirements"/>
+      <w:bookmarkEnd w:id="19"/>
       <w:r>
         <w:t>T</w:t>
       </w:r>
@@ -3297,8 +3291,8 @@
       <w:pPr>
         <w:pStyle w:val="Heading2"/>
       </w:pPr>
-      <w:bookmarkStart w:id="19" w:name="3.9_CSCI_environment_requirements"/>
-      <w:bookmarkEnd w:id="19"/>
+      <w:bookmarkStart w:id="20" w:name="3.9_CSCI_environment_requirements"/>
+      <w:bookmarkEnd w:id="20"/>
       <w:r>
         <w:rPr>
           <w:u w:color="000000"/>
@@ -3344,8 +3338,8 @@
         <w:ind w:right="137"/>
         <w:jc w:val="both"/>
       </w:pPr>
-      <w:bookmarkStart w:id="20" w:name="3.10_Computer_resource_requirements"/>
-      <w:bookmarkEnd w:id="20"/>
+      <w:bookmarkStart w:id="21" w:name="3.10_Computer_resource_requirements"/>
+      <w:bookmarkEnd w:id="21"/>
       <w:r>
         <w:t>T</w:t>
       </w:r>
@@ -3401,10 +3395,10 @@
       <w:pPr>
         <w:pStyle w:val="Heading3"/>
       </w:pPr>
-      <w:bookmarkStart w:id="21" w:name="3.10.1_Computer_hardware_requirements"/>
-      <w:bookmarkStart w:id="22" w:name="3.10.2_Computer_hardware_resource_utiliz"/>
-      <w:bookmarkEnd w:id="21"/>
+      <w:bookmarkStart w:id="22" w:name="3.10.1_Computer_hardware_requirements"/>
+      <w:bookmarkStart w:id="23" w:name="3.10.2_Computer_hardware_resource_utiliz"/>
       <w:bookmarkEnd w:id="22"/>
+      <w:bookmarkEnd w:id="23"/>
       <w:r>
         <w:rPr>
           <w:u w:color="000000"/>
@@ -3531,10 +3525,10 @@
         <w:ind w:right="137"/>
         <w:jc w:val="both"/>
       </w:pPr>
-      <w:bookmarkStart w:id="23" w:name="3.10.3_Computer_software_requirements"/>
-      <w:bookmarkStart w:id="24" w:name="3.10.4_Computer_communications_requireme"/>
-      <w:bookmarkEnd w:id="23"/>
+      <w:bookmarkStart w:id="24" w:name="3.10.3_Computer_software_requirements"/>
+      <w:bookmarkStart w:id="25" w:name="3.10.4_Computer_communications_requireme"/>
       <w:bookmarkEnd w:id="24"/>
+      <w:bookmarkEnd w:id="25"/>
       <w:r>
         <w:t>T</w:t>
       </w:r>
@@ -3668,8 +3662,8 @@
       <w:pPr>
         <w:pStyle w:val="Heading2"/>
       </w:pPr>
-      <w:bookmarkStart w:id="25" w:name="3.11_Software_quality_factors"/>
-      <w:bookmarkEnd w:id="25"/>
+      <w:bookmarkStart w:id="26" w:name="3.11_Software_quality_factors"/>
+      <w:bookmarkEnd w:id="26"/>
       <w:r>
         <w:rPr>
           <w:u w:color="000000"/>
@@ -3724,8 +3718,8 @@
       <w:pPr>
         <w:pStyle w:val="Heading2"/>
       </w:pPr>
-      <w:bookmarkStart w:id="26" w:name="3.12_Design_and_implementation_constrain"/>
-      <w:bookmarkEnd w:id="26"/>
+      <w:bookmarkStart w:id="27" w:name="3.12_Design_and_implementation_constrain"/>
+      <w:bookmarkEnd w:id="27"/>
       <w:r>
         <w:rPr>
           <w:u w:color="000000"/>
@@ -3801,8 +3795,8 @@
       <w:pPr>
         <w:pStyle w:val="Heading2"/>
       </w:pPr>
-      <w:bookmarkStart w:id="27" w:name="3.13_Personnel-related_requirements"/>
-      <w:bookmarkEnd w:id="27"/>
+      <w:bookmarkStart w:id="28" w:name="3.13_Personnel-related_requirements"/>
+      <w:bookmarkEnd w:id="28"/>
       <w:r>
         <w:rPr>
           <w:u w:color="000000"/>
@@ -3841,15 +3835,7 @@
         <w:t xml:space="preserve">here are no additional requirements </w:t>
       </w:r>
       <w:r>
-        <w:t xml:space="preserve">which </w:t>
-      </w:r>
-      <w:proofErr w:type="gramStart"/>
-      <w:r>
-        <w:t>are personnel</w:t>
-      </w:r>
-      <w:proofErr w:type="gramEnd"/>
-      <w:r>
-        <w:t xml:space="preserve"> related.</w:t>
+        <w:t>which are personnel related.</w:t>
       </w:r>
     </w:p>
     <w:p>
@@ -4001,8 +3987,8 @@
       <w:pPr>
         <w:pStyle w:val="Heading2"/>
       </w:pPr>
-      <w:bookmarkStart w:id="28" w:name="3.17_Packaging_requirements"/>
-      <w:bookmarkEnd w:id="28"/>
+      <w:bookmarkStart w:id="29" w:name="3.17_Packaging_requirements"/>
+      <w:bookmarkEnd w:id="29"/>
       <w:r>
         <w:rPr>
           <w:u w:color="000000"/>
@@ -4051,8 +4037,8 @@
       <w:pPr>
         <w:pStyle w:val="Heading2"/>
       </w:pPr>
-      <w:bookmarkStart w:id="29" w:name="3.18_Precedence_and_criticality_of_requi"/>
-      <w:bookmarkEnd w:id="29"/>
+      <w:bookmarkStart w:id="30" w:name="3.18_Precedence_and_criticality_of_requi"/>
+      <w:bookmarkEnd w:id="30"/>
       <w:r>
         <w:rPr>
           <w:u w:color="000000"/>
@@ -4125,10 +4111,10 @@
       <w:pPr>
         <w:pStyle w:val="Heading1"/>
       </w:pPr>
-      <w:bookmarkStart w:id="30" w:name="4._Qualification_provisions"/>
-      <w:bookmarkStart w:id="31" w:name="_bookmark5"/>
-      <w:bookmarkEnd w:id="30"/>
+      <w:bookmarkStart w:id="31" w:name="4._Qualification_provisions"/>
+      <w:bookmarkStart w:id="32" w:name="_bookmark5"/>
       <w:bookmarkEnd w:id="31"/>
+      <w:bookmarkEnd w:id="32"/>
       <w:r>
         <w:rPr>
           <w:u w:color="000000"/>
@@ -4413,13 +4399,8 @@
               <w:jc w:val="both"/>
             </w:pPr>
             <w:r>
-              <w:t>3.</w:t>
-            </w:r>
-            <w:proofErr w:type="gramStart"/>
-            <w:r>
-              <w:t>1.a</w:t>
-            </w:r>
-            <w:proofErr w:type="gramEnd"/>
+              <w:t>3.1.a</w:t>
+            </w:r>
           </w:p>
         </w:tc>
         <w:tc>
@@ -4497,15 +4478,7 @@
               <w:jc w:val="both"/>
             </w:pPr>
             <w:r>
-              <w:t>3.</w:t>
-            </w:r>
-            <w:proofErr w:type="gramStart"/>
-            <w:r>
-              <w:t>1.a.</w:t>
-            </w:r>
-            <w:proofErr w:type="gramEnd"/>
-            <w:r>
-              <w:t>1</w:t>
+              <w:t>3.1.a.1</w:t>
             </w:r>
           </w:p>
         </w:tc>
@@ -4581,15 +4554,7 @@
               <w:jc w:val="both"/>
             </w:pPr>
             <w:r>
-              <w:t>3.</w:t>
-            </w:r>
-            <w:proofErr w:type="gramStart"/>
-            <w:r>
-              <w:t>1.a.</w:t>
-            </w:r>
-            <w:proofErr w:type="gramEnd"/>
-            <w:r>
-              <w:t>2</w:t>
+              <w:t>3.1.a.2</w:t>
             </w:r>
           </w:p>
         </w:tc>
@@ -4665,15 +4630,7 @@
               <w:jc w:val="both"/>
             </w:pPr>
             <w:r>
-              <w:t>3.</w:t>
-            </w:r>
-            <w:proofErr w:type="gramStart"/>
-            <w:r>
-              <w:t>1.a.</w:t>
-            </w:r>
-            <w:proofErr w:type="gramEnd"/>
-            <w:r>
-              <w:t>3</w:t>
+              <w:t>3.1.a.3</w:t>
             </w:r>
           </w:p>
         </w:tc>
@@ -4749,15 +4706,7 @@
               <w:jc w:val="both"/>
             </w:pPr>
             <w:r>
-              <w:t>3.</w:t>
-            </w:r>
-            <w:proofErr w:type="gramStart"/>
-            <w:r>
-              <w:t>1.a.</w:t>
-            </w:r>
-            <w:proofErr w:type="gramEnd"/>
-            <w:r>
-              <w:t>4</w:t>
+              <w:t>3.1.a.4</w:t>
             </w:r>
           </w:p>
         </w:tc>
@@ -4833,15 +4782,7 @@
               <w:jc w:val="both"/>
             </w:pPr>
             <w:r>
-              <w:t>3.</w:t>
-            </w:r>
-            <w:proofErr w:type="gramStart"/>
-            <w:r>
-              <w:t>1.a.</w:t>
-            </w:r>
-            <w:proofErr w:type="gramEnd"/>
-            <w:r>
-              <w:t>5</w:t>
+              <w:t>3.1.a.5</w:t>
             </w:r>
           </w:p>
         </w:tc>
@@ -4920,13 +4861,8 @@
               <w:jc w:val="both"/>
             </w:pPr>
             <w:r>
-              <w:t>3.</w:t>
-            </w:r>
-            <w:proofErr w:type="gramStart"/>
-            <w:r>
-              <w:t>1.b</w:t>
-            </w:r>
-            <w:proofErr w:type="gramEnd"/>
+              <w:t>3.1.b</w:t>
+            </w:r>
           </w:p>
         </w:tc>
         <w:tc>
@@ -5004,15 +4940,7 @@
               <w:jc w:val="both"/>
             </w:pPr>
             <w:r>
-              <w:t>3.</w:t>
-            </w:r>
-            <w:proofErr w:type="gramStart"/>
-            <w:r>
-              <w:t>1.b.</w:t>
-            </w:r>
-            <w:proofErr w:type="gramEnd"/>
-            <w:r>
-              <w:t>1</w:t>
+              <w:t>3.1.b.1</w:t>
             </w:r>
           </w:p>
         </w:tc>
@@ -5088,15 +5016,7 @@
               <w:jc w:val="both"/>
             </w:pPr>
             <w:r>
-              <w:t>3.</w:t>
-            </w:r>
-            <w:proofErr w:type="gramStart"/>
-            <w:r>
-              <w:t>1.b.</w:t>
-            </w:r>
-            <w:proofErr w:type="gramEnd"/>
-            <w:r>
-              <w:t>2</w:t>
+              <w:t>3.1.b.2</w:t>
             </w:r>
           </w:p>
         </w:tc>
@@ -5172,15 +5092,7 @@
               <w:jc w:val="both"/>
             </w:pPr>
             <w:r>
-              <w:t>3.</w:t>
-            </w:r>
-            <w:proofErr w:type="gramStart"/>
-            <w:r>
-              <w:t>1.b.</w:t>
-            </w:r>
-            <w:proofErr w:type="gramEnd"/>
-            <w:r>
-              <w:t>3</w:t>
+              <w:t>3.1.b.3</w:t>
             </w:r>
           </w:p>
         </w:tc>
@@ -5256,15 +5168,7 @@
               <w:jc w:val="both"/>
             </w:pPr>
             <w:r>
-              <w:t>3.</w:t>
-            </w:r>
-            <w:proofErr w:type="gramStart"/>
-            <w:r>
-              <w:t>1.b.</w:t>
-            </w:r>
-            <w:proofErr w:type="gramEnd"/>
-            <w:r>
-              <w:t>4</w:t>
+              <w:t>3.1.b.4</w:t>
             </w:r>
           </w:p>
         </w:tc>
@@ -5340,15 +5244,7 @@
               <w:jc w:val="both"/>
             </w:pPr>
             <w:r>
-              <w:t>3.</w:t>
-            </w:r>
-            <w:proofErr w:type="gramStart"/>
-            <w:r>
-              <w:t>1.b.</w:t>
-            </w:r>
-            <w:proofErr w:type="gramEnd"/>
-            <w:r>
-              <w:t>5</w:t>
+              <w:t>3.1.b.5</w:t>
             </w:r>
           </w:p>
         </w:tc>
@@ -5503,15 +5399,7 @@
               <w:jc w:val="both"/>
             </w:pPr>
             <w:r>
-              <w:t>3.</w:t>
-            </w:r>
-            <w:proofErr w:type="gramStart"/>
-            <w:r>
-              <w:t>1.c.</w:t>
-            </w:r>
-            <w:proofErr w:type="gramEnd"/>
-            <w:r>
-              <w:t>1</w:t>
+              <w:t>3.1.c.1</w:t>
             </w:r>
           </w:p>
         </w:tc>
@@ -5588,15 +5476,7 @@
             </w:pPr>
             <w:r>
               <w:lastRenderedPageBreak/>
-              <w:t>3.</w:t>
-            </w:r>
-            <w:proofErr w:type="gramStart"/>
-            <w:r>
-              <w:t>1.c.</w:t>
-            </w:r>
-            <w:proofErr w:type="gramEnd"/>
-            <w:r>
-              <w:t>2</w:t>
+              <w:t>3.1.c.2</w:t>
             </w:r>
           </w:p>
         </w:tc>
@@ -5672,15 +5552,7 @@
               <w:jc w:val="both"/>
             </w:pPr>
             <w:r>
-              <w:t>3.</w:t>
-            </w:r>
-            <w:proofErr w:type="gramStart"/>
-            <w:r>
-              <w:t>1.c.</w:t>
-            </w:r>
-            <w:proofErr w:type="gramEnd"/>
-            <w:r>
-              <w:t>3</w:t>
+              <w:t>3.1.c.3</w:t>
             </w:r>
           </w:p>
         </w:tc>
@@ -5756,15 +5628,7 @@
               <w:jc w:val="both"/>
             </w:pPr>
             <w:r>
-              <w:t>3.</w:t>
-            </w:r>
-            <w:proofErr w:type="gramStart"/>
-            <w:r>
-              <w:t>1.c.</w:t>
-            </w:r>
-            <w:proofErr w:type="gramEnd"/>
-            <w:r>
-              <w:t>4</w:t>
+              <w:t>3.1.c.4</w:t>
             </w:r>
           </w:p>
         </w:tc>
@@ -5840,15 +5704,7 @@
               <w:jc w:val="both"/>
             </w:pPr>
             <w:r>
-              <w:t>3.</w:t>
-            </w:r>
-            <w:proofErr w:type="gramStart"/>
-            <w:r>
-              <w:t>1.c.</w:t>
-            </w:r>
-            <w:proofErr w:type="gramEnd"/>
-            <w:r>
-              <w:t>5</w:t>
+              <w:t>3.1.c.5</w:t>
             </w:r>
           </w:p>
         </w:tc>
@@ -5924,13 +5780,8 @@
               <w:jc w:val="both"/>
             </w:pPr>
             <w:r>
-              <w:t>3.</w:t>
-            </w:r>
-            <w:proofErr w:type="gramStart"/>
-            <w:r>
-              <w:t>1.d</w:t>
-            </w:r>
-            <w:proofErr w:type="gramEnd"/>
+              <w:t>3.1.d</w:t>
+            </w:r>
           </w:p>
         </w:tc>
         <w:tc>
@@ -6008,15 +5859,7 @@
               <w:jc w:val="both"/>
             </w:pPr>
             <w:r>
-              <w:t>3.</w:t>
-            </w:r>
-            <w:proofErr w:type="gramStart"/>
-            <w:r>
-              <w:t>1.d.</w:t>
-            </w:r>
-            <w:proofErr w:type="gramEnd"/>
-            <w:r>
-              <w:t>1</w:t>
+              <w:t>3.1.d.1</w:t>
             </w:r>
           </w:p>
         </w:tc>
@@ -6092,15 +5935,7 @@
               <w:jc w:val="both"/>
             </w:pPr>
             <w:r>
-              <w:t>3.</w:t>
-            </w:r>
-            <w:proofErr w:type="gramStart"/>
-            <w:r>
-              <w:t>1.d.</w:t>
-            </w:r>
-            <w:proofErr w:type="gramEnd"/>
-            <w:r>
-              <w:t>2</w:t>
+              <w:t>3.1.d.2</w:t>
             </w:r>
           </w:p>
         </w:tc>
@@ -6176,15 +6011,7 @@
               <w:jc w:val="both"/>
             </w:pPr>
             <w:r>
-              <w:t>3.</w:t>
-            </w:r>
-            <w:proofErr w:type="gramStart"/>
-            <w:r>
-              <w:t>1.d.</w:t>
-            </w:r>
-            <w:proofErr w:type="gramEnd"/>
-            <w:r>
-              <w:t>3</w:t>
+              <w:t>3.1.d.3</w:t>
             </w:r>
           </w:p>
         </w:tc>
@@ -6260,15 +6087,7 @@
               <w:jc w:val="both"/>
             </w:pPr>
             <w:r>
-              <w:t>3.</w:t>
-            </w:r>
-            <w:proofErr w:type="gramStart"/>
-            <w:r>
-              <w:t>1.d.</w:t>
-            </w:r>
-            <w:proofErr w:type="gramEnd"/>
-            <w:r>
-              <w:t>4</w:t>
+              <w:t>3.1.d.4</w:t>
             </w:r>
           </w:p>
         </w:tc>
@@ -6344,13 +6163,8 @@
               <w:jc w:val="both"/>
             </w:pPr>
             <w:r>
-              <w:t>3.</w:t>
-            </w:r>
-            <w:proofErr w:type="gramStart"/>
-            <w:r>
-              <w:t>1.e</w:t>
-            </w:r>
-            <w:proofErr w:type="gramEnd"/>
+              <w:t>3.1.e</w:t>
+            </w:r>
           </w:p>
         </w:tc>
         <w:tc>
@@ -6428,15 +6242,7 @@
               <w:jc w:val="both"/>
             </w:pPr>
             <w:r>
-              <w:t>3.</w:t>
-            </w:r>
-            <w:proofErr w:type="gramStart"/>
-            <w:r>
-              <w:t>1.e.</w:t>
-            </w:r>
-            <w:proofErr w:type="gramEnd"/>
-            <w:r>
-              <w:t>1</w:t>
+              <w:t>3.1.e.1</w:t>
             </w:r>
           </w:p>
         </w:tc>
@@ -6512,15 +6318,7 @@
               <w:jc w:val="both"/>
             </w:pPr>
             <w:r>
-              <w:t>3.</w:t>
-            </w:r>
-            <w:proofErr w:type="gramStart"/>
-            <w:r>
-              <w:t>1.e.</w:t>
-            </w:r>
-            <w:proofErr w:type="gramEnd"/>
-            <w:r>
-              <w:t>2</w:t>
+              <w:t>3.1.e.2</w:t>
             </w:r>
           </w:p>
         </w:tc>
@@ -6596,15 +6394,7 @@
               <w:jc w:val="both"/>
             </w:pPr>
             <w:r>
-              <w:t>3.</w:t>
-            </w:r>
-            <w:proofErr w:type="gramStart"/>
-            <w:r>
-              <w:t>1.e.</w:t>
-            </w:r>
-            <w:proofErr w:type="gramEnd"/>
-            <w:r>
-              <w:t>3</w:t>
+              <w:t>3.1.e.3</w:t>
             </w:r>
           </w:p>
         </w:tc>
@@ -6683,13 +6473,8 @@
               <w:jc w:val="both"/>
             </w:pPr>
             <w:r>
-              <w:t>3.</w:t>
-            </w:r>
-            <w:proofErr w:type="gramStart"/>
-            <w:r>
-              <w:t>1.e.3.a</w:t>
-            </w:r>
-            <w:proofErr w:type="gramEnd"/>
+              <w:t>3.1.e.3.a</w:t>
+            </w:r>
           </w:p>
         </w:tc>
         <w:tc>
@@ -6763,13 +6548,8 @@
               <w:ind w:right="118"/>
             </w:pPr>
             <w:r>
-              <w:t>3.</w:t>
-            </w:r>
-            <w:proofErr w:type="gramStart"/>
-            <w:r>
-              <w:t>1.e.3.b</w:t>
-            </w:r>
-            <w:proofErr w:type="gramEnd"/>
+              <w:t>3.1.e.3.b</w:t>
+            </w:r>
           </w:p>
         </w:tc>
         <w:tc>
@@ -6843,13 +6623,8 @@
               <w:ind w:right="118"/>
             </w:pPr>
             <w:r>
-              <w:t>3.</w:t>
-            </w:r>
-            <w:proofErr w:type="gramStart"/>
-            <w:r>
-              <w:t>1.e.3.c</w:t>
-            </w:r>
-            <w:proofErr w:type="gramEnd"/>
+              <w:t>3.1.e.3.c</w:t>
+            </w:r>
           </w:p>
         </w:tc>
         <w:tc>
@@ -7001,13 +6776,8 @@
               <w:ind w:right="118"/>
             </w:pPr>
             <w:r>
-              <w:t>3.</w:t>
-            </w:r>
-            <w:proofErr w:type="gramStart"/>
-            <w:r>
-              <w:t>2.a</w:t>
-            </w:r>
-            <w:proofErr w:type="gramEnd"/>
+              <w:t>3.2.a</w:t>
+            </w:r>
           </w:p>
         </w:tc>
         <w:tc>
@@ -7084,15 +6854,7 @@
               <w:ind w:right="118"/>
             </w:pPr>
             <w:r>
-              <w:t>3.</w:t>
-            </w:r>
-            <w:proofErr w:type="gramStart"/>
-            <w:r>
-              <w:t>2.a.</w:t>
-            </w:r>
-            <w:proofErr w:type="gramEnd"/>
-            <w:r>
-              <w:t>1</w:t>
+              <w:t>3.2.a.1</w:t>
             </w:r>
           </w:p>
         </w:tc>
@@ -7167,15 +6929,7 @@
               <w:ind w:right="118"/>
             </w:pPr>
             <w:r>
-              <w:t>3.</w:t>
-            </w:r>
-            <w:proofErr w:type="gramStart"/>
-            <w:r>
-              <w:t>2.a.</w:t>
-            </w:r>
-            <w:proofErr w:type="gramEnd"/>
-            <w:r>
-              <w:t>2</w:t>
+              <w:t>3.2.a.2</w:t>
             </w:r>
           </w:p>
         </w:tc>
@@ -7250,13 +7004,8 @@
               <w:ind w:right="118"/>
             </w:pPr>
             <w:r>
-              <w:t>3.</w:t>
-            </w:r>
-            <w:proofErr w:type="gramStart"/>
-            <w:r>
-              <w:t>2.b</w:t>
-            </w:r>
-            <w:proofErr w:type="gramEnd"/>
+              <w:t>3.2.b</w:t>
+            </w:r>
           </w:p>
         </w:tc>
         <w:tc>
@@ -7333,15 +7082,7 @@
               <w:ind w:right="118"/>
             </w:pPr>
             <w:r>
-              <w:t>3.</w:t>
-            </w:r>
-            <w:proofErr w:type="gramStart"/>
-            <w:r>
-              <w:t>2.b.</w:t>
-            </w:r>
-            <w:proofErr w:type="gramEnd"/>
-            <w:r>
-              <w:t>1</w:t>
+              <w:t>3.2.b.1</w:t>
             </w:r>
           </w:p>
         </w:tc>
@@ -7416,15 +7157,7 @@
               <w:ind w:right="118"/>
             </w:pPr>
             <w:r>
-              <w:t>3.</w:t>
-            </w:r>
-            <w:proofErr w:type="gramStart"/>
-            <w:r>
-              <w:t>2.b.</w:t>
-            </w:r>
-            <w:proofErr w:type="gramEnd"/>
-            <w:r>
-              <w:t>2</w:t>
+              <w:t>3.2.b.2</w:t>
             </w:r>
           </w:p>
         </w:tc>
@@ -7499,15 +7232,7 @@
               <w:ind w:right="118"/>
             </w:pPr>
             <w:r>
-              <w:t>3.</w:t>
-            </w:r>
-            <w:proofErr w:type="gramStart"/>
-            <w:r>
-              <w:t>2.b.</w:t>
-            </w:r>
-            <w:proofErr w:type="gramEnd"/>
-            <w:r>
-              <w:t>3</w:t>
+              <w:t>3.2.b.3</w:t>
             </w:r>
           </w:p>
         </w:tc>
@@ -7582,15 +7307,7 @@
               <w:ind w:right="118"/>
             </w:pPr>
             <w:r>
-              <w:t>3.</w:t>
-            </w:r>
-            <w:proofErr w:type="gramStart"/>
-            <w:r>
-              <w:t>2.b.</w:t>
-            </w:r>
-            <w:proofErr w:type="gramEnd"/>
-            <w:r>
-              <w:t>4</w:t>
+              <w:t>3.2.b.4</w:t>
             </w:r>
           </w:p>
         </w:tc>
@@ -7665,15 +7382,7 @@
               <w:ind w:right="118"/>
             </w:pPr>
             <w:r>
-              <w:t>3.</w:t>
-            </w:r>
-            <w:proofErr w:type="gramStart"/>
-            <w:r>
-              <w:t>2.b.</w:t>
-            </w:r>
-            <w:proofErr w:type="gramEnd"/>
-            <w:r>
-              <w:t>5</w:t>
+              <w:t>3.2.b.5</w:t>
             </w:r>
           </w:p>
         </w:tc>
@@ -7826,15 +7535,7 @@
               <w:ind w:right="118"/>
             </w:pPr>
             <w:r>
-              <w:t>3.</w:t>
-            </w:r>
-            <w:proofErr w:type="gramStart"/>
-            <w:r>
-              <w:t>2.c.</w:t>
-            </w:r>
-            <w:proofErr w:type="gramEnd"/>
-            <w:r>
-              <w:t>1</w:t>
+              <w:t>3.2.c.1</w:t>
             </w:r>
           </w:p>
         </w:tc>
@@ -7909,15 +7610,7 @@
               <w:ind w:right="118"/>
             </w:pPr>
             <w:r>
-              <w:t>3.</w:t>
-            </w:r>
-            <w:proofErr w:type="gramStart"/>
-            <w:r>
-              <w:t>2.c.</w:t>
-            </w:r>
-            <w:proofErr w:type="gramEnd"/>
-            <w:r>
-              <w:t>2</w:t>
+              <w:t>3.2.c.2</w:t>
             </w:r>
           </w:p>
         </w:tc>
@@ -7992,15 +7685,7 @@
               <w:ind w:right="118"/>
             </w:pPr>
             <w:r>
-              <w:t>3.</w:t>
-            </w:r>
-            <w:proofErr w:type="gramStart"/>
-            <w:r>
-              <w:t>2.c.</w:t>
-            </w:r>
-            <w:proofErr w:type="gramEnd"/>
-            <w:r>
-              <w:t>3</w:t>
+              <w:t>3.2.c.3</w:t>
             </w:r>
           </w:p>
         </w:tc>
@@ -8075,15 +7760,7 @@
               <w:ind w:right="118"/>
             </w:pPr>
             <w:r>
-              <w:t>3.</w:t>
-            </w:r>
-            <w:proofErr w:type="gramStart"/>
-            <w:r>
-              <w:t>2.c.</w:t>
-            </w:r>
-            <w:proofErr w:type="gramEnd"/>
-            <w:r>
-              <w:t>4</w:t>
+              <w:t>3.2.c.4</w:t>
             </w:r>
           </w:p>
         </w:tc>
@@ -8158,13 +7835,8 @@
               <w:ind w:right="118"/>
             </w:pPr>
             <w:r>
-              <w:t>3.</w:t>
-            </w:r>
-            <w:proofErr w:type="gramStart"/>
-            <w:r>
-              <w:t>2.d</w:t>
-            </w:r>
-            <w:proofErr w:type="gramEnd"/>
+              <w:t>3.2.d</w:t>
+            </w:r>
           </w:p>
         </w:tc>
         <w:tc>
@@ -8241,15 +7913,7 @@
               <w:ind w:right="118"/>
             </w:pPr>
             <w:r>
-              <w:t>3.</w:t>
-            </w:r>
-            <w:proofErr w:type="gramStart"/>
-            <w:r>
-              <w:t>2.d.</w:t>
-            </w:r>
-            <w:proofErr w:type="gramEnd"/>
-            <w:r>
-              <w:t>1</w:t>
+              <w:t>3.2.d.1</w:t>
             </w:r>
           </w:p>
         </w:tc>
@@ -8324,15 +7988,7 @@
               <w:ind w:right="118"/>
             </w:pPr>
             <w:r>
-              <w:t>3.</w:t>
-            </w:r>
-            <w:proofErr w:type="gramStart"/>
-            <w:r>
-              <w:t>2.d.</w:t>
-            </w:r>
-            <w:proofErr w:type="gramEnd"/>
-            <w:r>
-              <w:t>2</w:t>
+              <w:t>3.2.d.2</w:t>
             </w:r>
           </w:p>
         </w:tc>
@@ -8407,15 +8063,7 @@
               <w:ind w:right="118"/>
             </w:pPr>
             <w:r>
-              <w:t>3.</w:t>
-            </w:r>
-            <w:proofErr w:type="gramStart"/>
-            <w:r>
-              <w:t>2.d.</w:t>
-            </w:r>
-            <w:proofErr w:type="gramEnd"/>
-            <w:r>
-              <w:t>3</w:t>
+              <w:t>3.2.d.3</w:t>
             </w:r>
           </w:p>
         </w:tc>
@@ -8490,13 +8138,8 @@
               <w:ind w:right="118"/>
             </w:pPr>
             <w:r>
-              <w:t>3.</w:t>
-            </w:r>
-            <w:proofErr w:type="gramStart"/>
-            <w:r>
-              <w:t>2.e</w:t>
-            </w:r>
-            <w:proofErr w:type="gramEnd"/>
+              <w:t>3.2.e</w:t>
+            </w:r>
           </w:p>
         </w:tc>
         <w:tc>
@@ -8573,15 +8216,7 @@
               <w:ind w:right="118"/>
             </w:pPr>
             <w:r>
-              <w:t>3.</w:t>
-            </w:r>
-            <w:proofErr w:type="gramStart"/>
-            <w:r>
-              <w:t>2.e.</w:t>
-            </w:r>
-            <w:proofErr w:type="gramEnd"/>
-            <w:r>
-              <w:t>1</w:t>
+              <w:t>3.2.e.1</w:t>
             </w:r>
           </w:p>
         </w:tc>
@@ -8656,15 +8291,7 @@
               <w:ind w:right="118"/>
             </w:pPr>
             <w:r>
-              <w:t>3.</w:t>
-            </w:r>
-            <w:proofErr w:type="gramStart"/>
-            <w:r>
-              <w:t>2.e.</w:t>
-            </w:r>
-            <w:proofErr w:type="gramEnd"/>
-            <w:r>
-              <w:t>2</w:t>
+              <w:t>3.2.e.2</w:t>
             </w:r>
           </w:p>
         </w:tc>
@@ -8739,15 +8366,7 @@
               <w:ind w:right="118"/>
             </w:pPr>
             <w:r>
-              <w:t>3.</w:t>
-            </w:r>
-            <w:proofErr w:type="gramStart"/>
-            <w:r>
-              <w:t>2.e.</w:t>
-            </w:r>
-            <w:proofErr w:type="gramEnd"/>
-            <w:r>
-              <w:t>3</w:t>
+              <w:t>3.2.e.3</w:t>
             </w:r>
           </w:p>
         </w:tc>
@@ -8822,15 +8441,7 @@
               <w:ind w:right="118"/>
             </w:pPr>
             <w:r>
-              <w:t>3.</w:t>
-            </w:r>
-            <w:proofErr w:type="gramStart"/>
-            <w:r>
-              <w:t>2.e.</w:t>
-            </w:r>
-            <w:proofErr w:type="gramEnd"/>
-            <w:r>
-              <w:t>4</w:t>
+              <w:t>3.2.e.4</w:t>
             </w:r>
           </w:p>
         </w:tc>
@@ -8906,15 +8517,7 @@
             </w:pPr>
             <w:r>
               <w:lastRenderedPageBreak/>
-              <w:t>3.</w:t>
-            </w:r>
-            <w:proofErr w:type="gramStart"/>
-            <w:r>
-              <w:t>2.e.</w:t>
-            </w:r>
-            <w:proofErr w:type="gramEnd"/>
-            <w:r>
-              <w:t>5</w:t>
+              <w:t>3.2.e.5</w:t>
             </w:r>
           </w:p>
         </w:tc>
@@ -9067,13 +8670,8 @@
               <w:ind w:right="118"/>
             </w:pPr>
             <w:r>
-              <w:t>3.</w:t>
-            </w:r>
-            <w:proofErr w:type="gramStart"/>
-            <w:r>
-              <w:t>5.a</w:t>
-            </w:r>
-            <w:proofErr w:type="gramEnd"/>
+              <w:t>3.5.a</w:t>
+            </w:r>
           </w:p>
         </w:tc>
         <w:tc>
@@ -9147,13 +8745,8 @@
               <w:ind w:right="118"/>
             </w:pPr>
             <w:r>
-              <w:t>3.</w:t>
-            </w:r>
-            <w:proofErr w:type="gramStart"/>
-            <w:r>
-              <w:t>5.b</w:t>
-            </w:r>
-            <w:proofErr w:type="gramEnd"/>
+              <w:t>3.5.b</w:t>
+            </w:r>
           </w:p>
         </w:tc>
         <w:tc>
@@ -9303,8 +8896,8 @@
       <w:pPr>
         <w:pStyle w:val="Heading1"/>
       </w:pPr>
-      <w:bookmarkStart w:id="32" w:name="5._Requirements_traceability"/>
-      <w:bookmarkEnd w:id="32"/>
+      <w:bookmarkStart w:id="33" w:name="5._Requirements_traceability"/>
+      <w:bookmarkEnd w:id="33"/>
       <w:r>
         <w:rPr>
           <w:u w:color="000000"/>
@@ -9550,13 +9143,8 @@
               <w:jc w:val="both"/>
             </w:pPr>
             <w:r>
-              <w:t>3.</w:t>
-            </w:r>
-            <w:proofErr w:type="gramStart"/>
-            <w:r>
-              <w:t>1.a</w:t>
-            </w:r>
-            <w:proofErr w:type="gramEnd"/>
+              <w:t>3.1.a</w:t>
+            </w:r>
           </w:p>
         </w:tc>
         <w:tc>
@@ -9637,15 +9225,7 @@
               <w:jc w:val="both"/>
             </w:pPr>
             <w:r>
-              <w:t>3.</w:t>
-            </w:r>
-            <w:proofErr w:type="gramStart"/>
-            <w:r>
-              <w:t>1.a.</w:t>
-            </w:r>
-            <w:proofErr w:type="gramEnd"/>
-            <w:r>
-              <w:t>1</w:t>
+              <w:t>3.1.a.1</w:t>
             </w:r>
           </w:p>
         </w:tc>
@@ -9724,15 +9304,7 @@
               <w:jc w:val="both"/>
             </w:pPr>
             <w:r>
-              <w:t>3.</w:t>
-            </w:r>
-            <w:proofErr w:type="gramStart"/>
-            <w:r>
-              <w:t>1.a.</w:t>
-            </w:r>
-            <w:proofErr w:type="gramEnd"/>
-            <w:r>
-              <w:t>2</w:t>
+              <w:t>3.1.a.2</w:t>
             </w:r>
           </w:p>
         </w:tc>
@@ -9811,15 +9383,7 @@
               <w:jc w:val="both"/>
             </w:pPr>
             <w:r>
-              <w:t>3.</w:t>
-            </w:r>
-            <w:proofErr w:type="gramStart"/>
-            <w:r>
-              <w:t>1.a.</w:t>
-            </w:r>
-            <w:proofErr w:type="gramEnd"/>
-            <w:r>
-              <w:t>3</w:t>
+              <w:t>3.1.a.3</w:t>
             </w:r>
           </w:p>
         </w:tc>
@@ -9898,15 +9462,7 @@
               <w:jc w:val="both"/>
             </w:pPr>
             <w:r>
-              <w:t>3.</w:t>
-            </w:r>
-            <w:proofErr w:type="gramStart"/>
-            <w:r>
-              <w:t>1.a.</w:t>
-            </w:r>
-            <w:proofErr w:type="gramEnd"/>
-            <w:r>
-              <w:t>4</w:t>
+              <w:t>3.1.a.4</w:t>
             </w:r>
           </w:p>
         </w:tc>
@@ -9985,15 +9541,7 @@
               <w:jc w:val="both"/>
             </w:pPr>
             <w:r>
-              <w:t>3.</w:t>
-            </w:r>
-            <w:proofErr w:type="gramStart"/>
-            <w:r>
-              <w:t>1.a.</w:t>
-            </w:r>
-            <w:proofErr w:type="gramEnd"/>
-            <w:r>
-              <w:t>5</w:t>
+              <w:t>3.1.a.5</w:t>
             </w:r>
           </w:p>
         </w:tc>
@@ -10072,13 +9620,8 @@
               <w:jc w:val="both"/>
             </w:pPr>
             <w:r>
-              <w:t>3.</w:t>
-            </w:r>
-            <w:proofErr w:type="gramStart"/>
-            <w:r>
-              <w:t>1.b</w:t>
-            </w:r>
-            <w:proofErr w:type="gramEnd"/>
+              <w:t>3.1.b</w:t>
+            </w:r>
           </w:p>
         </w:tc>
         <w:tc>
@@ -10159,15 +9702,7 @@
               <w:jc w:val="both"/>
             </w:pPr>
             <w:r>
-              <w:t>3.</w:t>
-            </w:r>
-            <w:proofErr w:type="gramStart"/>
-            <w:r>
-              <w:t>1.b.</w:t>
-            </w:r>
-            <w:proofErr w:type="gramEnd"/>
-            <w:r>
-              <w:t>1</w:t>
+              <w:t>3.1.b.1</w:t>
             </w:r>
           </w:p>
         </w:tc>
@@ -10246,15 +9781,7 @@
               <w:jc w:val="both"/>
             </w:pPr>
             <w:r>
-              <w:t>3.</w:t>
-            </w:r>
-            <w:proofErr w:type="gramStart"/>
-            <w:r>
-              <w:t>1.b.</w:t>
-            </w:r>
-            <w:proofErr w:type="gramEnd"/>
-            <w:r>
-              <w:t>2</w:t>
+              <w:t>3.1.b.2</w:t>
             </w:r>
           </w:p>
         </w:tc>
@@ -10333,15 +9860,7 @@
               <w:jc w:val="both"/>
             </w:pPr>
             <w:r>
-              <w:t>3.</w:t>
-            </w:r>
-            <w:proofErr w:type="gramStart"/>
-            <w:r>
-              <w:t>1.b.</w:t>
-            </w:r>
-            <w:proofErr w:type="gramEnd"/>
-            <w:r>
-              <w:t>3</w:t>
+              <w:t>3.1.b.3</w:t>
             </w:r>
           </w:p>
         </w:tc>
@@ -10420,15 +9939,7 @@
               <w:jc w:val="both"/>
             </w:pPr>
             <w:r>
-              <w:t>3.</w:t>
-            </w:r>
-            <w:proofErr w:type="gramStart"/>
-            <w:r>
-              <w:t>1.b.</w:t>
-            </w:r>
-            <w:proofErr w:type="gramEnd"/>
-            <w:r>
-              <w:t>4</w:t>
+              <w:t>3.1.b.4</w:t>
             </w:r>
           </w:p>
         </w:tc>
@@ -10507,15 +10018,7 @@
               <w:jc w:val="both"/>
             </w:pPr>
             <w:r>
-              <w:t>3.</w:t>
-            </w:r>
-            <w:proofErr w:type="gramStart"/>
-            <w:r>
-              <w:t>1.b.</w:t>
-            </w:r>
-            <w:proofErr w:type="gramEnd"/>
-            <w:r>
-              <w:t>5</w:t>
+              <w:t>3.1.b.5</w:t>
             </w:r>
           </w:p>
         </w:tc>
@@ -10676,15 +10179,7 @@
               <w:jc w:val="both"/>
             </w:pPr>
             <w:r>
-              <w:t>3.</w:t>
-            </w:r>
-            <w:proofErr w:type="gramStart"/>
-            <w:r>
-              <w:t>1.c.</w:t>
-            </w:r>
-            <w:proofErr w:type="gramEnd"/>
-            <w:r>
-              <w:t>1</w:t>
+              <w:t>3.1.c.1</w:t>
             </w:r>
           </w:p>
         </w:tc>
@@ -10763,15 +10258,7 @@
               <w:jc w:val="both"/>
             </w:pPr>
             <w:r>
-              <w:t>3.</w:t>
-            </w:r>
-            <w:proofErr w:type="gramStart"/>
-            <w:r>
-              <w:t>1.c.</w:t>
-            </w:r>
-            <w:proofErr w:type="gramEnd"/>
-            <w:r>
-              <w:t>2</w:t>
+              <w:t>3.1.c.2</w:t>
             </w:r>
           </w:p>
         </w:tc>
@@ -10850,15 +10337,7 @@
               <w:jc w:val="both"/>
             </w:pPr>
             <w:r>
-              <w:t>3.</w:t>
-            </w:r>
-            <w:proofErr w:type="gramStart"/>
-            <w:r>
-              <w:t>1.c.</w:t>
-            </w:r>
-            <w:proofErr w:type="gramEnd"/>
-            <w:r>
-              <w:t>3</w:t>
+              <w:t>3.1.c.3</w:t>
             </w:r>
           </w:p>
         </w:tc>
@@ -10937,15 +10416,7 @@
               <w:jc w:val="both"/>
             </w:pPr>
             <w:r>
-              <w:t>3.</w:t>
-            </w:r>
-            <w:proofErr w:type="gramStart"/>
-            <w:r>
-              <w:t>1.c.</w:t>
-            </w:r>
-            <w:proofErr w:type="gramEnd"/>
-            <w:r>
-              <w:t>4</w:t>
+              <w:t>3.1.c.4</w:t>
             </w:r>
           </w:p>
         </w:tc>
@@ -11024,15 +10495,7 @@
               <w:jc w:val="both"/>
             </w:pPr>
             <w:r>
-              <w:t>3.</w:t>
-            </w:r>
-            <w:proofErr w:type="gramStart"/>
-            <w:r>
-              <w:t>1.c.</w:t>
-            </w:r>
-            <w:proofErr w:type="gramEnd"/>
-            <w:r>
-              <w:t>5</w:t>
+              <w:t>3.1.c.5</w:t>
             </w:r>
           </w:p>
         </w:tc>
@@ -11111,13 +10574,8 @@
               <w:jc w:val="both"/>
             </w:pPr>
             <w:r>
-              <w:t>3.</w:t>
-            </w:r>
-            <w:proofErr w:type="gramStart"/>
-            <w:r>
-              <w:t>1.d</w:t>
-            </w:r>
-            <w:proofErr w:type="gramEnd"/>
+              <w:t>3.1.d</w:t>
+            </w:r>
           </w:p>
         </w:tc>
         <w:tc>
@@ -11203,15 +10661,7 @@
               <w:jc w:val="both"/>
             </w:pPr>
             <w:r>
-              <w:t>3.</w:t>
-            </w:r>
-            <w:proofErr w:type="gramStart"/>
-            <w:r>
-              <w:t>1.d.</w:t>
-            </w:r>
-            <w:proofErr w:type="gramEnd"/>
-            <w:r>
-              <w:t>1</w:t>
+              <w:t>3.1.d.1</w:t>
             </w:r>
           </w:p>
         </w:tc>
@@ -11290,15 +10740,7 @@
               <w:jc w:val="both"/>
             </w:pPr>
             <w:r>
-              <w:t>3.</w:t>
-            </w:r>
-            <w:proofErr w:type="gramStart"/>
-            <w:r>
-              <w:t>1.d.</w:t>
-            </w:r>
-            <w:proofErr w:type="gramEnd"/>
-            <w:r>
-              <w:t>2</w:t>
+              <w:t>3.1.d.2</w:t>
             </w:r>
           </w:p>
         </w:tc>
@@ -11377,15 +10819,7 @@
               <w:jc w:val="both"/>
             </w:pPr>
             <w:r>
-              <w:t>3.</w:t>
-            </w:r>
-            <w:proofErr w:type="gramStart"/>
-            <w:r>
-              <w:t>1.d.</w:t>
-            </w:r>
-            <w:proofErr w:type="gramEnd"/>
-            <w:r>
-              <w:t>3</w:t>
+              <w:t>3.1.d.3</w:t>
             </w:r>
           </w:p>
         </w:tc>
@@ -11464,15 +10898,7 @@
               <w:jc w:val="both"/>
             </w:pPr>
             <w:r>
-              <w:t>3.</w:t>
-            </w:r>
-            <w:proofErr w:type="gramStart"/>
-            <w:r>
-              <w:t>1.d.</w:t>
-            </w:r>
-            <w:proofErr w:type="gramEnd"/>
-            <w:r>
-              <w:t>4</w:t>
+              <w:t>3.1.d.4</w:t>
             </w:r>
           </w:p>
         </w:tc>
@@ -11551,13 +10977,8 @@
               <w:jc w:val="both"/>
             </w:pPr>
             <w:r>
-              <w:t>3.</w:t>
-            </w:r>
-            <w:proofErr w:type="gramStart"/>
-            <w:r>
-              <w:t>1.e</w:t>
-            </w:r>
-            <w:proofErr w:type="gramEnd"/>
+              <w:t>3.1.e</w:t>
+            </w:r>
           </w:p>
         </w:tc>
         <w:tc>
@@ -11638,15 +11059,7 @@
               <w:jc w:val="both"/>
             </w:pPr>
             <w:r>
-              <w:t>3.</w:t>
-            </w:r>
-            <w:proofErr w:type="gramStart"/>
-            <w:r>
-              <w:t>1.e.</w:t>
-            </w:r>
-            <w:proofErr w:type="gramEnd"/>
-            <w:r>
-              <w:t>1</w:t>
+              <w:t>3.1.e.1</w:t>
             </w:r>
           </w:p>
         </w:tc>
@@ -11725,15 +11138,7 @@
               <w:jc w:val="both"/>
             </w:pPr>
             <w:r>
-              <w:t>3.</w:t>
-            </w:r>
-            <w:proofErr w:type="gramStart"/>
-            <w:r>
-              <w:t>1.e.</w:t>
-            </w:r>
-            <w:proofErr w:type="gramEnd"/>
-            <w:r>
-              <w:t>2</w:t>
+              <w:t>3.1.e.2</w:t>
             </w:r>
           </w:p>
         </w:tc>
@@ -11812,15 +11217,7 @@
               <w:jc w:val="both"/>
             </w:pPr>
             <w:r>
-              <w:t>3.</w:t>
-            </w:r>
-            <w:proofErr w:type="gramStart"/>
-            <w:r>
-              <w:t>1.e.</w:t>
-            </w:r>
-            <w:proofErr w:type="gramEnd"/>
-            <w:r>
-              <w:t>3</w:t>
+              <w:t>3.1.e.3</w:t>
             </w:r>
           </w:p>
         </w:tc>
@@ -11902,13 +11299,8 @@
               <w:jc w:val="both"/>
             </w:pPr>
             <w:r>
-              <w:t>3.</w:t>
-            </w:r>
-            <w:proofErr w:type="gramStart"/>
-            <w:r>
-              <w:t>1.e.3.a</w:t>
-            </w:r>
-            <w:proofErr w:type="gramEnd"/>
+              <w:t>3.1.e.3.a</w:t>
+            </w:r>
           </w:p>
         </w:tc>
         <w:tc>
@@ -11985,13 +11377,8 @@
               <w:ind w:right="118"/>
             </w:pPr>
             <w:r>
-              <w:t>3.</w:t>
-            </w:r>
-            <w:proofErr w:type="gramStart"/>
-            <w:r>
-              <w:t>1.e.3.b</w:t>
-            </w:r>
-            <w:proofErr w:type="gramEnd"/>
+              <w:t>3.1.e.3.b</w:t>
+            </w:r>
           </w:p>
         </w:tc>
         <w:tc>
@@ -12068,13 +11455,8 @@
               <w:ind w:right="118"/>
             </w:pPr>
             <w:r>
-              <w:t>3.</w:t>
-            </w:r>
-            <w:proofErr w:type="gramStart"/>
-            <w:r>
-              <w:t>1.e.3.c</w:t>
-            </w:r>
-            <w:proofErr w:type="gramEnd"/>
+              <w:t>3.1.e.3.c</w:t>
+            </w:r>
           </w:p>
         </w:tc>
         <w:tc>
@@ -12232,13 +11614,8 @@
               <w:ind w:right="118"/>
             </w:pPr>
             <w:r>
-              <w:t>3.</w:t>
-            </w:r>
-            <w:proofErr w:type="gramStart"/>
-            <w:r>
-              <w:t>2.a</w:t>
-            </w:r>
-            <w:proofErr w:type="gramEnd"/>
+              <w:t>3.2.a</w:t>
+            </w:r>
           </w:p>
         </w:tc>
         <w:tc>
@@ -12318,15 +11695,7 @@
               <w:ind w:right="118"/>
             </w:pPr>
             <w:r>
-              <w:t>3.</w:t>
-            </w:r>
-            <w:proofErr w:type="gramStart"/>
-            <w:r>
-              <w:t>2.a.</w:t>
-            </w:r>
-            <w:proofErr w:type="gramEnd"/>
-            <w:r>
-              <w:t>1</w:t>
+              <w:t>3.2.a.1</w:t>
             </w:r>
           </w:p>
         </w:tc>
@@ -12404,15 +11773,7 @@
               <w:ind w:right="118"/>
             </w:pPr>
             <w:r>
-              <w:t>3.</w:t>
-            </w:r>
-            <w:proofErr w:type="gramStart"/>
-            <w:r>
-              <w:t>2.a.</w:t>
-            </w:r>
-            <w:proofErr w:type="gramEnd"/>
-            <w:r>
-              <w:t>2</w:t>
+              <w:t>3.2.a.2</w:t>
             </w:r>
           </w:p>
         </w:tc>
@@ -12490,13 +11851,8 @@
               <w:ind w:right="118"/>
             </w:pPr>
             <w:r>
-              <w:t>3.</w:t>
-            </w:r>
-            <w:proofErr w:type="gramStart"/>
-            <w:r>
-              <w:t>2.b</w:t>
-            </w:r>
-            <w:proofErr w:type="gramEnd"/>
+              <w:t>3.2.b</w:t>
+            </w:r>
           </w:p>
         </w:tc>
         <w:tc>
@@ -12576,15 +11932,7 @@
               <w:ind w:right="118"/>
             </w:pPr>
             <w:r>
-              <w:t>3.</w:t>
-            </w:r>
-            <w:proofErr w:type="gramStart"/>
-            <w:r>
-              <w:t>2.b.</w:t>
-            </w:r>
-            <w:proofErr w:type="gramEnd"/>
-            <w:r>
-              <w:t>1</w:t>
+              <w:t>3.2.b.1</w:t>
             </w:r>
           </w:p>
         </w:tc>
@@ -12662,15 +12010,7 @@
               <w:ind w:right="118"/>
             </w:pPr>
             <w:r>
-              <w:t>3.</w:t>
-            </w:r>
-            <w:proofErr w:type="gramStart"/>
-            <w:r>
-              <w:t>2.b.</w:t>
-            </w:r>
-            <w:proofErr w:type="gramEnd"/>
-            <w:r>
-              <w:t>2</w:t>
+              <w:t>3.2.b.2</w:t>
             </w:r>
           </w:p>
         </w:tc>
@@ -12748,15 +12088,7 @@
               <w:ind w:right="118"/>
             </w:pPr>
             <w:r>
-              <w:t>3.</w:t>
-            </w:r>
-            <w:proofErr w:type="gramStart"/>
-            <w:r>
-              <w:t>2.b.</w:t>
-            </w:r>
-            <w:proofErr w:type="gramEnd"/>
-            <w:r>
-              <w:t>3</w:t>
+              <w:t>3.2.b.3</w:t>
             </w:r>
           </w:p>
         </w:tc>
@@ -12834,15 +12166,7 @@
               <w:ind w:right="118"/>
             </w:pPr>
             <w:r>
-              <w:t>3.</w:t>
-            </w:r>
-            <w:proofErr w:type="gramStart"/>
-            <w:r>
-              <w:t>2.b.</w:t>
-            </w:r>
-            <w:proofErr w:type="gramEnd"/>
-            <w:r>
-              <w:t>4</w:t>
+              <w:t>3.2.b.4</w:t>
             </w:r>
           </w:p>
         </w:tc>
@@ -12920,15 +12244,7 @@
               <w:ind w:right="118"/>
             </w:pPr>
             <w:r>
-              <w:t>3.</w:t>
-            </w:r>
-            <w:proofErr w:type="gramStart"/>
-            <w:r>
-              <w:t>2.b.</w:t>
-            </w:r>
-            <w:proofErr w:type="gramEnd"/>
-            <w:r>
-              <w:t>5</w:t>
+              <w:t>3.2.b.5</w:t>
             </w:r>
           </w:p>
         </w:tc>
@@ -13087,15 +12403,7 @@
               <w:ind w:right="118"/>
             </w:pPr>
             <w:r>
-              <w:t>3.</w:t>
-            </w:r>
-            <w:proofErr w:type="gramStart"/>
-            <w:r>
-              <w:t>2.c.</w:t>
-            </w:r>
-            <w:proofErr w:type="gramEnd"/>
-            <w:r>
-              <w:t>1</w:t>
+              <w:t>3.2.c.1</w:t>
             </w:r>
           </w:p>
         </w:tc>
@@ -13173,15 +12481,7 @@
               <w:ind w:right="118"/>
             </w:pPr>
             <w:r>
-              <w:t>3.</w:t>
-            </w:r>
-            <w:proofErr w:type="gramStart"/>
-            <w:r>
-              <w:t>2.c.</w:t>
-            </w:r>
-            <w:proofErr w:type="gramEnd"/>
-            <w:r>
-              <w:t>2</w:t>
+              <w:t>3.2.c.2</w:t>
             </w:r>
           </w:p>
         </w:tc>
@@ -13259,15 +12559,7 @@
               <w:ind w:right="118"/>
             </w:pPr>
             <w:r>
-              <w:t>3.</w:t>
-            </w:r>
-            <w:proofErr w:type="gramStart"/>
-            <w:r>
-              <w:t>2.c.</w:t>
-            </w:r>
-            <w:proofErr w:type="gramEnd"/>
-            <w:r>
-              <w:t>3</w:t>
+              <w:t>3.2.c.3</w:t>
             </w:r>
           </w:p>
         </w:tc>
@@ -13345,13 +12637,8 @@
               <w:ind w:right="118"/>
             </w:pPr>
             <w:r>
-              <w:t>3.</w:t>
-            </w:r>
-            <w:proofErr w:type="gramStart"/>
-            <w:r>
-              <w:t>2.d</w:t>
-            </w:r>
-            <w:proofErr w:type="gramEnd"/>
+              <w:t>3.2.d</w:t>
+            </w:r>
           </w:p>
         </w:tc>
         <w:tc>
@@ -13431,15 +12718,7 @@
               <w:ind w:right="118"/>
             </w:pPr>
             <w:r>
-              <w:t>3.</w:t>
-            </w:r>
-            <w:proofErr w:type="gramStart"/>
-            <w:r>
-              <w:t>2.d.</w:t>
-            </w:r>
-            <w:proofErr w:type="gramEnd"/>
-            <w:r>
-              <w:t>1</w:t>
+              <w:t>3.2.d.1</w:t>
             </w:r>
           </w:p>
         </w:tc>
@@ -13517,15 +12796,7 @@
               <w:ind w:right="118"/>
             </w:pPr>
             <w:r>
-              <w:t>3.</w:t>
-            </w:r>
-            <w:proofErr w:type="gramStart"/>
-            <w:r>
-              <w:t>2.d.</w:t>
-            </w:r>
-            <w:proofErr w:type="gramEnd"/>
-            <w:r>
-              <w:t>2</w:t>
+              <w:t>3.2.d.2</w:t>
             </w:r>
           </w:p>
         </w:tc>
@@ -13603,15 +12874,7 @@
               <w:ind w:right="118"/>
             </w:pPr>
             <w:r>
-              <w:t>3.</w:t>
-            </w:r>
-            <w:proofErr w:type="gramStart"/>
-            <w:r>
-              <w:t>2.d.</w:t>
-            </w:r>
-            <w:proofErr w:type="gramEnd"/>
-            <w:r>
-              <w:t>3</w:t>
+              <w:t>3.2.d.3</w:t>
             </w:r>
           </w:p>
         </w:tc>
@@ -13689,13 +12952,8 @@
               <w:ind w:right="118"/>
             </w:pPr>
             <w:r>
-              <w:t>3.</w:t>
-            </w:r>
-            <w:proofErr w:type="gramStart"/>
-            <w:r>
-              <w:t>2.e</w:t>
-            </w:r>
-            <w:proofErr w:type="gramEnd"/>
+              <w:t>3.2.e</w:t>
+            </w:r>
           </w:p>
         </w:tc>
         <w:tc>
@@ -13775,15 +13033,7 @@
               <w:ind w:right="118"/>
             </w:pPr>
             <w:r>
-              <w:t>3.</w:t>
-            </w:r>
-            <w:proofErr w:type="gramStart"/>
-            <w:r>
-              <w:t>2.e.</w:t>
-            </w:r>
-            <w:proofErr w:type="gramEnd"/>
-            <w:r>
-              <w:t>1</w:t>
+              <w:t>3.2.e.1</w:t>
             </w:r>
           </w:p>
         </w:tc>
@@ -13861,15 +13111,7 @@
               <w:ind w:right="118"/>
             </w:pPr>
             <w:r>
-              <w:t>3.</w:t>
-            </w:r>
-            <w:proofErr w:type="gramStart"/>
-            <w:r>
-              <w:t>2.e.</w:t>
-            </w:r>
-            <w:proofErr w:type="gramEnd"/>
-            <w:r>
-              <w:t>2</w:t>
+              <w:t>3.2.e.2</w:t>
             </w:r>
           </w:p>
         </w:tc>
@@ -13948,15 +13190,7 @@
             </w:pPr>
             <w:r>
               <w:lastRenderedPageBreak/>
-              <w:t>3.</w:t>
-            </w:r>
-            <w:proofErr w:type="gramStart"/>
-            <w:r>
-              <w:t>2.e.</w:t>
-            </w:r>
-            <w:proofErr w:type="gramEnd"/>
-            <w:r>
-              <w:t>3</w:t>
+              <w:t>3.2.e.3</w:t>
             </w:r>
           </w:p>
         </w:tc>
@@ -14034,15 +13268,7 @@
               <w:ind w:right="118"/>
             </w:pPr>
             <w:r>
-              <w:t>3.</w:t>
-            </w:r>
-            <w:proofErr w:type="gramStart"/>
-            <w:r>
-              <w:t>2.e.</w:t>
-            </w:r>
-            <w:proofErr w:type="gramEnd"/>
-            <w:r>
-              <w:t>4</w:t>
+              <w:t>3.2.e.4</w:t>
             </w:r>
           </w:p>
         </w:tc>
@@ -14120,15 +13346,7 @@
               <w:ind w:right="118"/>
             </w:pPr>
             <w:r>
-              <w:t>3.</w:t>
-            </w:r>
-            <w:proofErr w:type="gramStart"/>
-            <w:r>
-              <w:t>2.e.</w:t>
-            </w:r>
-            <w:proofErr w:type="gramEnd"/>
-            <w:r>
-              <w:t>5</w:t>
+              <w:t>3.2.e.5</w:t>
             </w:r>
           </w:p>
         </w:tc>
@@ -14287,13 +13505,8 @@
               <w:ind w:right="118"/>
             </w:pPr>
             <w:r>
-              <w:t>3.</w:t>
-            </w:r>
-            <w:proofErr w:type="gramStart"/>
-            <w:r>
-              <w:t>5.a</w:t>
-            </w:r>
-            <w:proofErr w:type="gramEnd"/>
+              <w:t>3.5.a</w:t>
+            </w:r>
           </w:p>
         </w:tc>
         <w:tc>
@@ -14370,13 +13583,8 @@
               <w:ind w:right="118"/>
             </w:pPr>
             <w:r>
-              <w:t>3.</w:t>
-            </w:r>
-            <w:proofErr w:type="gramStart"/>
-            <w:r>
-              <w:t>5.b</w:t>
-            </w:r>
-            <w:proofErr w:type="gramEnd"/>
+              <w:t>3.5.b</w:t>
+            </w:r>
           </w:p>
         </w:tc>
         <w:tc>
@@ -14528,6 +13736,7 @@
         <w:jc w:val="both"/>
       </w:pPr>
     </w:p>
+    <w:bookmarkEnd w:id="3"/>
     <w:p>
       <w:pPr>
         <w:pStyle w:val="BodyText"/>
@@ -14537,9 +13746,6 @@
           <w:rFonts w:cstheme="minorHAnsi"/>
         </w:rPr>
       </w:pPr>
-      <w:bookmarkStart w:id="33" w:name="_GoBack"/>
-      <w:bookmarkEnd w:id="3"/>
-      <w:bookmarkEnd w:id="33"/>
     </w:p>
     <w:sectPr>
       <w:headerReference w:type="default" r:id="rId8"/>
@@ -30178,7 +29384,7 @@
 </file>
 
 <file path=customXml/itemProps1.xml><?xml version="1.0" encoding="utf-8"?>
-<ds:datastoreItem xmlns:ds="http://schemas.openxmlformats.org/officeDocument/2006/customXml" ds:itemID="{AFDD441B-548A-4D26-8E53-0A5F53B3C3DB}">
+<ds:datastoreItem xmlns:ds="http://schemas.openxmlformats.org/officeDocument/2006/customXml" ds:itemID="{79CBEE78-295C-9A41-87DD-7F749E357D52}">
   <ds:schemaRefs>
     <ds:schemaRef ds:uri="http://schemas.openxmlformats.org/officeDocument/2006/bibliography"/>
   </ds:schemaRefs>

--- a/Documentation/Software Requirements Specification_ver2.3.docx
+++ b/Documentation/Software Requirements Specification_ver2.3.docx
@@ -1437,7 +1437,6 @@
           <w:tab w:val="right" w:leader="dot" w:pos="9350"/>
         </w:tabs>
         <w:rPr>
-          <w:rFonts w:eastAsiaTheme="minorEastAsia"/>
           <w:noProof/>
         </w:rPr>
       </w:pPr>
@@ -1492,7 +1491,6 @@
         </w:r>
       </w:hyperlink>
     </w:p>
-    <w:bookmarkEnd w:id="0"/>
     <w:p>
       <w:pPr>
         <w:pStyle w:val="TOC1"/>
@@ -1505,6 +1503,53 @@
           <w:noProof/>
         </w:rPr>
       </w:pPr>
+      <w:hyperlink w:anchor="_Toc432621800" w:history="1">
+        <w:r>
+          <w:rPr>
+            <w:rStyle w:val="Hyperlink"/>
+            <w:noProof/>
+          </w:rPr>
+          <w:t>6</w:t>
+        </w:r>
+        <w:r>
+          <w:rPr>
+            <w:rFonts w:eastAsiaTheme="minorEastAsia"/>
+            <w:noProof/>
+          </w:rPr>
+          <w:tab/>
+        </w:r>
+        <w:r>
+          <w:rPr>
+            <w:rStyle w:val="Hyperlink"/>
+            <w:noProof/>
+            <w:u w:color="000000"/>
+          </w:rPr>
+          <w:t>Signatures</w:t>
+        </w:r>
+        <w:r>
+          <w:rPr>
+            <w:noProof/>
+            <w:webHidden/>
+          </w:rPr>
+          <w:tab/>
+          <w:t>12</w:t>
+        </w:r>
+      </w:hyperlink>
+    </w:p>
+    <w:p/>
+    <w:bookmarkEnd w:id="0"/>
+    <w:p>
+      <w:pPr>
+        <w:pStyle w:val="TOC1"/>
+        <w:tabs>
+          <w:tab w:val="left" w:pos="440"/>
+          <w:tab w:val="right" w:leader="dot" w:pos="9350"/>
+        </w:tabs>
+        <w:rPr>
+          <w:rFonts w:eastAsiaTheme="minorEastAsia"/>
+          <w:noProof/>
+        </w:rPr>
+      </w:pPr>
       <w:r>
         <w:rPr>
           <w:rFonts w:cstheme="minorHAnsi"/>
@@ -1645,12 +1690,38 @@
         <w:pStyle w:val="BodyText"/>
         <w:ind w:firstLine="576"/>
       </w:pPr>
-      <w:r>
-        <w:t>A SQL database will be used for maintaining the user accounts. Along with this we expect to be using third party software for our output. This would include the use of GoogleMaps for our map output, and GooglePlaces for our image outputs, and GooglePlace</w:t>
+      <w:proofErr w:type="gramStart"/>
+      <w:r>
+        <w:t>A</w:t>
+      </w:r>
+      <w:proofErr w:type="gramEnd"/>
+      <w:r>
+        <w:t xml:space="preserve"> SQL database will be used for maintaining the user accounts. Along with this we expect to be using third party software for our output. This would include the use of </w:t>
+      </w:r>
+      <w:proofErr w:type="spellStart"/>
+      <w:r>
+        <w:t>GoogleMaps</w:t>
+      </w:r>
+      <w:proofErr w:type="spellEnd"/>
+      <w:r>
+        <w:t xml:space="preserve"> for our map output, and </w:t>
+      </w:r>
+      <w:proofErr w:type="spellStart"/>
+      <w:r>
+        <w:t>GooglePlaces</w:t>
+      </w:r>
+      <w:proofErr w:type="spellEnd"/>
+      <w:r>
+        <w:t xml:space="preserve"> for our image outputs, and </w:t>
+      </w:r>
+      <w:proofErr w:type="spellStart"/>
+      <w:r>
+        <w:t>GooglePlace</w:t>
       </w:r>
       <w:r>
         <w:t>s</w:t>
       </w:r>
+      <w:proofErr w:type="spellEnd"/>
       <w:r>
         <w:t xml:space="preserve"> for a description output. Further third-party software will be expanded in this section as seems fit throughout the project.</w:t>
       </w:r>
@@ -2934,15 +3005,13 @@
       <w:r>
         <w:t xml:space="preserve">external </w:t>
       </w:r>
-      <w:bookmarkStart w:id="12" w:name="_GoBack"/>
+      <w:r>
+        <w:t>interf</w:t>
+      </w:r>
+      <w:bookmarkStart w:id="12" w:name="3.3.x_(Project-unique_identifier_of_inte"/>
+      <w:bookmarkStart w:id="13" w:name="_bookmark2"/>
       <w:bookmarkEnd w:id="12"/>
-      <w:r>
-        <w:t>interf</w:t>
-      </w:r>
-      <w:bookmarkStart w:id="13" w:name="3.3.x_(Project-unique_identifier_of_inte"/>
-      <w:bookmarkStart w:id="14" w:name="_bookmark2"/>
       <w:bookmarkEnd w:id="13"/>
-      <w:bookmarkEnd w:id="14"/>
       <w:r>
         <w:t>ace.</w:t>
       </w:r>
@@ -2951,10 +3020,10 @@
       <w:pPr>
         <w:pStyle w:val="Heading2"/>
       </w:pPr>
-      <w:bookmarkStart w:id="15" w:name="3.4_CSCI_internal_interface_requirements"/>
-      <w:bookmarkStart w:id="16" w:name="3.5_CSCI_internal_data_requirements"/>
+      <w:bookmarkStart w:id="14" w:name="3.4_CSCI_internal_interface_requirements"/>
+      <w:bookmarkStart w:id="15" w:name="3.5_CSCI_internal_data_requirements"/>
+      <w:bookmarkEnd w:id="14"/>
       <w:bookmarkEnd w:id="15"/>
-      <w:bookmarkEnd w:id="16"/>
       <w:r>
         <w:rPr>
           <w:u w:color="000000"/>
@@ -3111,10 +3180,10 @@
       <w:pPr>
         <w:pStyle w:val="Heading2"/>
       </w:pPr>
-      <w:bookmarkStart w:id="17" w:name="3.6_Adaptation_requirements"/>
-      <w:bookmarkStart w:id="18" w:name="3.7_Safety_requirements"/>
+      <w:bookmarkStart w:id="16" w:name="3.6_Adaptation_requirements"/>
+      <w:bookmarkStart w:id="17" w:name="3.7_Safety_requirements"/>
+      <w:bookmarkEnd w:id="16"/>
       <w:bookmarkEnd w:id="17"/>
-      <w:bookmarkEnd w:id="18"/>
       <w:r>
         <w:rPr>
           <w:u w:color="000000"/>
@@ -3194,8 +3263,8 @@
         <w:ind w:left="839" w:right="137"/>
         <w:jc w:val="both"/>
       </w:pPr>
-      <w:bookmarkStart w:id="19" w:name="3.8_Security_and_privacy_requirements"/>
-      <w:bookmarkEnd w:id="19"/>
+      <w:bookmarkStart w:id="18" w:name="3.8_Security_and_privacy_requirements"/>
+      <w:bookmarkEnd w:id="18"/>
       <w:r>
         <w:t>T</w:t>
       </w:r>
@@ -3291,8 +3360,8 @@
       <w:pPr>
         <w:pStyle w:val="Heading2"/>
       </w:pPr>
-      <w:bookmarkStart w:id="20" w:name="3.9_CSCI_environment_requirements"/>
-      <w:bookmarkEnd w:id="20"/>
+      <w:bookmarkStart w:id="19" w:name="3.9_CSCI_environment_requirements"/>
+      <w:bookmarkEnd w:id="19"/>
       <w:r>
         <w:rPr>
           <w:u w:color="000000"/>
@@ -3338,8 +3407,8 @@
         <w:ind w:right="137"/>
         <w:jc w:val="both"/>
       </w:pPr>
-      <w:bookmarkStart w:id="21" w:name="3.10_Computer_resource_requirements"/>
-      <w:bookmarkEnd w:id="21"/>
+      <w:bookmarkStart w:id="20" w:name="3.10_Computer_resource_requirements"/>
+      <w:bookmarkEnd w:id="20"/>
       <w:r>
         <w:t>T</w:t>
       </w:r>
@@ -3395,10 +3464,10 @@
       <w:pPr>
         <w:pStyle w:val="Heading3"/>
       </w:pPr>
-      <w:bookmarkStart w:id="22" w:name="3.10.1_Computer_hardware_requirements"/>
-      <w:bookmarkStart w:id="23" w:name="3.10.2_Computer_hardware_resource_utiliz"/>
+      <w:bookmarkStart w:id="21" w:name="3.10.1_Computer_hardware_requirements"/>
+      <w:bookmarkStart w:id="22" w:name="3.10.2_Computer_hardware_resource_utiliz"/>
+      <w:bookmarkEnd w:id="21"/>
       <w:bookmarkEnd w:id="22"/>
-      <w:bookmarkEnd w:id="23"/>
       <w:r>
         <w:rPr>
           <w:u w:color="000000"/>
@@ -3525,10 +3594,10 @@
         <w:ind w:right="137"/>
         <w:jc w:val="both"/>
       </w:pPr>
-      <w:bookmarkStart w:id="24" w:name="3.10.3_Computer_software_requirements"/>
-      <w:bookmarkStart w:id="25" w:name="3.10.4_Computer_communications_requireme"/>
+      <w:bookmarkStart w:id="23" w:name="3.10.3_Computer_software_requirements"/>
+      <w:bookmarkStart w:id="24" w:name="3.10.4_Computer_communications_requireme"/>
+      <w:bookmarkEnd w:id="23"/>
       <w:bookmarkEnd w:id="24"/>
-      <w:bookmarkEnd w:id="25"/>
       <w:r>
         <w:t>T</w:t>
       </w:r>
@@ -3662,8 +3731,8 @@
       <w:pPr>
         <w:pStyle w:val="Heading2"/>
       </w:pPr>
-      <w:bookmarkStart w:id="26" w:name="3.11_Software_quality_factors"/>
-      <w:bookmarkEnd w:id="26"/>
+      <w:bookmarkStart w:id="25" w:name="3.11_Software_quality_factors"/>
+      <w:bookmarkEnd w:id="25"/>
       <w:r>
         <w:rPr>
           <w:u w:color="000000"/>
@@ -3718,8 +3787,8 @@
       <w:pPr>
         <w:pStyle w:val="Heading2"/>
       </w:pPr>
-      <w:bookmarkStart w:id="27" w:name="3.12_Design_and_implementation_constrain"/>
-      <w:bookmarkEnd w:id="27"/>
+      <w:bookmarkStart w:id="26" w:name="3.12_Design_and_implementation_constrain"/>
+      <w:bookmarkEnd w:id="26"/>
       <w:r>
         <w:rPr>
           <w:u w:color="000000"/>
@@ -3795,8 +3864,8 @@
       <w:pPr>
         <w:pStyle w:val="Heading2"/>
       </w:pPr>
-      <w:bookmarkStart w:id="28" w:name="3.13_Personnel-related_requirements"/>
-      <w:bookmarkEnd w:id="28"/>
+      <w:bookmarkStart w:id="27" w:name="3.13_Personnel-related_requirements"/>
+      <w:bookmarkEnd w:id="27"/>
       <w:r>
         <w:rPr>
           <w:u w:color="000000"/>
@@ -3835,7 +3904,15 @@
         <w:t xml:space="preserve">here are no additional requirements </w:t>
       </w:r>
       <w:r>
-        <w:t>which are personnel related.</w:t>
+        <w:t xml:space="preserve">which </w:t>
+      </w:r>
+      <w:proofErr w:type="gramStart"/>
+      <w:r>
+        <w:t>are personnel</w:t>
+      </w:r>
+      <w:proofErr w:type="gramEnd"/>
+      <w:r>
+        <w:t xml:space="preserve"> related.</w:t>
       </w:r>
     </w:p>
     <w:p>
@@ -3987,8 +4064,8 @@
       <w:pPr>
         <w:pStyle w:val="Heading2"/>
       </w:pPr>
-      <w:bookmarkStart w:id="29" w:name="3.17_Packaging_requirements"/>
-      <w:bookmarkEnd w:id="29"/>
+      <w:bookmarkStart w:id="28" w:name="3.17_Packaging_requirements"/>
+      <w:bookmarkEnd w:id="28"/>
       <w:r>
         <w:rPr>
           <w:u w:color="000000"/>
@@ -4037,8 +4114,8 @@
       <w:pPr>
         <w:pStyle w:val="Heading2"/>
       </w:pPr>
-      <w:bookmarkStart w:id="30" w:name="3.18_Precedence_and_criticality_of_requi"/>
-      <w:bookmarkEnd w:id="30"/>
+      <w:bookmarkStart w:id="29" w:name="3.18_Precedence_and_criticality_of_requi"/>
+      <w:bookmarkEnd w:id="29"/>
       <w:r>
         <w:rPr>
           <w:u w:color="000000"/>
@@ -4111,10 +4188,10 @@
       <w:pPr>
         <w:pStyle w:val="Heading1"/>
       </w:pPr>
-      <w:bookmarkStart w:id="31" w:name="4._Qualification_provisions"/>
-      <w:bookmarkStart w:id="32" w:name="_bookmark5"/>
+      <w:bookmarkStart w:id="30" w:name="4._Qualification_provisions"/>
+      <w:bookmarkStart w:id="31" w:name="_bookmark5"/>
+      <w:bookmarkEnd w:id="30"/>
       <w:bookmarkEnd w:id="31"/>
-      <w:bookmarkEnd w:id="32"/>
       <w:r>
         <w:rPr>
           <w:u w:color="000000"/>
@@ -4399,8 +4476,13 @@
               <w:jc w:val="both"/>
             </w:pPr>
             <w:r>
-              <w:t>3.1.a</w:t>
-            </w:r>
+              <w:t>3.</w:t>
+            </w:r>
+            <w:proofErr w:type="gramStart"/>
+            <w:r>
+              <w:t>1.a</w:t>
+            </w:r>
+            <w:proofErr w:type="gramEnd"/>
           </w:p>
         </w:tc>
         <w:tc>
@@ -4478,7 +4560,15 @@
               <w:jc w:val="both"/>
             </w:pPr>
             <w:r>
-              <w:t>3.1.a.1</w:t>
+              <w:t>3.</w:t>
+            </w:r>
+            <w:proofErr w:type="gramStart"/>
+            <w:r>
+              <w:t>1.a.</w:t>
+            </w:r>
+            <w:proofErr w:type="gramEnd"/>
+            <w:r>
+              <w:t>1</w:t>
             </w:r>
           </w:p>
         </w:tc>
@@ -4554,7 +4644,15 @@
               <w:jc w:val="both"/>
             </w:pPr>
             <w:r>
-              <w:t>3.1.a.2</w:t>
+              <w:t>3.</w:t>
+            </w:r>
+            <w:proofErr w:type="gramStart"/>
+            <w:r>
+              <w:t>1.a.</w:t>
+            </w:r>
+            <w:proofErr w:type="gramEnd"/>
+            <w:r>
+              <w:t>2</w:t>
             </w:r>
           </w:p>
         </w:tc>
@@ -4630,7 +4728,15 @@
               <w:jc w:val="both"/>
             </w:pPr>
             <w:r>
-              <w:t>3.1.a.3</w:t>
+              <w:t>3.</w:t>
+            </w:r>
+            <w:proofErr w:type="gramStart"/>
+            <w:r>
+              <w:t>1.a.</w:t>
+            </w:r>
+            <w:proofErr w:type="gramEnd"/>
+            <w:r>
+              <w:t>3</w:t>
             </w:r>
           </w:p>
         </w:tc>
@@ -4706,7 +4812,15 @@
               <w:jc w:val="both"/>
             </w:pPr>
             <w:r>
-              <w:t>3.1.a.4</w:t>
+              <w:t>3.</w:t>
+            </w:r>
+            <w:proofErr w:type="gramStart"/>
+            <w:r>
+              <w:t>1.a.</w:t>
+            </w:r>
+            <w:proofErr w:type="gramEnd"/>
+            <w:r>
+              <w:t>4</w:t>
             </w:r>
           </w:p>
         </w:tc>
@@ -4782,7 +4896,15 @@
               <w:jc w:val="both"/>
             </w:pPr>
             <w:r>
-              <w:t>3.1.a.5</w:t>
+              <w:t>3.</w:t>
+            </w:r>
+            <w:proofErr w:type="gramStart"/>
+            <w:r>
+              <w:t>1.a.</w:t>
+            </w:r>
+            <w:proofErr w:type="gramEnd"/>
+            <w:r>
+              <w:t>5</w:t>
             </w:r>
           </w:p>
         </w:tc>
@@ -4861,8 +4983,13 @@
               <w:jc w:val="both"/>
             </w:pPr>
             <w:r>
-              <w:t>3.1.b</w:t>
-            </w:r>
+              <w:t>3.</w:t>
+            </w:r>
+            <w:proofErr w:type="gramStart"/>
+            <w:r>
+              <w:t>1.b</w:t>
+            </w:r>
+            <w:proofErr w:type="gramEnd"/>
           </w:p>
         </w:tc>
         <w:tc>
@@ -4940,7 +5067,15 @@
               <w:jc w:val="both"/>
             </w:pPr>
             <w:r>
-              <w:t>3.1.b.1</w:t>
+              <w:t>3.</w:t>
+            </w:r>
+            <w:proofErr w:type="gramStart"/>
+            <w:r>
+              <w:t>1.b.</w:t>
+            </w:r>
+            <w:proofErr w:type="gramEnd"/>
+            <w:r>
+              <w:t>1</w:t>
             </w:r>
           </w:p>
         </w:tc>
@@ -5016,7 +5151,15 @@
               <w:jc w:val="both"/>
             </w:pPr>
             <w:r>
-              <w:t>3.1.b.2</w:t>
+              <w:t>3.</w:t>
+            </w:r>
+            <w:proofErr w:type="gramStart"/>
+            <w:r>
+              <w:t>1.b.</w:t>
+            </w:r>
+            <w:proofErr w:type="gramEnd"/>
+            <w:r>
+              <w:t>2</w:t>
             </w:r>
           </w:p>
         </w:tc>
@@ -5092,7 +5235,15 @@
               <w:jc w:val="both"/>
             </w:pPr>
             <w:r>
-              <w:t>3.1.b.3</w:t>
+              <w:t>3.</w:t>
+            </w:r>
+            <w:proofErr w:type="gramStart"/>
+            <w:r>
+              <w:t>1.b.</w:t>
+            </w:r>
+            <w:proofErr w:type="gramEnd"/>
+            <w:r>
+              <w:t>3</w:t>
             </w:r>
           </w:p>
         </w:tc>
@@ -5168,7 +5319,15 @@
               <w:jc w:val="both"/>
             </w:pPr>
             <w:r>
-              <w:t>3.1.b.4</w:t>
+              <w:t>3.</w:t>
+            </w:r>
+            <w:proofErr w:type="gramStart"/>
+            <w:r>
+              <w:t>1.b.</w:t>
+            </w:r>
+            <w:proofErr w:type="gramEnd"/>
+            <w:r>
+              <w:t>4</w:t>
             </w:r>
           </w:p>
         </w:tc>
@@ -5244,7 +5403,15 @@
               <w:jc w:val="both"/>
             </w:pPr>
             <w:r>
-              <w:t>3.1.b.5</w:t>
+              <w:t>3.</w:t>
+            </w:r>
+            <w:proofErr w:type="gramStart"/>
+            <w:r>
+              <w:t>1.b.</w:t>
+            </w:r>
+            <w:proofErr w:type="gramEnd"/>
+            <w:r>
+              <w:t>5</w:t>
             </w:r>
           </w:p>
         </w:tc>
@@ -5399,7 +5566,15 @@
               <w:jc w:val="both"/>
             </w:pPr>
             <w:r>
-              <w:t>3.1.c.1</w:t>
+              <w:t>3.</w:t>
+            </w:r>
+            <w:proofErr w:type="gramStart"/>
+            <w:r>
+              <w:t>1.c.</w:t>
+            </w:r>
+            <w:proofErr w:type="gramEnd"/>
+            <w:r>
+              <w:t>1</w:t>
             </w:r>
           </w:p>
         </w:tc>
@@ -5476,7 +5651,15 @@
             </w:pPr>
             <w:r>
               <w:lastRenderedPageBreak/>
-              <w:t>3.1.c.2</w:t>
+              <w:t>3.</w:t>
+            </w:r>
+            <w:proofErr w:type="gramStart"/>
+            <w:r>
+              <w:t>1.c.</w:t>
+            </w:r>
+            <w:proofErr w:type="gramEnd"/>
+            <w:r>
+              <w:t>2</w:t>
             </w:r>
           </w:p>
         </w:tc>
@@ -5552,7 +5735,15 @@
               <w:jc w:val="both"/>
             </w:pPr>
             <w:r>
-              <w:t>3.1.c.3</w:t>
+              <w:t>3.</w:t>
+            </w:r>
+            <w:proofErr w:type="gramStart"/>
+            <w:r>
+              <w:t>1.c.</w:t>
+            </w:r>
+            <w:proofErr w:type="gramEnd"/>
+            <w:r>
+              <w:t>3</w:t>
             </w:r>
           </w:p>
         </w:tc>
@@ -5628,7 +5819,15 @@
               <w:jc w:val="both"/>
             </w:pPr>
             <w:r>
-              <w:t>3.1.c.4</w:t>
+              <w:t>3.</w:t>
+            </w:r>
+            <w:proofErr w:type="gramStart"/>
+            <w:r>
+              <w:t>1.c.</w:t>
+            </w:r>
+            <w:proofErr w:type="gramEnd"/>
+            <w:r>
+              <w:t>4</w:t>
             </w:r>
           </w:p>
         </w:tc>
@@ -5704,7 +5903,15 @@
               <w:jc w:val="both"/>
             </w:pPr>
             <w:r>
-              <w:t>3.1.c.5</w:t>
+              <w:t>3.</w:t>
+            </w:r>
+            <w:proofErr w:type="gramStart"/>
+            <w:r>
+              <w:t>1.c.</w:t>
+            </w:r>
+            <w:proofErr w:type="gramEnd"/>
+            <w:r>
+              <w:t>5</w:t>
             </w:r>
           </w:p>
         </w:tc>
@@ -5780,8 +5987,13 @@
               <w:jc w:val="both"/>
             </w:pPr>
             <w:r>
-              <w:t>3.1.d</w:t>
-            </w:r>
+              <w:t>3.</w:t>
+            </w:r>
+            <w:proofErr w:type="gramStart"/>
+            <w:r>
+              <w:t>1.d</w:t>
+            </w:r>
+            <w:proofErr w:type="gramEnd"/>
           </w:p>
         </w:tc>
         <w:tc>
@@ -5859,7 +6071,15 @@
               <w:jc w:val="both"/>
             </w:pPr>
             <w:r>
-              <w:t>3.1.d.1</w:t>
+              <w:t>3.</w:t>
+            </w:r>
+            <w:proofErr w:type="gramStart"/>
+            <w:r>
+              <w:t>1.d.</w:t>
+            </w:r>
+            <w:proofErr w:type="gramEnd"/>
+            <w:r>
+              <w:t>1</w:t>
             </w:r>
           </w:p>
         </w:tc>
@@ -5935,7 +6155,15 @@
               <w:jc w:val="both"/>
             </w:pPr>
             <w:r>
-              <w:t>3.1.d.2</w:t>
+              <w:t>3.</w:t>
+            </w:r>
+            <w:proofErr w:type="gramStart"/>
+            <w:r>
+              <w:t>1.d.</w:t>
+            </w:r>
+            <w:proofErr w:type="gramEnd"/>
+            <w:r>
+              <w:t>2</w:t>
             </w:r>
           </w:p>
         </w:tc>
@@ -6011,7 +6239,15 @@
               <w:jc w:val="both"/>
             </w:pPr>
             <w:r>
-              <w:t>3.1.d.3</w:t>
+              <w:t>3.</w:t>
+            </w:r>
+            <w:proofErr w:type="gramStart"/>
+            <w:r>
+              <w:t>1.d.</w:t>
+            </w:r>
+            <w:proofErr w:type="gramEnd"/>
+            <w:r>
+              <w:t>3</w:t>
             </w:r>
           </w:p>
         </w:tc>
@@ -6087,7 +6323,15 @@
               <w:jc w:val="both"/>
             </w:pPr>
             <w:r>
-              <w:t>3.1.d.4</w:t>
+              <w:t>3.</w:t>
+            </w:r>
+            <w:proofErr w:type="gramStart"/>
+            <w:r>
+              <w:t>1.d.</w:t>
+            </w:r>
+            <w:proofErr w:type="gramEnd"/>
+            <w:r>
+              <w:t>4</w:t>
             </w:r>
           </w:p>
         </w:tc>
@@ -6163,8 +6407,13 @@
               <w:jc w:val="both"/>
             </w:pPr>
             <w:r>
-              <w:t>3.1.e</w:t>
-            </w:r>
+              <w:t>3.</w:t>
+            </w:r>
+            <w:proofErr w:type="gramStart"/>
+            <w:r>
+              <w:t>1.e</w:t>
+            </w:r>
+            <w:proofErr w:type="gramEnd"/>
           </w:p>
         </w:tc>
         <w:tc>
@@ -6242,7 +6491,15 @@
               <w:jc w:val="both"/>
             </w:pPr>
             <w:r>
-              <w:t>3.1.e.1</w:t>
+              <w:t>3.</w:t>
+            </w:r>
+            <w:proofErr w:type="gramStart"/>
+            <w:r>
+              <w:t>1.e.</w:t>
+            </w:r>
+            <w:proofErr w:type="gramEnd"/>
+            <w:r>
+              <w:t>1</w:t>
             </w:r>
           </w:p>
         </w:tc>
@@ -6318,7 +6575,15 @@
               <w:jc w:val="both"/>
             </w:pPr>
             <w:r>
-              <w:t>3.1.e.2</w:t>
+              <w:t>3.</w:t>
+            </w:r>
+            <w:proofErr w:type="gramStart"/>
+            <w:r>
+              <w:t>1.e.</w:t>
+            </w:r>
+            <w:proofErr w:type="gramEnd"/>
+            <w:r>
+              <w:t>2</w:t>
             </w:r>
           </w:p>
         </w:tc>
@@ -6394,7 +6659,15 @@
               <w:jc w:val="both"/>
             </w:pPr>
             <w:r>
-              <w:t>3.1.e.3</w:t>
+              <w:t>3.</w:t>
+            </w:r>
+            <w:proofErr w:type="gramStart"/>
+            <w:r>
+              <w:t>1.e.</w:t>
+            </w:r>
+            <w:proofErr w:type="gramEnd"/>
+            <w:r>
+              <w:t>3</w:t>
             </w:r>
           </w:p>
         </w:tc>
@@ -6473,8 +6746,13 @@
               <w:jc w:val="both"/>
             </w:pPr>
             <w:r>
-              <w:t>3.1.e.3.a</w:t>
-            </w:r>
+              <w:t>3.</w:t>
+            </w:r>
+            <w:proofErr w:type="gramStart"/>
+            <w:r>
+              <w:t>1.e.3.a</w:t>
+            </w:r>
+            <w:proofErr w:type="gramEnd"/>
           </w:p>
         </w:tc>
         <w:tc>
@@ -6548,8 +6826,13 @@
               <w:ind w:right="118"/>
             </w:pPr>
             <w:r>
-              <w:t>3.1.e.3.b</w:t>
-            </w:r>
+              <w:t>3.</w:t>
+            </w:r>
+            <w:proofErr w:type="gramStart"/>
+            <w:r>
+              <w:t>1.e.3.b</w:t>
+            </w:r>
+            <w:proofErr w:type="gramEnd"/>
           </w:p>
         </w:tc>
         <w:tc>
@@ -6623,8 +6906,13 @@
               <w:ind w:right="118"/>
             </w:pPr>
             <w:r>
-              <w:t>3.1.e.3.c</w:t>
-            </w:r>
+              <w:t>3.</w:t>
+            </w:r>
+            <w:proofErr w:type="gramStart"/>
+            <w:r>
+              <w:t>1.e.3.c</w:t>
+            </w:r>
+            <w:proofErr w:type="gramEnd"/>
           </w:p>
         </w:tc>
         <w:tc>
@@ -6776,8 +7064,13 @@
               <w:ind w:right="118"/>
             </w:pPr>
             <w:r>
-              <w:t>3.2.a</w:t>
-            </w:r>
+              <w:t>3.</w:t>
+            </w:r>
+            <w:proofErr w:type="gramStart"/>
+            <w:r>
+              <w:t>2.a</w:t>
+            </w:r>
+            <w:proofErr w:type="gramEnd"/>
           </w:p>
         </w:tc>
         <w:tc>
@@ -6854,7 +7147,15 @@
               <w:ind w:right="118"/>
             </w:pPr>
             <w:r>
-              <w:t>3.2.a.1</w:t>
+              <w:t>3.</w:t>
+            </w:r>
+            <w:proofErr w:type="gramStart"/>
+            <w:r>
+              <w:t>2.a.</w:t>
+            </w:r>
+            <w:proofErr w:type="gramEnd"/>
+            <w:r>
+              <w:t>1</w:t>
             </w:r>
           </w:p>
         </w:tc>
@@ -6929,7 +7230,15 @@
               <w:ind w:right="118"/>
             </w:pPr>
             <w:r>
-              <w:t>3.2.a.2</w:t>
+              <w:t>3.</w:t>
+            </w:r>
+            <w:proofErr w:type="gramStart"/>
+            <w:r>
+              <w:t>2.a.</w:t>
+            </w:r>
+            <w:proofErr w:type="gramEnd"/>
+            <w:r>
+              <w:t>2</w:t>
             </w:r>
           </w:p>
         </w:tc>
@@ -7004,8 +7313,13 @@
               <w:ind w:right="118"/>
             </w:pPr>
             <w:r>
-              <w:t>3.2.b</w:t>
-            </w:r>
+              <w:t>3.</w:t>
+            </w:r>
+            <w:proofErr w:type="gramStart"/>
+            <w:r>
+              <w:t>2.b</w:t>
+            </w:r>
+            <w:proofErr w:type="gramEnd"/>
           </w:p>
         </w:tc>
         <w:tc>
@@ -7082,7 +7396,15 @@
               <w:ind w:right="118"/>
             </w:pPr>
             <w:r>
-              <w:t>3.2.b.1</w:t>
+              <w:t>3.</w:t>
+            </w:r>
+            <w:proofErr w:type="gramStart"/>
+            <w:r>
+              <w:t>2.b.</w:t>
+            </w:r>
+            <w:proofErr w:type="gramEnd"/>
+            <w:r>
+              <w:t>1</w:t>
             </w:r>
           </w:p>
         </w:tc>
@@ -7157,7 +7479,15 @@
               <w:ind w:right="118"/>
             </w:pPr>
             <w:r>
-              <w:t>3.2.b.2</w:t>
+              <w:t>3.</w:t>
+            </w:r>
+            <w:proofErr w:type="gramStart"/>
+            <w:r>
+              <w:t>2.b.</w:t>
+            </w:r>
+            <w:proofErr w:type="gramEnd"/>
+            <w:r>
+              <w:t>2</w:t>
             </w:r>
           </w:p>
         </w:tc>
@@ -7232,7 +7562,15 @@
               <w:ind w:right="118"/>
             </w:pPr>
             <w:r>
-              <w:t>3.2.b.3</w:t>
+              <w:t>3.</w:t>
+            </w:r>
+            <w:proofErr w:type="gramStart"/>
+            <w:r>
+              <w:t>2.b.</w:t>
+            </w:r>
+            <w:proofErr w:type="gramEnd"/>
+            <w:r>
+              <w:t>3</w:t>
             </w:r>
           </w:p>
         </w:tc>
@@ -7307,7 +7645,15 @@
               <w:ind w:right="118"/>
             </w:pPr>
             <w:r>
-              <w:t>3.2.b.4</w:t>
+              <w:t>3.</w:t>
+            </w:r>
+            <w:proofErr w:type="gramStart"/>
+            <w:r>
+              <w:t>2.b.</w:t>
+            </w:r>
+            <w:proofErr w:type="gramEnd"/>
+            <w:r>
+              <w:t>4</w:t>
             </w:r>
           </w:p>
         </w:tc>
@@ -7382,7 +7728,15 @@
               <w:ind w:right="118"/>
             </w:pPr>
             <w:r>
-              <w:t>3.2.b.5</w:t>
+              <w:t>3.</w:t>
+            </w:r>
+            <w:proofErr w:type="gramStart"/>
+            <w:r>
+              <w:t>2.b.</w:t>
+            </w:r>
+            <w:proofErr w:type="gramEnd"/>
+            <w:r>
+              <w:t>5</w:t>
             </w:r>
           </w:p>
         </w:tc>
@@ -7535,7 +7889,15 @@
               <w:ind w:right="118"/>
             </w:pPr>
             <w:r>
-              <w:t>3.2.c.1</w:t>
+              <w:t>3.</w:t>
+            </w:r>
+            <w:proofErr w:type="gramStart"/>
+            <w:r>
+              <w:t>2.c.</w:t>
+            </w:r>
+            <w:proofErr w:type="gramEnd"/>
+            <w:r>
+              <w:t>1</w:t>
             </w:r>
           </w:p>
         </w:tc>
@@ -7610,7 +7972,15 @@
               <w:ind w:right="118"/>
             </w:pPr>
             <w:r>
-              <w:t>3.2.c.2</w:t>
+              <w:t>3.</w:t>
+            </w:r>
+            <w:proofErr w:type="gramStart"/>
+            <w:r>
+              <w:t>2.c.</w:t>
+            </w:r>
+            <w:proofErr w:type="gramEnd"/>
+            <w:r>
+              <w:t>2</w:t>
             </w:r>
           </w:p>
         </w:tc>
@@ -7685,7 +8055,15 @@
               <w:ind w:right="118"/>
             </w:pPr>
             <w:r>
-              <w:t>3.2.c.3</w:t>
+              <w:t>3.</w:t>
+            </w:r>
+            <w:proofErr w:type="gramStart"/>
+            <w:r>
+              <w:t>2.c.</w:t>
+            </w:r>
+            <w:proofErr w:type="gramEnd"/>
+            <w:r>
+              <w:t>3</w:t>
             </w:r>
           </w:p>
         </w:tc>
@@ -7760,7 +8138,15 @@
               <w:ind w:right="118"/>
             </w:pPr>
             <w:r>
-              <w:t>3.2.c.4</w:t>
+              <w:t>3.</w:t>
+            </w:r>
+            <w:proofErr w:type="gramStart"/>
+            <w:r>
+              <w:t>2.c.</w:t>
+            </w:r>
+            <w:proofErr w:type="gramEnd"/>
+            <w:r>
+              <w:t>4</w:t>
             </w:r>
           </w:p>
         </w:tc>
@@ -7835,8 +8221,13 @@
               <w:ind w:right="118"/>
             </w:pPr>
             <w:r>
-              <w:t>3.2.d</w:t>
-            </w:r>
+              <w:t>3.</w:t>
+            </w:r>
+            <w:proofErr w:type="gramStart"/>
+            <w:r>
+              <w:t>2.d</w:t>
+            </w:r>
+            <w:proofErr w:type="gramEnd"/>
           </w:p>
         </w:tc>
         <w:tc>
@@ -7913,7 +8304,15 @@
               <w:ind w:right="118"/>
             </w:pPr>
             <w:r>
-              <w:t>3.2.d.1</w:t>
+              <w:t>3.</w:t>
+            </w:r>
+            <w:proofErr w:type="gramStart"/>
+            <w:r>
+              <w:t>2.d.</w:t>
+            </w:r>
+            <w:proofErr w:type="gramEnd"/>
+            <w:r>
+              <w:t>1</w:t>
             </w:r>
           </w:p>
         </w:tc>
@@ -7988,7 +8387,15 @@
               <w:ind w:right="118"/>
             </w:pPr>
             <w:r>
-              <w:t>3.2.d.2</w:t>
+              <w:t>3.</w:t>
+            </w:r>
+            <w:proofErr w:type="gramStart"/>
+            <w:r>
+              <w:t>2.d.</w:t>
+            </w:r>
+            <w:proofErr w:type="gramEnd"/>
+            <w:r>
+              <w:t>2</w:t>
             </w:r>
           </w:p>
         </w:tc>
@@ -8063,7 +8470,15 @@
               <w:ind w:right="118"/>
             </w:pPr>
             <w:r>
-              <w:t>3.2.d.3</w:t>
+              <w:t>3.</w:t>
+            </w:r>
+            <w:proofErr w:type="gramStart"/>
+            <w:r>
+              <w:t>2.d.</w:t>
+            </w:r>
+            <w:proofErr w:type="gramEnd"/>
+            <w:r>
+              <w:t>3</w:t>
             </w:r>
           </w:p>
         </w:tc>
@@ -8138,8 +8553,13 @@
               <w:ind w:right="118"/>
             </w:pPr>
             <w:r>
-              <w:t>3.2.e</w:t>
-            </w:r>
+              <w:t>3.</w:t>
+            </w:r>
+            <w:proofErr w:type="gramStart"/>
+            <w:r>
+              <w:t>2.e</w:t>
+            </w:r>
+            <w:proofErr w:type="gramEnd"/>
           </w:p>
         </w:tc>
         <w:tc>
@@ -8216,7 +8636,15 @@
               <w:ind w:right="118"/>
             </w:pPr>
             <w:r>
-              <w:t>3.2.e.1</w:t>
+              <w:t>3.</w:t>
+            </w:r>
+            <w:proofErr w:type="gramStart"/>
+            <w:r>
+              <w:t>2.e.</w:t>
+            </w:r>
+            <w:proofErr w:type="gramEnd"/>
+            <w:r>
+              <w:t>1</w:t>
             </w:r>
           </w:p>
         </w:tc>
@@ -8291,7 +8719,15 @@
               <w:ind w:right="118"/>
             </w:pPr>
             <w:r>
-              <w:t>3.2.e.2</w:t>
+              <w:t>3.</w:t>
+            </w:r>
+            <w:proofErr w:type="gramStart"/>
+            <w:r>
+              <w:t>2.e.</w:t>
+            </w:r>
+            <w:proofErr w:type="gramEnd"/>
+            <w:r>
+              <w:t>2</w:t>
             </w:r>
           </w:p>
         </w:tc>
@@ -8366,7 +8802,15 @@
               <w:ind w:right="118"/>
             </w:pPr>
             <w:r>
-              <w:t>3.2.e.3</w:t>
+              <w:t>3.</w:t>
+            </w:r>
+            <w:proofErr w:type="gramStart"/>
+            <w:r>
+              <w:t>2.e.</w:t>
+            </w:r>
+            <w:proofErr w:type="gramEnd"/>
+            <w:r>
+              <w:t>3</w:t>
             </w:r>
           </w:p>
         </w:tc>
@@ -8441,7 +8885,15 @@
               <w:ind w:right="118"/>
             </w:pPr>
             <w:r>
-              <w:t>3.2.e.4</w:t>
+              <w:t>3.</w:t>
+            </w:r>
+            <w:proofErr w:type="gramStart"/>
+            <w:r>
+              <w:t>2.e.</w:t>
+            </w:r>
+            <w:proofErr w:type="gramEnd"/>
+            <w:r>
+              <w:t>4</w:t>
             </w:r>
           </w:p>
         </w:tc>
@@ -8517,7 +8969,15 @@
             </w:pPr>
             <w:r>
               <w:lastRenderedPageBreak/>
-              <w:t>3.2.e.5</w:t>
+              <w:t>3.</w:t>
+            </w:r>
+            <w:proofErr w:type="gramStart"/>
+            <w:r>
+              <w:t>2.e.</w:t>
+            </w:r>
+            <w:proofErr w:type="gramEnd"/>
+            <w:r>
+              <w:t>5</w:t>
             </w:r>
           </w:p>
         </w:tc>
@@ -8670,8 +9130,13 @@
               <w:ind w:right="118"/>
             </w:pPr>
             <w:r>
-              <w:t>3.5.a</w:t>
-            </w:r>
+              <w:t>3.</w:t>
+            </w:r>
+            <w:proofErr w:type="gramStart"/>
+            <w:r>
+              <w:t>5.a</w:t>
+            </w:r>
+            <w:proofErr w:type="gramEnd"/>
           </w:p>
         </w:tc>
         <w:tc>
@@ -8745,8 +9210,13 @@
               <w:ind w:right="118"/>
             </w:pPr>
             <w:r>
-              <w:t>3.5.b</w:t>
-            </w:r>
+              <w:t>3.</w:t>
+            </w:r>
+            <w:proofErr w:type="gramStart"/>
+            <w:r>
+              <w:t>5.b</w:t>
+            </w:r>
+            <w:proofErr w:type="gramEnd"/>
           </w:p>
         </w:tc>
         <w:tc>
@@ -8896,8 +9366,8 @@
       <w:pPr>
         <w:pStyle w:val="Heading1"/>
       </w:pPr>
-      <w:bookmarkStart w:id="33" w:name="5._Requirements_traceability"/>
-      <w:bookmarkEnd w:id="33"/>
+      <w:bookmarkStart w:id="32" w:name="5._Requirements_traceability"/>
+      <w:bookmarkEnd w:id="32"/>
       <w:r>
         <w:rPr>
           <w:u w:color="000000"/>
@@ -9143,8 +9613,13 @@
               <w:jc w:val="both"/>
             </w:pPr>
             <w:r>
-              <w:t>3.1.a</w:t>
-            </w:r>
+              <w:t>3.</w:t>
+            </w:r>
+            <w:proofErr w:type="gramStart"/>
+            <w:r>
+              <w:t>1.a</w:t>
+            </w:r>
+            <w:proofErr w:type="gramEnd"/>
           </w:p>
         </w:tc>
         <w:tc>
@@ -9225,7 +9700,15 @@
               <w:jc w:val="both"/>
             </w:pPr>
             <w:r>
-              <w:t>3.1.a.1</w:t>
+              <w:t>3.</w:t>
+            </w:r>
+            <w:proofErr w:type="gramStart"/>
+            <w:r>
+              <w:t>1.a.</w:t>
+            </w:r>
+            <w:proofErr w:type="gramEnd"/>
+            <w:r>
+              <w:t>1</w:t>
             </w:r>
           </w:p>
         </w:tc>
@@ -9304,7 +9787,15 @@
               <w:jc w:val="both"/>
             </w:pPr>
             <w:r>
-              <w:t>3.1.a.2</w:t>
+              <w:t>3.</w:t>
+            </w:r>
+            <w:proofErr w:type="gramStart"/>
+            <w:r>
+              <w:t>1.a.</w:t>
+            </w:r>
+            <w:proofErr w:type="gramEnd"/>
+            <w:r>
+              <w:t>2</w:t>
             </w:r>
           </w:p>
         </w:tc>
@@ -9383,7 +9874,15 @@
               <w:jc w:val="both"/>
             </w:pPr>
             <w:r>
-              <w:t>3.1.a.3</w:t>
+              <w:t>3.</w:t>
+            </w:r>
+            <w:proofErr w:type="gramStart"/>
+            <w:r>
+              <w:t>1.a.</w:t>
+            </w:r>
+            <w:proofErr w:type="gramEnd"/>
+            <w:r>
+              <w:t>3</w:t>
             </w:r>
           </w:p>
         </w:tc>
@@ -9462,7 +9961,15 @@
               <w:jc w:val="both"/>
             </w:pPr>
             <w:r>
-              <w:t>3.1.a.4</w:t>
+              <w:t>3.</w:t>
+            </w:r>
+            <w:proofErr w:type="gramStart"/>
+            <w:r>
+              <w:t>1.a.</w:t>
+            </w:r>
+            <w:proofErr w:type="gramEnd"/>
+            <w:r>
+              <w:t>4</w:t>
             </w:r>
           </w:p>
         </w:tc>
@@ -9541,7 +10048,15 @@
               <w:jc w:val="both"/>
             </w:pPr>
             <w:r>
-              <w:t>3.1.a.5</w:t>
+              <w:t>3.</w:t>
+            </w:r>
+            <w:proofErr w:type="gramStart"/>
+            <w:r>
+              <w:t>1.a.</w:t>
+            </w:r>
+            <w:proofErr w:type="gramEnd"/>
+            <w:r>
+              <w:t>5</w:t>
             </w:r>
           </w:p>
         </w:tc>
@@ -9620,8 +10135,13 @@
               <w:jc w:val="both"/>
             </w:pPr>
             <w:r>
-              <w:t>3.1.b</w:t>
-            </w:r>
+              <w:t>3.</w:t>
+            </w:r>
+            <w:proofErr w:type="gramStart"/>
+            <w:r>
+              <w:t>1.b</w:t>
+            </w:r>
+            <w:proofErr w:type="gramEnd"/>
           </w:p>
         </w:tc>
         <w:tc>
@@ -9702,7 +10222,15 @@
               <w:jc w:val="both"/>
             </w:pPr>
             <w:r>
-              <w:t>3.1.b.1</w:t>
+              <w:t>3.</w:t>
+            </w:r>
+            <w:proofErr w:type="gramStart"/>
+            <w:r>
+              <w:t>1.b.</w:t>
+            </w:r>
+            <w:proofErr w:type="gramEnd"/>
+            <w:r>
+              <w:t>1</w:t>
             </w:r>
           </w:p>
         </w:tc>
@@ -9781,7 +10309,15 @@
               <w:jc w:val="both"/>
             </w:pPr>
             <w:r>
-              <w:t>3.1.b.2</w:t>
+              <w:t>3.</w:t>
+            </w:r>
+            <w:proofErr w:type="gramStart"/>
+            <w:r>
+              <w:t>1.b.</w:t>
+            </w:r>
+            <w:proofErr w:type="gramEnd"/>
+            <w:r>
+              <w:t>2</w:t>
             </w:r>
           </w:p>
         </w:tc>
@@ -9860,7 +10396,15 @@
               <w:jc w:val="both"/>
             </w:pPr>
             <w:r>
-              <w:t>3.1.b.3</w:t>
+              <w:t>3.</w:t>
+            </w:r>
+            <w:proofErr w:type="gramStart"/>
+            <w:r>
+              <w:t>1.b.</w:t>
+            </w:r>
+            <w:proofErr w:type="gramEnd"/>
+            <w:r>
+              <w:t>3</w:t>
             </w:r>
           </w:p>
         </w:tc>
@@ -9939,7 +10483,15 @@
               <w:jc w:val="both"/>
             </w:pPr>
             <w:r>
-              <w:t>3.1.b.4</w:t>
+              <w:t>3.</w:t>
+            </w:r>
+            <w:proofErr w:type="gramStart"/>
+            <w:r>
+              <w:t>1.b.</w:t>
+            </w:r>
+            <w:proofErr w:type="gramEnd"/>
+            <w:r>
+              <w:t>4</w:t>
             </w:r>
           </w:p>
         </w:tc>
@@ -10018,7 +10570,15 @@
               <w:jc w:val="both"/>
             </w:pPr>
             <w:r>
-              <w:t>3.1.b.5</w:t>
+              <w:t>3.</w:t>
+            </w:r>
+            <w:proofErr w:type="gramStart"/>
+            <w:r>
+              <w:t>1.b.</w:t>
+            </w:r>
+            <w:proofErr w:type="gramEnd"/>
+            <w:r>
+              <w:t>5</w:t>
             </w:r>
           </w:p>
         </w:tc>
@@ -10179,7 +10739,15 @@
               <w:jc w:val="both"/>
             </w:pPr>
             <w:r>
-              <w:t>3.1.c.1</w:t>
+              <w:t>3.</w:t>
+            </w:r>
+            <w:proofErr w:type="gramStart"/>
+            <w:r>
+              <w:t>1.c.</w:t>
+            </w:r>
+            <w:proofErr w:type="gramEnd"/>
+            <w:r>
+              <w:t>1</w:t>
             </w:r>
           </w:p>
         </w:tc>
@@ -10258,7 +10826,15 @@
               <w:jc w:val="both"/>
             </w:pPr>
             <w:r>
-              <w:t>3.1.c.2</w:t>
+              <w:t>3.</w:t>
+            </w:r>
+            <w:proofErr w:type="gramStart"/>
+            <w:r>
+              <w:t>1.c.</w:t>
+            </w:r>
+            <w:proofErr w:type="gramEnd"/>
+            <w:r>
+              <w:t>2</w:t>
             </w:r>
           </w:p>
         </w:tc>
@@ -10337,7 +10913,15 @@
               <w:jc w:val="both"/>
             </w:pPr>
             <w:r>
-              <w:t>3.1.c.3</w:t>
+              <w:t>3.</w:t>
+            </w:r>
+            <w:proofErr w:type="gramStart"/>
+            <w:r>
+              <w:t>1.c.</w:t>
+            </w:r>
+            <w:proofErr w:type="gramEnd"/>
+            <w:r>
+              <w:t>3</w:t>
             </w:r>
           </w:p>
         </w:tc>
@@ -10416,7 +11000,15 @@
               <w:jc w:val="both"/>
             </w:pPr>
             <w:r>
-              <w:t>3.1.c.4</w:t>
+              <w:t>3.</w:t>
+            </w:r>
+            <w:proofErr w:type="gramStart"/>
+            <w:r>
+              <w:t>1.c.</w:t>
+            </w:r>
+            <w:proofErr w:type="gramEnd"/>
+            <w:r>
+              <w:t>4</w:t>
             </w:r>
           </w:p>
         </w:tc>
@@ -10495,7 +11087,15 @@
               <w:jc w:val="both"/>
             </w:pPr>
             <w:r>
-              <w:t>3.1.c.5</w:t>
+              <w:t>3.</w:t>
+            </w:r>
+            <w:proofErr w:type="gramStart"/>
+            <w:r>
+              <w:t>1.c.</w:t>
+            </w:r>
+            <w:proofErr w:type="gramEnd"/>
+            <w:r>
+              <w:t>5</w:t>
             </w:r>
           </w:p>
         </w:tc>
@@ -10574,8 +11174,13 @@
               <w:jc w:val="both"/>
             </w:pPr>
             <w:r>
-              <w:t>3.1.d</w:t>
-            </w:r>
+              <w:t>3.</w:t>
+            </w:r>
+            <w:proofErr w:type="gramStart"/>
+            <w:r>
+              <w:t>1.d</w:t>
+            </w:r>
+            <w:proofErr w:type="gramEnd"/>
           </w:p>
         </w:tc>
         <w:tc>
@@ -10661,7 +11266,15 @@
               <w:jc w:val="both"/>
             </w:pPr>
             <w:r>
-              <w:t>3.1.d.1</w:t>
+              <w:t>3.</w:t>
+            </w:r>
+            <w:proofErr w:type="gramStart"/>
+            <w:r>
+              <w:t>1.d.</w:t>
+            </w:r>
+            <w:proofErr w:type="gramEnd"/>
+            <w:r>
+              <w:t>1</w:t>
             </w:r>
           </w:p>
         </w:tc>
@@ -10740,7 +11353,15 @@
               <w:jc w:val="both"/>
             </w:pPr>
             <w:r>
-              <w:t>3.1.d.2</w:t>
+              <w:t>3.</w:t>
+            </w:r>
+            <w:proofErr w:type="gramStart"/>
+            <w:r>
+              <w:t>1.d.</w:t>
+            </w:r>
+            <w:proofErr w:type="gramEnd"/>
+            <w:r>
+              <w:t>2</w:t>
             </w:r>
           </w:p>
         </w:tc>
@@ -10819,7 +11440,15 @@
               <w:jc w:val="both"/>
             </w:pPr>
             <w:r>
-              <w:t>3.1.d.3</w:t>
+              <w:t>3.</w:t>
+            </w:r>
+            <w:proofErr w:type="gramStart"/>
+            <w:r>
+              <w:t>1.d.</w:t>
+            </w:r>
+            <w:proofErr w:type="gramEnd"/>
+            <w:r>
+              <w:t>3</w:t>
             </w:r>
           </w:p>
         </w:tc>
@@ -10898,7 +11527,15 @@
               <w:jc w:val="both"/>
             </w:pPr>
             <w:r>
-              <w:t>3.1.d.4</w:t>
+              <w:t>3.</w:t>
+            </w:r>
+            <w:proofErr w:type="gramStart"/>
+            <w:r>
+              <w:t>1.d.</w:t>
+            </w:r>
+            <w:proofErr w:type="gramEnd"/>
+            <w:r>
+              <w:t>4</w:t>
             </w:r>
           </w:p>
         </w:tc>
@@ -10977,8 +11614,13 @@
               <w:jc w:val="both"/>
             </w:pPr>
             <w:r>
-              <w:t>3.1.e</w:t>
-            </w:r>
+              <w:t>3.</w:t>
+            </w:r>
+            <w:proofErr w:type="gramStart"/>
+            <w:r>
+              <w:t>1.e</w:t>
+            </w:r>
+            <w:proofErr w:type="gramEnd"/>
           </w:p>
         </w:tc>
         <w:tc>
@@ -11059,7 +11701,15 @@
               <w:jc w:val="both"/>
             </w:pPr>
             <w:r>
-              <w:t>3.1.e.1</w:t>
+              <w:t>3.</w:t>
+            </w:r>
+            <w:proofErr w:type="gramStart"/>
+            <w:r>
+              <w:t>1.e.</w:t>
+            </w:r>
+            <w:proofErr w:type="gramEnd"/>
+            <w:r>
+              <w:t>1</w:t>
             </w:r>
           </w:p>
         </w:tc>
@@ -11138,7 +11788,15 @@
               <w:jc w:val="both"/>
             </w:pPr>
             <w:r>
-              <w:t>3.1.e.2</w:t>
+              <w:t>3.</w:t>
+            </w:r>
+            <w:proofErr w:type="gramStart"/>
+            <w:r>
+              <w:t>1.e.</w:t>
+            </w:r>
+            <w:proofErr w:type="gramEnd"/>
+            <w:r>
+              <w:t>2</w:t>
             </w:r>
           </w:p>
         </w:tc>
@@ -11217,7 +11875,15 @@
               <w:jc w:val="both"/>
             </w:pPr>
             <w:r>
-              <w:t>3.1.e.3</w:t>
+              <w:t>3.</w:t>
+            </w:r>
+            <w:proofErr w:type="gramStart"/>
+            <w:r>
+              <w:t>1.e.</w:t>
+            </w:r>
+            <w:proofErr w:type="gramEnd"/>
+            <w:r>
+              <w:t>3</w:t>
             </w:r>
           </w:p>
         </w:tc>
@@ -11299,8 +11965,13 @@
               <w:jc w:val="both"/>
             </w:pPr>
             <w:r>
-              <w:t>3.1.e.3.a</w:t>
-            </w:r>
+              <w:t>3.</w:t>
+            </w:r>
+            <w:proofErr w:type="gramStart"/>
+            <w:r>
+              <w:t>1.e.3.a</w:t>
+            </w:r>
+            <w:proofErr w:type="gramEnd"/>
           </w:p>
         </w:tc>
         <w:tc>
@@ -11377,8 +12048,13 @@
               <w:ind w:right="118"/>
             </w:pPr>
             <w:r>
-              <w:t>3.1.e.3.b</w:t>
-            </w:r>
+              <w:t>3.</w:t>
+            </w:r>
+            <w:proofErr w:type="gramStart"/>
+            <w:r>
+              <w:t>1.e.3.b</w:t>
+            </w:r>
+            <w:proofErr w:type="gramEnd"/>
           </w:p>
         </w:tc>
         <w:tc>
@@ -11455,8 +12131,13 @@
               <w:ind w:right="118"/>
             </w:pPr>
             <w:r>
-              <w:t>3.1.e.3.c</w:t>
-            </w:r>
+              <w:t>3.</w:t>
+            </w:r>
+            <w:proofErr w:type="gramStart"/>
+            <w:r>
+              <w:t>1.e.3.c</w:t>
+            </w:r>
+            <w:proofErr w:type="gramEnd"/>
           </w:p>
         </w:tc>
         <w:tc>
@@ -11614,8 +12295,13 @@
               <w:ind w:right="118"/>
             </w:pPr>
             <w:r>
-              <w:t>3.2.a</w:t>
-            </w:r>
+              <w:t>3.</w:t>
+            </w:r>
+            <w:proofErr w:type="gramStart"/>
+            <w:r>
+              <w:t>2.a</w:t>
+            </w:r>
+            <w:proofErr w:type="gramEnd"/>
           </w:p>
         </w:tc>
         <w:tc>
@@ -11695,7 +12381,15 @@
               <w:ind w:right="118"/>
             </w:pPr>
             <w:r>
-              <w:t>3.2.a.1</w:t>
+              <w:t>3.</w:t>
+            </w:r>
+            <w:proofErr w:type="gramStart"/>
+            <w:r>
+              <w:t>2.a.</w:t>
+            </w:r>
+            <w:proofErr w:type="gramEnd"/>
+            <w:r>
+              <w:t>1</w:t>
             </w:r>
           </w:p>
         </w:tc>
@@ -11773,7 +12467,15 @@
               <w:ind w:right="118"/>
             </w:pPr>
             <w:r>
-              <w:t>3.2.a.2</w:t>
+              <w:t>3.</w:t>
+            </w:r>
+            <w:proofErr w:type="gramStart"/>
+            <w:r>
+              <w:t>2.a.</w:t>
+            </w:r>
+            <w:proofErr w:type="gramEnd"/>
+            <w:r>
+              <w:t>2</w:t>
             </w:r>
           </w:p>
         </w:tc>
@@ -11851,8 +12553,13 @@
               <w:ind w:right="118"/>
             </w:pPr>
             <w:r>
-              <w:t>3.2.b</w:t>
-            </w:r>
+              <w:t>3.</w:t>
+            </w:r>
+            <w:proofErr w:type="gramStart"/>
+            <w:r>
+              <w:t>2.b</w:t>
+            </w:r>
+            <w:proofErr w:type="gramEnd"/>
           </w:p>
         </w:tc>
         <w:tc>
@@ -11932,7 +12639,15 @@
               <w:ind w:right="118"/>
             </w:pPr>
             <w:r>
-              <w:t>3.2.b.1</w:t>
+              <w:t>3.</w:t>
+            </w:r>
+            <w:proofErr w:type="gramStart"/>
+            <w:r>
+              <w:t>2.b.</w:t>
+            </w:r>
+            <w:proofErr w:type="gramEnd"/>
+            <w:r>
+              <w:t>1</w:t>
             </w:r>
           </w:p>
         </w:tc>
@@ -12010,7 +12725,15 @@
               <w:ind w:right="118"/>
             </w:pPr>
             <w:r>
-              <w:t>3.2.b.2</w:t>
+              <w:t>3.</w:t>
+            </w:r>
+            <w:proofErr w:type="gramStart"/>
+            <w:r>
+              <w:t>2.b.</w:t>
+            </w:r>
+            <w:proofErr w:type="gramEnd"/>
+            <w:r>
+              <w:t>2</w:t>
             </w:r>
           </w:p>
         </w:tc>
@@ -12088,7 +12811,15 @@
               <w:ind w:right="118"/>
             </w:pPr>
             <w:r>
-              <w:t>3.2.b.3</w:t>
+              <w:t>3.</w:t>
+            </w:r>
+            <w:proofErr w:type="gramStart"/>
+            <w:r>
+              <w:t>2.b.</w:t>
+            </w:r>
+            <w:proofErr w:type="gramEnd"/>
+            <w:r>
+              <w:t>3</w:t>
             </w:r>
           </w:p>
         </w:tc>
@@ -12166,7 +12897,15 @@
               <w:ind w:right="118"/>
             </w:pPr>
             <w:r>
-              <w:t>3.2.b.4</w:t>
+              <w:t>3.</w:t>
+            </w:r>
+            <w:proofErr w:type="gramStart"/>
+            <w:r>
+              <w:t>2.b.</w:t>
+            </w:r>
+            <w:proofErr w:type="gramEnd"/>
+            <w:r>
+              <w:t>4</w:t>
             </w:r>
           </w:p>
         </w:tc>
@@ -12244,7 +12983,15 @@
               <w:ind w:right="118"/>
             </w:pPr>
             <w:r>
-              <w:t>3.2.b.5</w:t>
+              <w:t>3.</w:t>
+            </w:r>
+            <w:proofErr w:type="gramStart"/>
+            <w:r>
+              <w:t>2.b.</w:t>
+            </w:r>
+            <w:proofErr w:type="gramEnd"/>
+            <w:r>
+              <w:t>5</w:t>
             </w:r>
           </w:p>
         </w:tc>
@@ -12403,7 +13150,15 @@
               <w:ind w:right="118"/>
             </w:pPr>
             <w:r>
-              <w:t>3.2.c.1</w:t>
+              <w:t>3.</w:t>
+            </w:r>
+            <w:proofErr w:type="gramStart"/>
+            <w:r>
+              <w:t>2.c.</w:t>
+            </w:r>
+            <w:proofErr w:type="gramEnd"/>
+            <w:r>
+              <w:t>1</w:t>
             </w:r>
           </w:p>
         </w:tc>
@@ -12481,7 +13236,15 @@
               <w:ind w:right="118"/>
             </w:pPr>
             <w:r>
-              <w:t>3.2.c.2</w:t>
+              <w:t>3.</w:t>
+            </w:r>
+            <w:proofErr w:type="gramStart"/>
+            <w:r>
+              <w:t>2.c.</w:t>
+            </w:r>
+            <w:proofErr w:type="gramEnd"/>
+            <w:r>
+              <w:t>2</w:t>
             </w:r>
           </w:p>
         </w:tc>
@@ -12559,7 +13322,15 @@
               <w:ind w:right="118"/>
             </w:pPr>
             <w:r>
-              <w:t>3.2.c.3</w:t>
+              <w:t>3.</w:t>
+            </w:r>
+            <w:proofErr w:type="gramStart"/>
+            <w:r>
+              <w:t>2.c.</w:t>
+            </w:r>
+            <w:proofErr w:type="gramEnd"/>
+            <w:r>
+              <w:t>3</w:t>
             </w:r>
           </w:p>
         </w:tc>
@@ -12637,8 +13408,13 @@
               <w:ind w:right="118"/>
             </w:pPr>
             <w:r>
-              <w:t>3.2.d</w:t>
-            </w:r>
+              <w:t>3.</w:t>
+            </w:r>
+            <w:proofErr w:type="gramStart"/>
+            <w:r>
+              <w:t>2.d</w:t>
+            </w:r>
+            <w:proofErr w:type="gramEnd"/>
           </w:p>
         </w:tc>
         <w:tc>
@@ -12718,7 +13494,15 @@
               <w:ind w:right="118"/>
             </w:pPr>
             <w:r>
-              <w:t>3.2.d.1</w:t>
+              <w:t>3.</w:t>
+            </w:r>
+            <w:proofErr w:type="gramStart"/>
+            <w:r>
+              <w:t>2.d.</w:t>
+            </w:r>
+            <w:proofErr w:type="gramEnd"/>
+            <w:r>
+              <w:t>1</w:t>
             </w:r>
           </w:p>
         </w:tc>
@@ -12796,7 +13580,15 @@
               <w:ind w:right="118"/>
             </w:pPr>
             <w:r>
-              <w:t>3.2.d.2</w:t>
+              <w:t>3.</w:t>
+            </w:r>
+            <w:proofErr w:type="gramStart"/>
+            <w:r>
+              <w:t>2.d.</w:t>
+            </w:r>
+            <w:proofErr w:type="gramEnd"/>
+            <w:r>
+              <w:t>2</w:t>
             </w:r>
           </w:p>
         </w:tc>
@@ -12874,7 +13666,15 @@
               <w:ind w:right="118"/>
             </w:pPr>
             <w:r>
-              <w:t>3.2.d.3</w:t>
+              <w:t>3.</w:t>
+            </w:r>
+            <w:proofErr w:type="gramStart"/>
+            <w:r>
+              <w:t>2.d.</w:t>
+            </w:r>
+            <w:proofErr w:type="gramEnd"/>
+            <w:r>
+              <w:t>3</w:t>
             </w:r>
           </w:p>
         </w:tc>
@@ -12952,8 +13752,13 @@
               <w:ind w:right="118"/>
             </w:pPr>
             <w:r>
-              <w:t>3.2.e</w:t>
-            </w:r>
+              <w:t>3.</w:t>
+            </w:r>
+            <w:proofErr w:type="gramStart"/>
+            <w:r>
+              <w:t>2.e</w:t>
+            </w:r>
+            <w:proofErr w:type="gramEnd"/>
           </w:p>
         </w:tc>
         <w:tc>
@@ -13033,7 +13838,15 @@
               <w:ind w:right="118"/>
             </w:pPr>
             <w:r>
-              <w:t>3.2.e.1</w:t>
+              <w:t>3.</w:t>
+            </w:r>
+            <w:proofErr w:type="gramStart"/>
+            <w:r>
+              <w:t>2.e.</w:t>
+            </w:r>
+            <w:proofErr w:type="gramEnd"/>
+            <w:r>
+              <w:t>1</w:t>
             </w:r>
           </w:p>
         </w:tc>
@@ -13111,7 +13924,15 @@
               <w:ind w:right="118"/>
             </w:pPr>
             <w:r>
-              <w:t>3.2.e.2</w:t>
+              <w:t>3.</w:t>
+            </w:r>
+            <w:proofErr w:type="gramStart"/>
+            <w:r>
+              <w:t>2.e.</w:t>
+            </w:r>
+            <w:proofErr w:type="gramEnd"/>
+            <w:r>
+              <w:t>2</w:t>
             </w:r>
           </w:p>
         </w:tc>
@@ -13190,7 +14011,15 @@
             </w:pPr>
             <w:r>
               <w:lastRenderedPageBreak/>
-              <w:t>3.2.e.3</w:t>
+              <w:t>3.</w:t>
+            </w:r>
+            <w:proofErr w:type="gramStart"/>
+            <w:r>
+              <w:t>2.e.</w:t>
+            </w:r>
+            <w:proofErr w:type="gramEnd"/>
+            <w:r>
+              <w:t>3</w:t>
             </w:r>
           </w:p>
         </w:tc>
@@ -13268,7 +14097,15 @@
               <w:ind w:right="118"/>
             </w:pPr>
             <w:r>
-              <w:t>3.2.e.4</w:t>
+              <w:t>3.</w:t>
+            </w:r>
+            <w:proofErr w:type="gramStart"/>
+            <w:r>
+              <w:t>2.e.</w:t>
+            </w:r>
+            <w:proofErr w:type="gramEnd"/>
+            <w:r>
+              <w:t>4</w:t>
             </w:r>
           </w:p>
         </w:tc>
@@ -13346,7 +14183,15 @@
               <w:ind w:right="118"/>
             </w:pPr>
             <w:r>
-              <w:t>3.2.e.5</w:t>
+              <w:t>3.</w:t>
+            </w:r>
+            <w:proofErr w:type="gramStart"/>
+            <w:r>
+              <w:t>2.e.</w:t>
+            </w:r>
+            <w:proofErr w:type="gramEnd"/>
+            <w:r>
+              <w:t>5</w:t>
             </w:r>
           </w:p>
         </w:tc>
@@ -13505,8 +14350,13 @@
               <w:ind w:right="118"/>
             </w:pPr>
             <w:r>
-              <w:t>3.5.a</w:t>
-            </w:r>
+              <w:t>3.</w:t>
+            </w:r>
+            <w:proofErr w:type="gramStart"/>
+            <w:r>
+              <w:t>5.a</w:t>
+            </w:r>
+            <w:proofErr w:type="gramEnd"/>
           </w:p>
         </w:tc>
         <w:tc>
@@ -13583,8 +14433,13 @@
               <w:ind w:right="118"/>
             </w:pPr>
             <w:r>
-              <w:t>3.5.b</w:t>
-            </w:r>
+              <w:t>3.</w:t>
+            </w:r>
+            <w:proofErr w:type="gramStart"/>
+            <w:r>
+              <w:t>5.b</w:t>
+            </w:r>
+            <w:proofErr w:type="gramEnd"/>
           </w:p>
         </w:tc>
         <w:tc>
@@ -13736,7 +14591,59 @@
         <w:jc w:val="both"/>
       </w:pPr>
     </w:p>
+    <w:p>
+      <w:pPr>
+        <w:pStyle w:val="Heading1"/>
+      </w:pPr>
+      <w:r>
+        <w:t>Signatures</w:t>
+      </w:r>
+      <w:bookmarkStart w:id="33" w:name="_GoBack"/>
+      <w:bookmarkEnd w:id="33"/>
+    </w:p>
     <w:bookmarkEnd w:id="3"/>
+    <w:p>
+      <w:pPr>
+        <w:pStyle w:val="BodyText"/>
+        <w:spacing w:line="245" w:lineRule="auto"/>
+        <w:ind w:left="100" w:right="116"/>
+        <w:rPr>
+          <w:rFonts w:cstheme="minorHAnsi"/>
+        </w:rPr>
+      </w:pPr>
+    </w:p>
+    <w:p>
+      <w:pPr>
+        <w:pStyle w:val="BodyText"/>
+      </w:pPr>
+      <w:r>
+        <w:t>_______________________________________________________________</w:t>
+      </w:r>
+    </w:p>
+    <w:p>
+      <w:pPr>
+        <w:pStyle w:val="BodyText"/>
+      </w:pPr>
+      <w:r>
+        <w:t>Client Signature</w:t>
+      </w:r>
+    </w:p>
+    <w:p>
+      <w:pPr>
+        <w:pStyle w:val="BodyText"/>
+      </w:pPr>
+      <w:r>
+        <w:t>_______________________________________________________________</w:t>
+      </w:r>
+    </w:p>
+    <w:p>
+      <w:pPr>
+        <w:pStyle w:val="BodyText"/>
+      </w:pPr>
+      <w:r>
+        <w:t>Group Representative Signature</w:t>
+      </w:r>
+    </w:p>
     <w:p>
       <w:pPr>
         <w:pStyle w:val="BodyText"/>
@@ -29384,7 +30291,7 @@
 </file>
 
 <file path=customXml/itemProps1.xml><?xml version="1.0" encoding="utf-8"?>
-<ds:datastoreItem xmlns:ds="http://schemas.openxmlformats.org/officeDocument/2006/customXml" ds:itemID="{79CBEE78-295C-9A41-87DD-7F749E357D52}">
+<ds:datastoreItem xmlns:ds="http://schemas.openxmlformats.org/officeDocument/2006/customXml" ds:itemID="{0885D135-A209-486D-8A02-3D8D7651C15A}">
   <ds:schemaRefs>
     <ds:schemaRef ds:uri="http://schemas.openxmlformats.org/officeDocument/2006/bibliography"/>
   </ds:schemaRefs>

--- a/Documentation/Software Requirements Specification_ver2.3.docx
+++ b/Documentation/Software Requirements Specification_ver2.3.docx
@@ -801,7 +801,13 @@
             <w:webHidden/>
           </w:rPr>
           <w:tab/>
-          <w:t>8</w:t>
+        </w:r>
+        <w:r>
+          <w:rPr>
+            <w:noProof/>
+            <w:webHidden/>
+          </w:rPr>
+          <w:t>9</w:t>
         </w:r>
       </w:hyperlink>
     </w:p>
@@ -859,7 +865,13 @@
             <w:webHidden/>
           </w:rPr>
           <w:tab/>
-          <w:t>8</w:t>
+        </w:r>
+        <w:r>
+          <w:rPr>
+            <w:noProof/>
+            <w:webHidden/>
+          </w:rPr>
+          <w:t>9</w:t>
         </w:r>
       </w:hyperlink>
     </w:p>
@@ -1245,7 +1257,13 @@
             <w:webHidden/>
           </w:rPr>
           <w:tab/>
-          <w:t>9</w:t>
+        </w:r>
+        <w:r>
+          <w:rPr>
+            <w:noProof/>
+            <w:webHidden/>
+          </w:rPr>
+          <w:t>10</w:t>
         </w:r>
       </w:hyperlink>
     </w:p>
@@ -1532,9 +1550,17 @@
             <w:webHidden/>
           </w:rPr>
           <w:tab/>
-          <w:t>12</w:t>
+        </w:r>
+        <w:r>
+          <w:rPr>
+            <w:noProof/>
+            <w:webHidden/>
+          </w:rPr>
+          <w:t>14</w:t>
         </w:r>
       </w:hyperlink>
+      <w:bookmarkStart w:id="1" w:name="_GoBack"/>
+      <w:bookmarkEnd w:id="1"/>
     </w:p>
     <w:p/>
     <w:bookmarkEnd w:id="0"/>
@@ -1595,11 +1621,11 @@
       <w:pPr>
         <w:pStyle w:val="Heading1"/>
       </w:pPr>
-      <w:bookmarkStart w:id="1" w:name="7._Notes"/>
-      <w:bookmarkStart w:id="2" w:name="A._Appendixes"/>
-      <w:bookmarkStart w:id="3" w:name="_Toc432621801"/>
-      <w:bookmarkEnd w:id="1"/>
+      <w:bookmarkStart w:id="2" w:name="7._Notes"/>
+      <w:bookmarkStart w:id="3" w:name="A._Appendixes"/>
+      <w:bookmarkStart w:id="4" w:name="_Toc432621801"/>
       <w:bookmarkEnd w:id="2"/>
+      <w:bookmarkEnd w:id="3"/>
       <w:r>
         <w:rPr>
           <w:u w:color="000000"/>
@@ -1983,8 +2009,8 @@
       <w:pPr>
         <w:pStyle w:val="Heading1"/>
       </w:pPr>
-      <w:bookmarkStart w:id="4" w:name="2._Referenced_documents"/>
-      <w:bookmarkEnd w:id="4"/>
+      <w:bookmarkStart w:id="5" w:name="2._Referenced_documents"/>
+      <w:bookmarkEnd w:id="5"/>
       <w:r>
         <w:rPr>
           <w:u w:color="000000"/>
@@ -2039,10 +2065,10 @@
       <w:pPr>
         <w:pStyle w:val="Heading1"/>
       </w:pPr>
-      <w:bookmarkStart w:id="5" w:name="3._Requirements"/>
-      <w:bookmarkStart w:id="6" w:name="_bookmark0"/>
-      <w:bookmarkEnd w:id="5"/>
+      <w:bookmarkStart w:id="6" w:name="3._Requirements"/>
+      <w:bookmarkStart w:id="7" w:name="_bookmark0"/>
       <w:bookmarkEnd w:id="6"/>
+      <w:bookmarkEnd w:id="7"/>
       <w:r>
         <w:rPr>
           <w:u w:color="000000"/>
@@ -2054,8 +2080,8 @@
       <w:pPr>
         <w:pStyle w:val="Heading2"/>
       </w:pPr>
-      <w:bookmarkStart w:id="7" w:name="3.1_Required_states_and_modes"/>
-      <w:bookmarkEnd w:id="7"/>
+      <w:bookmarkStart w:id="8" w:name="3.1_Required_states_and_modes"/>
+      <w:bookmarkEnd w:id="8"/>
       <w:r>
         <w:rPr>
           <w:u w:color="000000"/>
@@ -2585,8 +2611,8 @@
       <w:pPr>
         <w:pStyle w:val="Heading3"/>
       </w:pPr>
-      <w:bookmarkStart w:id="8" w:name="3.2.x_(CSCI_capability)"/>
-      <w:bookmarkEnd w:id="8"/>
+      <w:bookmarkStart w:id="9" w:name="3.2.x_(CSCI_capability)"/>
+      <w:bookmarkEnd w:id="9"/>
       <w:r>
         <w:rPr>
           <w:u w:color="000000"/>
@@ -2942,10 +2968,10 @@
       <w:pPr>
         <w:pStyle w:val="Heading2"/>
       </w:pPr>
-      <w:bookmarkStart w:id="9" w:name="3.3_CSCI_external_interface_requirements"/>
-      <w:bookmarkStart w:id="10" w:name="_bookmark1"/>
-      <w:bookmarkEnd w:id="9"/>
+      <w:bookmarkStart w:id="10" w:name="3.3_CSCI_external_interface_requirements"/>
+      <w:bookmarkStart w:id="11" w:name="_bookmark1"/>
       <w:bookmarkEnd w:id="10"/>
+      <w:bookmarkEnd w:id="11"/>
       <w:r>
         <w:rPr>
           <w:u w:color="000000"/>
@@ -2997,8 +3023,8 @@
         <w:pStyle w:val="BodyText"/>
         <w:ind w:firstLine="576"/>
       </w:pPr>
-      <w:bookmarkStart w:id="11" w:name="3.3.1_Interface_identification_and_diagr"/>
-      <w:bookmarkEnd w:id="11"/>
+      <w:bookmarkStart w:id="12" w:name="3.3.1_Interface_identification_and_diagr"/>
+      <w:bookmarkEnd w:id="12"/>
       <w:r>
         <w:t xml:space="preserve">There are no requirements associated with the </w:t>
       </w:r>
@@ -3008,10 +3034,10 @@
       <w:r>
         <w:t>interf</w:t>
       </w:r>
-      <w:bookmarkStart w:id="12" w:name="3.3.x_(Project-unique_identifier_of_inte"/>
-      <w:bookmarkStart w:id="13" w:name="_bookmark2"/>
-      <w:bookmarkEnd w:id="12"/>
+      <w:bookmarkStart w:id="13" w:name="3.3.x_(Project-unique_identifier_of_inte"/>
+      <w:bookmarkStart w:id="14" w:name="_bookmark2"/>
       <w:bookmarkEnd w:id="13"/>
+      <w:bookmarkEnd w:id="14"/>
       <w:r>
         <w:t>ace.</w:t>
       </w:r>
@@ -3020,10 +3046,10 @@
       <w:pPr>
         <w:pStyle w:val="Heading2"/>
       </w:pPr>
-      <w:bookmarkStart w:id="14" w:name="3.4_CSCI_internal_interface_requirements"/>
-      <w:bookmarkStart w:id="15" w:name="3.5_CSCI_internal_data_requirements"/>
-      <w:bookmarkEnd w:id="14"/>
+      <w:bookmarkStart w:id="15" w:name="3.4_CSCI_internal_interface_requirements"/>
+      <w:bookmarkStart w:id="16" w:name="3.5_CSCI_internal_data_requirements"/>
       <w:bookmarkEnd w:id="15"/>
+      <w:bookmarkEnd w:id="16"/>
       <w:r>
         <w:rPr>
           <w:u w:color="000000"/>
@@ -3180,10 +3206,10 @@
       <w:pPr>
         <w:pStyle w:val="Heading2"/>
       </w:pPr>
-      <w:bookmarkStart w:id="16" w:name="3.6_Adaptation_requirements"/>
-      <w:bookmarkStart w:id="17" w:name="3.7_Safety_requirements"/>
-      <w:bookmarkEnd w:id="16"/>
+      <w:bookmarkStart w:id="17" w:name="3.6_Adaptation_requirements"/>
+      <w:bookmarkStart w:id="18" w:name="3.7_Safety_requirements"/>
       <w:bookmarkEnd w:id="17"/>
+      <w:bookmarkEnd w:id="18"/>
       <w:r>
         <w:rPr>
           <w:u w:color="000000"/>
@@ -3263,8 +3289,8 @@
         <w:ind w:left="839" w:right="137"/>
         <w:jc w:val="both"/>
       </w:pPr>
-      <w:bookmarkStart w:id="18" w:name="3.8_Security_and_privacy_requirements"/>
-      <w:bookmarkEnd w:id="18"/>
+      <w:bookmarkStart w:id="19" w:name="3.8_Security_and_privacy_requirements"/>
+      <w:bookmarkEnd w:id="19"/>
       <w:r>
         <w:t>T</w:t>
       </w:r>
@@ -3360,8 +3386,8 @@
       <w:pPr>
         <w:pStyle w:val="Heading2"/>
       </w:pPr>
-      <w:bookmarkStart w:id="19" w:name="3.9_CSCI_environment_requirements"/>
-      <w:bookmarkEnd w:id="19"/>
+      <w:bookmarkStart w:id="20" w:name="3.9_CSCI_environment_requirements"/>
+      <w:bookmarkEnd w:id="20"/>
       <w:r>
         <w:rPr>
           <w:u w:color="000000"/>
@@ -3407,8 +3433,8 @@
         <w:ind w:right="137"/>
         <w:jc w:val="both"/>
       </w:pPr>
-      <w:bookmarkStart w:id="20" w:name="3.10_Computer_resource_requirements"/>
-      <w:bookmarkEnd w:id="20"/>
+      <w:bookmarkStart w:id="21" w:name="3.10_Computer_resource_requirements"/>
+      <w:bookmarkEnd w:id="21"/>
       <w:r>
         <w:t>T</w:t>
       </w:r>
@@ -3464,10 +3490,10 @@
       <w:pPr>
         <w:pStyle w:val="Heading3"/>
       </w:pPr>
-      <w:bookmarkStart w:id="21" w:name="3.10.1_Computer_hardware_requirements"/>
-      <w:bookmarkStart w:id="22" w:name="3.10.2_Computer_hardware_resource_utiliz"/>
-      <w:bookmarkEnd w:id="21"/>
+      <w:bookmarkStart w:id="22" w:name="3.10.1_Computer_hardware_requirements"/>
+      <w:bookmarkStart w:id="23" w:name="3.10.2_Computer_hardware_resource_utiliz"/>
       <w:bookmarkEnd w:id="22"/>
+      <w:bookmarkEnd w:id="23"/>
       <w:r>
         <w:rPr>
           <w:u w:color="000000"/>
@@ -3594,10 +3620,10 @@
         <w:ind w:right="137"/>
         <w:jc w:val="both"/>
       </w:pPr>
-      <w:bookmarkStart w:id="23" w:name="3.10.3_Computer_software_requirements"/>
-      <w:bookmarkStart w:id="24" w:name="3.10.4_Computer_communications_requireme"/>
-      <w:bookmarkEnd w:id="23"/>
+      <w:bookmarkStart w:id="24" w:name="3.10.3_Computer_software_requirements"/>
+      <w:bookmarkStart w:id="25" w:name="3.10.4_Computer_communications_requireme"/>
       <w:bookmarkEnd w:id="24"/>
+      <w:bookmarkEnd w:id="25"/>
       <w:r>
         <w:t>T</w:t>
       </w:r>
@@ -3731,8 +3757,8 @@
       <w:pPr>
         <w:pStyle w:val="Heading2"/>
       </w:pPr>
-      <w:bookmarkStart w:id="25" w:name="3.11_Software_quality_factors"/>
-      <w:bookmarkEnd w:id="25"/>
+      <w:bookmarkStart w:id="26" w:name="3.11_Software_quality_factors"/>
+      <w:bookmarkEnd w:id="26"/>
       <w:r>
         <w:rPr>
           <w:u w:color="000000"/>
@@ -3787,8 +3813,8 @@
       <w:pPr>
         <w:pStyle w:val="Heading2"/>
       </w:pPr>
-      <w:bookmarkStart w:id="26" w:name="3.12_Design_and_implementation_constrain"/>
-      <w:bookmarkEnd w:id="26"/>
+      <w:bookmarkStart w:id="27" w:name="3.12_Design_and_implementation_constrain"/>
+      <w:bookmarkEnd w:id="27"/>
       <w:r>
         <w:rPr>
           <w:u w:color="000000"/>
@@ -3864,8 +3890,8 @@
       <w:pPr>
         <w:pStyle w:val="Heading2"/>
       </w:pPr>
-      <w:bookmarkStart w:id="27" w:name="3.13_Personnel-related_requirements"/>
-      <w:bookmarkEnd w:id="27"/>
+      <w:bookmarkStart w:id="28" w:name="3.13_Personnel-related_requirements"/>
+      <w:bookmarkEnd w:id="28"/>
       <w:r>
         <w:rPr>
           <w:u w:color="000000"/>
@@ -4064,8 +4090,8 @@
       <w:pPr>
         <w:pStyle w:val="Heading2"/>
       </w:pPr>
-      <w:bookmarkStart w:id="28" w:name="3.17_Packaging_requirements"/>
-      <w:bookmarkEnd w:id="28"/>
+      <w:bookmarkStart w:id="29" w:name="3.17_Packaging_requirements"/>
+      <w:bookmarkEnd w:id="29"/>
       <w:r>
         <w:rPr>
           <w:u w:color="000000"/>
@@ -4114,8 +4140,8 @@
       <w:pPr>
         <w:pStyle w:val="Heading2"/>
       </w:pPr>
-      <w:bookmarkStart w:id="29" w:name="3.18_Precedence_and_criticality_of_requi"/>
-      <w:bookmarkEnd w:id="29"/>
+      <w:bookmarkStart w:id="30" w:name="3.18_Precedence_and_criticality_of_requi"/>
+      <w:bookmarkEnd w:id="30"/>
       <w:r>
         <w:rPr>
           <w:u w:color="000000"/>
@@ -4188,10 +4214,10 @@
       <w:pPr>
         <w:pStyle w:val="Heading1"/>
       </w:pPr>
-      <w:bookmarkStart w:id="30" w:name="4._Qualification_provisions"/>
-      <w:bookmarkStart w:id="31" w:name="_bookmark5"/>
-      <w:bookmarkEnd w:id="30"/>
+      <w:bookmarkStart w:id="31" w:name="4._Qualification_provisions"/>
+      <w:bookmarkStart w:id="32" w:name="_bookmark5"/>
       <w:bookmarkEnd w:id="31"/>
+      <w:bookmarkEnd w:id="32"/>
       <w:r>
         <w:rPr>
           <w:u w:color="000000"/>
@@ -9366,8 +9392,8 @@
       <w:pPr>
         <w:pStyle w:val="Heading1"/>
       </w:pPr>
-      <w:bookmarkStart w:id="32" w:name="5._Requirements_traceability"/>
-      <w:bookmarkEnd w:id="32"/>
+      <w:bookmarkStart w:id="33" w:name="5._Requirements_traceability"/>
+      <w:bookmarkEnd w:id="33"/>
       <w:r>
         <w:rPr>
           <w:u w:color="000000"/>
@@ -14598,10 +14624,8 @@
       <w:r>
         <w:t>Signatures</w:t>
       </w:r>
-      <w:bookmarkStart w:id="33" w:name="_GoBack"/>
-      <w:bookmarkEnd w:id="33"/>
     </w:p>
-    <w:bookmarkEnd w:id="3"/>
+    <w:bookmarkEnd w:id="4"/>
     <w:p>
       <w:pPr>
         <w:pStyle w:val="BodyText"/>
@@ -30291,7 +30315,7 @@
 </file>
 
 <file path=customXml/itemProps1.xml><?xml version="1.0" encoding="utf-8"?>
-<ds:datastoreItem xmlns:ds="http://schemas.openxmlformats.org/officeDocument/2006/customXml" ds:itemID="{0885D135-A209-486D-8A02-3D8D7651C15A}">
+<ds:datastoreItem xmlns:ds="http://schemas.openxmlformats.org/officeDocument/2006/customXml" ds:itemID="{63BDE58B-7505-4648-9A73-0F95852A8523}">
   <ds:schemaRefs>
     <ds:schemaRef ds:uri="http://schemas.openxmlformats.org/officeDocument/2006/bibliography"/>
   </ds:schemaRefs>
